--- a/03 Especificación de Requerimientos/URI-ESRE-DF-26-09-18.docx
+++ b/03 Especificación de Requerimientos/URI-ESRE-DF-26-09-18.docx
@@ -1,642 +1,524 @@
 
 <file path=word/document.xml><?xml version="1.0" encoding="utf-8"?>
-<w:document xmlns:mc="http://schemas.openxmlformats.org/markup-compatibility/2006" xmlns:o="urn:schemas-microsoft-com:office:office" xmlns:r="http://schemas.openxmlformats.org/officeDocument/2006/relationships" xmlns:m="http://schemas.openxmlformats.org/officeDocument/2006/math" xmlns:v="urn:schemas-microsoft-com:vml" xmlns:wp="http://schemas.openxmlformats.org/drawingml/2006/wordprocessingDrawing" xmlns:w10="urn:schemas-microsoft-com:office:word" xmlns:w="http://schemas.openxmlformats.org/wordprocessingml/2006/main" xmlns:wne="http://schemas.microsoft.com/office/word/2006/wordml" xmlns:sl="http://schemas.openxmlformats.org/schemaLibrary/2006/main" xmlns:a="http://schemas.openxmlformats.org/drawingml/2006/main" xmlns:pic="http://schemas.openxmlformats.org/drawingml/2006/picture" xmlns:c="http://schemas.openxmlformats.org/drawingml/2006/chart" xmlns:lc="http://schemas.openxmlformats.org/drawingml/2006/lockedCanvas" xmlns:dgm="http://schemas.openxmlformats.org/drawingml/2006/diagram" xmlns:wps="http://schemas.microsoft.com/office/word/2010/wordprocessingShape" xmlns:wpg="http://schemas.microsoft.com/office/word/2010/wordprocessingGroup" xmlns:w14="http://schemas.microsoft.com/office/word/2010/wordml" xmlns:w15="http://schemas.microsoft.com/office/word/2012/wordml">
+<w:document xmlns:wpc="http://schemas.microsoft.com/office/word/2010/wordprocessingCanvas" xmlns:cx="http://schemas.microsoft.com/office/drawing/2014/chartex" xmlns:cx1="http://schemas.microsoft.com/office/drawing/2015/9/8/chartex" xmlns:cx2="http://schemas.microsoft.com/office/drawing/2015/10/21/chartex" xmlns:cx3="http://schemas.microsoft.com/office/drawing/2016/5/9/chartex" xmlns:cx4="http://schemas.microsoft.com/office/drawing/2016/5/10/chartex" xmlns:cx5="http://schemas.microsoft.com/office/drawing/2016/5/11/chartex" xmlns:cx6="http://schemas.microsoft.com/office/drawing/2016/5/12/chartex" xmlns:cx7="http://schemas.microsoft.com/office/drawing/2016/5/13/chartex" xmlns:cx8="http://schemas.microsoft.com/office/drawing/2016/5/14/chartex" xmlns:mc="http://schemas.openxmlformats.org/markup-compatibility/2006" xmlns:aink="http://schemas.microsoft.com/office/drawing/2016/ink" xmlns:am3d="http://schemas.microsoft.com/office/drawing/2017/model3d" xmlns:o="urn:schemas-microsoft-com:office:office" xmlns:r="http://schemas.openxmlformats.org/officeDocument/2006/relationships" xmlns:m="http://schemas.openxmlformats.org/officeDocument/2006/math" xmlns:v="urn:schemas-microsoft-com:vml" xmlns:wp14="http://schemas.microsoft.com/office/word/2010/wordprocessingDrawing" xmlns:wp="http://schemas.openxmlformats.org/drawingml/2006/wordprocessingDrawing" xmlns:w10="urn:schemas-microsoft-com:office:word" xmlns:w="http://schemas.openxmlformats.org/wordprocessingml/2006/main" xmlns:w14="http://schemas.microsoft.com/office/word/2010/wordml" xmlns:w15="http://schemas.microsoft.com/office/word/2012/wordml" xmlns:w16cid="http://schemas.microsoft.com/office/word/2016/wordml/cid" xmlns:w16se="http://schemas.microsoft.com/office/word/2015/wordml/symex" xmlns:wpg="http://schemas.microsoft.com/office/word/2010/wordprocessingGroup" xmlns:wpi="http://schemas.microsoft.com/office/word/2010/wordprocessingInk" xmlns:wne="http://schemas.microsoft.com/office/word/2006/wordml" xmlns:wps="http://schemas.microsoft.com/office/word/2010/wordprocessingShape" mc:Ignorable="w14 w15 w16se w16cid wp14">
   <w:body>
     <w:p>
       <w:pPr>
         <w:pBdr>
-          <w:top w:space="0" w:sz="0" w:val="nil"/>
-          <w:left w:space="0" w:sz="0" w:val="nil"/>
-          <w:bottom w:space="0" w:sz="0" w:val="nil"/>
-          <w:right w:space="0" w:sz="0" w:val="nil"/>
-          <w:between w:space="0" w:sz="0" w:val="nil"/>
+          <w:top w:val="nil"/>
+          <w:left w:val="nil"/>
+          <w:bottom w:val="nil"/>
+          <w:right w:val="nil"/>
+          <w:between w:val="nil"/>
         </w:pBdr>
-        <w:shd w:fill="auto" w:val="clear"/>
-        <w:spacing w:before="0" w:lineRule="auto"/>
-        <w:ind w:firstLine="0"/>
-        <w:contextualSpacing w:val="0"/>
+        <w:spacing w:before="0"/>
         <w:rPr>
-          <w:color w:val="6d64e8"/>
+          <w:color w:val="6D64E8"/>
         </w:rPr>
       </w:pPr>
+      <w:proofErr w:type="spellStart"/>
       <w:r>
         <w:rPr>
-          <w:b w:val="1"/>
-          <w:color w:val="6d64e8"/>
+          <w:b/>
+          <w:color w:val="6D64E8"/>
           <w:sz w:val="40"/>
           <w:szCs w:val="40"/>
-          <w:rtl w:val="0"/>
         </w:rPr>
-        <w:t xml:space="preserve">UrInvestment</w:t>
+        <w:t>UrInvestment</w:t>
       </w:r>
-      <w:r>
-        <w:rPr>
-          <w:rtl w:val="0"/>
-        </w:rPr>
-      </w:r>
+      <w:proofErr w:type="spellEnd"/>
     </w:p>
     <w:p>
       <w:pPr>
         <w:pBdr>
-          <w:top w:space="0" w:sz="0" w:val="nil"/>
-          <w:left w:space="0" w:sz="0" w:val="nil"/>
-          <w:bottom w:space="0" w:sz="0" w:val="nil"/>
-          <w:right w:space="0" w:sz="0" w:val="nil"/>
-          <w:between w:space="0" w:sz="0" w:val="nil"/>
+          <w:top w:val="nil"/>
+          <w:left w:val="nil"/>
+          <w:bottom w:val="nil"/>
+          <w:right w:val="nil"/>
+          <w:between w:val="nil"/>
         </w:pBdr>
-        <w:shd w:fill="auto" w:val="clear"/>
         <w:spacing w:before="0" w:line="240" w:lineRule="auto"/>
-        <w:contextualSpacing w:val="0"/>
         <w:rPr>
           <w:sz w:val="20"/>
           <w:szCs w:val="20"/>
         </w:rPr>
       </w:pPr>
+    </w:p>
+    <w:p>
+      <w:pPr>
+        <w:pStyle w:val="Ttulo"/>
+        <w:pBdr>
+          <w:top w:val="nil"/>
+          <w:left w:val="nil"/>
+          <w:bottom w:val="nil"/>
+          <w:right w:val="nil"/>
+          <w:between w:val="nil"/>
+        </w:pBdr>
+      </w:pPr>
+      <w:bookmarkStart w:id="0" w:name="_6jynaot9cbnq" w:colFirst="0" w:colLast="0"/>
+      <w:bookmarkEnd w:id="0"/>
       <w:r>
-        <w:rPr>
-          <w:rtl w:val="0"/>
-        </w:rPr>
+        <w:t>Diagrama de Flujo</w:t>
       </w:r>
     </w:p>
     <w:p>
       <w:pPr>
-        <w:pStyle w:val="Title"/>
+        <w:pStyle w:val="Subttulo"/>
         <w:pBdr>
-          <w:top w:space="0" w:sz="0" w:val="nil"/>
-          <w:left w:space="0" w:sz="0" w:val="nil"/>
-          <w:bottom w:space="0" w:sz="0" w:val="nil"/>
-          <w:right w:space="0" w:sz="0" w:val="nil"/>
-          <w:between w:space="0" w:sz="0" w:val="nil"/>
+          <w:top w:val="nil"/>
+          <w:left w:val="nil"/>
+          <w:bottom w:val="nil"/>
+          <w:right w:val="nil"/>
+          <w:between w:val="nil"/>
         </w:pBdr>
-        <w:shd w:fill="auto" w:val="clear"/>
-        <w:contextualSpacing w:val="0"/>
-        <w:rPr>
-          <w:sz w:val="68"/>
-          <w:szCs w:val="68"/>
-        </w:rPr>
       </w:pPr>
-      <w:bookmarkStart w:colFirst="0" w:colLast="0" w:name="_6jynaot9cbnq" w:id="0"/>
-      <w:bookmarkEnd w:id="0"/>
+      <w:bookmarkStart w:id="1" w:name="_xr1uctwau2qt" w:colFirst="0" w:colLast="0"/>
+      <w:bookmarkEnd w:id="1"/>
       <w:r>
-        <w:rPr>
-          <w:rtl w:val="0"/>
-        </w:rPr>
-        <w:t xml:space="preserve">Diagrama de Flujo</w:t>
-      </w:r>
-      <w:r>
-        <w:rPr>
-          <w:rtl w:val="0"/>
-        </w:rPr>
+        <w:t>25 de septiembre del 2018</w:t>
       </w:r>
     </w:p>
     <w:p>
       <w:pPr>
-        <w:pStyle w:val="Subtitle"/>
-        <w:pBdr>
-          <w:top w:space="0" w:sz="0" w:val="nil"/>
-          <w:left w:space="0" w:sz="0" w:val="nil"/>
-          <w:bottom w:space="0" w:sz="0" w:val="nil"/>
-          <w:right w:space="0" w:sz="0" w:val="nil"/>
-          <w:between w:space="0" w:sz="0" w:val="nil"/>
-        </w:pBdr>
-        <w:shd w:fill="auto" w:val="clear"/>
-        <w:contextualSpacing w:val="0"/>
-        <w:rPr/>
-      </w:pPr>
-      <w:bookmarkStart w:colFirst="0" w:colLast="0" w:name="_xr1uctwau2qt" w:id="1"/>
-      <w:bookmarkEnd w:id="1"/>
-      <w:r>
-        <w:rPr>
-          <w:rtl w:val="0"/>
-        </w:rPr>
-        <w:t xml:space="preserve">25 de septiembre del 2018</w:t>
-      </w:r>
-    </w:p>
-    <w:p>
-      <w:pPr>
-        <w:pStyle w:val="Heading1"/>
+        <w:pStyle w:val="Ttulo1"/>
         <w:widowControl w:val="0"/>
-        <w:spacing w:before="400" w:lineRule="auto"/>
-        <w:ind w:left="0" w:firstLine="0"/>
-        <w:contextualSpacing w:val="0"/>
+        <w:spacing w:before="400"/>
+        <w:ind w:left="0"/>
         <w:jc w:val="center"/>
         <w:rPr>
-          <w:color w:val="e01b84"/>
+          <w:color w:val="E01B84"/>
           <w:sz w:val="40"/>
           <w:szCs w:val="40"/>
         </w:rPr>
       </w:pPr>
-      <w:bookmarkStart w:colFirst="0" w:colLast="0" w:name="_o30jduhjfopt" w:id="2"/>
-      <w:bookmarkEnd w:id="2"/>
       <w:r>
         <w:rPr>
-          <w:color w:val="e01b84"/>
+          <w:color w:val="E01B84"/>
           <w:sz w:val="40"/>
           <w:szCs w:val="40"/>
-          <w:rtl w:val="0"/>
         </w:rPr>
-        <w:t xml:space="preserve">Historial de Revisiones</w:t>
+        <w:t>Historial de Revisiones</w:t>
       </w:r>
     </w:p>
     <w:tbl>
       <w:tblPr>
-        <w:tblStyle w:val="Table1"/>
-        <w:tblW w:w="8850.0" w:type="dxa"/>
-        <w:jc w:val="left"/>
-        <w:tblInd w:w="100.0" w:type="pct"/>
+        <w:tblStyle w:val="a"/>
+        <w:tblW w:w="8850" w:type="dxa"/>
+        <w:tblInd w:w="100" w:type="dxa"/>
         <w:tblBorders>
-          <w:top w:color="000000" w:space="0" w:sz="0" w:val="nil"/>
-          <w:left w:color="000000" w:space="0" w:sz="0" w:val="nil"/>
-          <w:bottom w:color="000000" w:space="0" w:sz="0" w:val="nil"/>
-          <w:right w:color="000000" w:space="0" w:sz="0" w:val="nil"/>
-          <w:insideH w:color="000000" w:space="0" w:sz="0" w:val="nil"/>
-          <w:insideV w:color="000000" w:space="0" w:sz="0" w:val="nil"/>
+          <w:top w:val="nil"/>
+          <w:left w:val="nil"/>
+          <w:bottom w:val="nil"/>
+          <w:right w:val="nil"/>
+          <w:insideH w:val="nil"/>
+          <w:insideV w:val="nil"/>
         </w:tblBorders>
         <w:tblLayout w:type="fixed"/>
-        <w:tblLook w:val="0600"/>
+        <w:tblLook w:val="0600" w:firstRow="0" w:lastRow="0" w:firstColumn="0" w:lastColumn="0" w:noHBand="1" w:noVBand="1"/>
       </w:tblPr>
       <w:tblGrid>
         <w:gridCol w:w="2190"/>
         <w:gridCol w:w="1290"/>
         <w:gridCol w:w="3270"/>
         <w:gridCol w:w="2100"/>
-        <w:tblGridChange w:id="0">
-          <w:tblGrid>
-            <w:gridCol w:w="2190"/>
-            <w:gridCol w:w="1290"/>
-            <w:gridCol w:w="3270"/>
-            <w:gridCol w:w="2100"/>
-          </w:tblGrid>
-        </w:tblGridChange>
       </w:tblGrid>
       <w:tr>
         <w:trPr>
-          <w:trHeight w:val="500" w:hRule="atLeast"/>
+          <w:trHeight w:val="500"/>
         </w:trPr>
         <w:tc>
           <w:tcPr>
+            <w:tcW w:w="2190" w:type="dxa"/>
             <w:tcBorders>
-              <w:top w:color="000000" w:space="0" w:sz="8" w:val="single"/>
-              <w:left w:color="000000" w:space="0" w:sz="8" w:val="single"/>
-              <w:bottom w:color="000000" w:space="0" w:sz="8" w:val="single"/>
-              <w:right w:color="000000" w:space="0" w:sz="8" w:val="single"/>
+              <w:top w:val="single" w:sz="8" w:space="0" w:color="000000"/>
+              <w:left w:val="single" w:sz="8" w:space="0" w:color="000000"/>
+              <w:bottom w:val="single" w:sz="8" w:space="0" w:color="000000"/>
+              <w:right w:val="single" w:sz="8" w:space="0" w:color="000000"/>
             </w:tcBorders>
             <w:tcMar>
-              <w:top w:w="100.0" w:type="dxa"/>
-              <w:left w:w="100.0" w:type="dxa"/>
-              <w:bottom w:w="100.0" w:type="dxa"/>
-              <w:right w:w="100.0" w:type="dxa"/>
+              <w:top w:w="100" w:type="dxa"/>
+              <w:left w:w="100" w:type="dxa"/>
+              <w:bottom w:w="100" w:type="dxa"/>
+              <w:right w:w="100" w:type="dxa"/>
             </w:tcMar>
-            <w:vAlign w:val="top"/>
           </w:tcPr>
           <w:p>
             <w:pPr>
-              <w:pStyle w:val="Heading1"/>
+              <w:pStyle w:val="Ttulo1"/>
               <w:widowControl w:val="0"/>
-              <w:spacing w:before="400" w:lineRule="auto"/>
-              <w:ind w:left="0" w:firstLine="0"/>
-              <w:contextualSpacing w:val="0"/>
+              <w:spacing w:before="400"/>
+              <w:ind w:left="0"/>
               <w:jc w:val="both"/>
               <w:rPr>
-                <w:b w:val="1"/>
-                <w:color w:val="e01b84"/>
+                <w:b/>
+                <w:color w:val="E01B84"/>
                 <w:sz w:val="24"/>
                 <w:szCs w:val="24"/>
               </w:rPr>
             </w:pPr>
-            <w:bookmarkStart w:colFirst="0" w:colLast="0" w:name="_o30jduhjfopt" w:id="2"/>
-            <w:bookmarkEnd w:id="2"/>
             <w:r>
               <w:rPr>
-                <w:b w:val="1"/>
-                <w:color w:val="e01b84"/>
-                <w:sz w:val="24"/>
-                <w:szCs w:val="24"/>
-                <w:rtl w:val="0"/>
-              </w:rPr>
-              <w:t xml:space="preserve">Fecha</w:t>
+                <w:b/>
+                <w:color w:val="E01B84"/>
+                <w:sz w:val="24"/>
+                <w:szCs w:val="24"/>
+              </w:rPr>
+              <w:t>Fecha</w:t>
             </w:r>
           </w:p>
         </w:tc>
         <w:tc>
           <w:tcPr>
+            <w:tcW w:w="1290" w:type="dxa"/>
             <w:tcBorders>
-              <w:top w:color="000000" w:space="0" w:sz="8" w:val="single"/>
-              <w:left w:color="000000" w:space="0" w:sz="0" w:val="nil"/>
-              <w:bottom w:color="000000" w:space="0" w:sz="8" w:val="single"/>
-              <w:right w:color="000000" w:space="0" w:sz="8" w:val="single"/>
+              <w:top w:val="single" w:sz="8" w:space="0" w:color="000000"/>
+              <w:left w:val="nil"/>
+              <w:bottom w:val="single" w:sz="8" w:space="0" w:color="000000"/>
+              <w:right w:val="single" w:sz="8" w:space="0" w:color="000000"/>
             </w:tcBorders>
             <w:tcMar>
-              <w:top w:w="100.0" w:type="dxa"/>
-              <w:left w:w="100.0" w:type="dxa"/>
-              <w:bottom w:w="100.0" w:type="dxa"/>
-              <w:right w:w="100.0" w:type="dxa"/>
+              <w:top w:w="100" w:type="dxa"/>
+              <w:left w:w="100" w:type="dxa"/>
+              <w:bottom w:w="100" w:type="dxa"/>
+              <w:right w:w="100" w:type="dxa"/>
             </w:tcMar>
-            <w:vAlign w:val="top"/>
           </w:tcPr>
           <w:p>
             <w:pPr>
-              <w:pStyle w:val="Heading1"/>
+              <w:pStyle w:val="Ttulo1"/>
               <w:widowControl w:val="0"/>
-              <w:spacing w:before="400" w:lineRule="auto"/>
-              <w:ind w:left="0" w:firstLine="0"/>
-              <w:contextualSpacing w:val="0"/>
+              <w:spacing w:before="400"/>
+              <w:ind w:left="0"/>
               <w:jc w:val="both"/>
               <w:rPr>
-                <w:b w:val="1"/>
-                <w:color w:val="e01b84"/>
+                <w:b/>
+                <w:color w:val="E01B84"/>
                 <w:sz w:val="24"/>
                 <w:szCs w:val="24"/>
               </w:rPr>
             </w:pPr>
-            <w:bookmarkStart w:colFirst="0" w:colLast="0" w:name="_o30jduhjfopt" w:id="2"/>
-            <w:bookmarkEnd w:id="2"/>
             <w:r>
               <w:rPr>
-                <w:b w:val="1"/>
-                <w:color w:val="e01b84"/>
-                <w:sz w:val="24"/>
-                <w:szCs w:val="24"/>
-                <w:rtl w:val="0"/>
-              </w:rPr>
-              <w:t xml:space="preserve">Versión</w:t>
+                <w:b/>
+                <w:color w:val="E01B84"/>
+                <w:sz w:val="24"/>
+                <w:szCs w:val="24"/>
+              </w:rPr>
+              <w:t>Versión</w:t>
             </w:r>
           </w:p>
         </w:tc>
         <w:tc>
           <w:tcPr>
+            <w:tcW w:w="3270" w:type="dxa"/>
             <w:tcBorders>
-              <w:top w:color="000000" w:space="0" w:sz="8" w:val="single"/>
-              <w:left w:color="000000" w:space="0" w:sz="0" w:val="nil"/>
-              <w:bottom w:color="000000" w:space="0" w:sz="8" w:val="single"/>
-              <w:right w:color="000000" w:space="0" w:sz="8" w:val="single"/>
+              <w:top w:val="single" w:sz="8" w:space="0" w:color="000000"/>
+              <w:left w:val="nil"/>
+              <w:bottom w:val="single" w:sz="8" w:space="0" w:color="000000"/>
+              <w:right w:val="single" w:sz="8" w:space="0" w:color="000000"/>
             </w:tcBorders>
             <w:tcMar>
-              <w:top w:w="100.0" w:type="dxa"/>
-              <w:left w:w="100.0" w:type="dxa"/>
-              <w:bottom w:w="100.0" w:type="dxa"/>
-              <w:right w:w="100.0" w:type="dxa"/>
+              <w:top w:w="100" w:type="dxa"/>
+              <w:left w:w="100" w:type="dxa"/>
+              <w:bottom w:w="100" w:type="dxa"/>
+              <w:right w:w="100" w:type="dxa"/>
             </w:tcMar>
-            <w:vAlign w:val="top"/>
           </w:tcPr>
           <w:p>
             <w:pPr>
-              <w:pStyle w:val="Heading1"/>
+              <w:pStyle w:val="Ttulo1"/>
               <w:widowControl w:val="0"/>
-              <w:spacing w:before="400" w:lineRule="auto"/>
-              <w:ind w:left="0" w:firstLine="0"/>
-              <w:contextualSpacing w:val="0"/>
+              <w:spacing w:before="400"/>
+              <w:ind w:left="0"/>
               <w:jc w:val="both"/>
               <w:rPr>
-                <w:b w:val="1"/>
-                <w:color w:val="e01b84"/>
+                <w:b/>
+                <w:color w:val="E01B84"/>
                 <w:sz w:val="24"/>
                 <w:szCs w:val="24"/>
               </w:rPr>
             </w:pPr>
-            <w:bookmarkStart w:colFirst="0" w:colLast="0" w:name="_o30jduhjfopt" w:id="2"/>
-            <w:bookmarkEnd w:id="2"/>
             <w:r>
               <w:rPr>
-                <w:b w:val="1"/>
-                <w:color w:val="e01b84"/>
-                <w:sz w:val="24"/>
-                <w:szCs w:val="24"/>
-                <w:rtl w:val="0"/>
-              </w:rPr>
-              <w:t xml:space="preserve">Descripción</w:t>
+                <w:b/>
+                <w:color w:val="E01B84"/>
+                <w:sz w:val="24"/>
+                <w:szCs w:val="24"/>
+              </w:rPr>
+              <w:t>Descripción</w:t>
             </w:r>
           </w:p>
         </w:tc>
         <w:tc>
           <w:tcPr>
+            <w:tcW w:w="2100" w:type="dxa"/>
             <w:tcBorders>
-              <w:top w:color="000000" w:space="0" w:sz="8" w:val="single"/>
-              <w:left w:color="000000" w:space="0" w:sz="0" w:val="nil"/>
-              <w:bottom w:color="000000" w:space="0" w:sz="8" w:val="single"/>
-              <w:right w:color="000000" w:space="0" w:sz="8" w:val="single"/>
+              <w:top w:val="single" w:sz="8" w:space="0" w:color="000000"/>
+              <w:left w:val="nil"/>
+              <w:bottom w:val="single" w:sz="8" w:space="0" w:color="000000"/>
+              <w:right w:val="single" w:sz="8" w:space="0" w:color="000000"/>
             </w:tcBorders>
             <w:tcMar>
-              <w:top w:w="100.0" w:type="dxa"/>
-              <w:left w:w="100.0" w:type="dxa"/>
-              <w:bottom w:w="100.0" w:type="dxa"/>
-              <w:right w:w="100.0" w:type="dxa"/>
+              <w:top w:w="100" w:type="dxa"/>
+              <w:left w:w="100" w:type="dxa"/>
+              <w:bottom w:w="100" w:type="dxa"/>
+              <w:right w:w="100" w:type="dxa"/>
             </w:tcMar>
-            <w:vAlign w:val="top"/>
           </w:tcPr>
           <w:p>
             <w:pPr>
-              <w:pStyle w:val="Heading1"/>
+              <w:pStyle w:val="Ttulo1"/>
               <w:widowControl w:val="0"/>
-              <w:spacing w:before="400" w:lineRule="auto"/>
-              <w:ind w:left="0" w:firstLine="0"/>
-              <w:contextualSpacing w:val="0"/>
+              <w:spacing w:before="400"/>
+              <w:ind w:left="0"/>
               <w:jc w:val="both"/>
               <w:rPr>
-                <w:b w:val="1"/>
-                <w:color w:val="e01b84"/>
+                <w:b/>
+                <w:color w:val="E01B84"/>
                 <w:sz w:val="24"/>
                 <w:szCs w:val="24"/>
               </w:rPr>
             </w:pPr>
-            <w:bookmarkStart w:colFirst="0" w:colLast="0" w:name="_o30jduhjfopt" w:id="2"/>
-            <w:bookmarkEnd w:id="2"/>
             <w:r>
               <w:rPr>
-                <w:b w:val="1"/>
-                <w:color w:val="e01b84"/>
-                <w:sz w:val="24"/>
-                <w:szCs w:val="24"/>
-                <w:rtl w:val="0"/>
-              </w:rPr>
-              <w:t xml:space="preserve">Autor</w:t>
+                <w:b/>
+                <w:color w:val="E01B84"/>
+                <w:sz w:val="24"/>
+                <w:szCs w:val="24"/>
+              </w:rPr>
+              <w:t>Autor</w:t>
             </w:r>
           </w:p>
         </w:tc>
       </w:tr>
       <w:tr>
         <w:trPr>
-          <w:trHeight w:val="780" w:hRule="atLeast"/>
+          <w:trHeight w:val="780"/>
         </w:trPr>
         <w:tc>
           <w:tcPr>
+            <w:tcW w:w="2190" w:type="dxa"/>
             <w:tcBorders>
-              <w:top w:color="000000" w:space="0" w:sz="0" w:val="nil"/>
-              <w:left w:color="000000" w:space="0" w:sz="8" w:val="single"/>
-              <w:bottom w:color="000000" w:space="0" w:sz="8" w:val="single"/>
-              <w:right w:color="000000" w:space="0" w:sz="8" w:val="single"/>
+              <w:top w:val="nil"/>
+              <w:left w:val="single" w:sz="8" w:space="0" w:color="000000"/>
+              <w:bottom w:val="single" w:sz="8" w:space="0" w:color="000000"/>
+              <w:right w:val="single" w:sz="8" w:space="0" w:color="000000"/>
             </w:tcBorders>
             <w:tcMar>
-              <w:top w:w="100.0" w:type="dxa"/>
-              <w:left w:w="100.0" w:type="dxa"/>
-              <w:bottom w:w="100.0" w:type="dxa"/>
-              <w:right w:w="100.0" w:type="dxa"/>
+              <w:top w:w="100" w:type="dxa"/>
+              <w:left w:w="100" w:type="dxa"/>
+              <w:bottom w:w="100" w:type="dxa"/>
+              <w:right w:w="100" w:type="dxa"/>
             </w:tcMar>
-            <w:vAlign w:val="top"/>
           </w:tcPr>
           <w:p>
             <w:pPr>
-              <w:pStyle w:val="Heading1"/>
+              <w:pStyle w:val="Ttulo1"/>
               <w:widowControl w:val="0"/>
-              <w:spacing w:before="400" w:lineRule="auto"/>
-              <w:ind w:left="0" w:firstLine="0"/>
-              <w:contextualSpacing w:val="0"/>
+              <w:spacing w:before="400"/>
+              <w:ind w:left="0"/>
               <w:jc w:val="both"/>
               <w:rPr>
-                <w:color w:val="e01b84"/>
+                <w:color w:val="E01B84"/>
                 <w:sz w:val="24"/>
                 <w:szCs w:val="24"/>
               </w:rPr>
             </w:pPr>
-            <w:bookmarkStart w:colFirst="0" w:colLast="0" w:name="_o30jduhjfopt" w:id="2"/>
-            <w:bookmarkEnd w:id="2"/>
             <w:r>
               <w:rPr>
-                <w:color w:val="e01b84"/>
-                <w:sz w:val="24"/>
-                <w:szCs w:val="24"/>
-                <w:rtl w:val="0"/>
-              </w:rPr>
-              <w:t xml:space="preserve">23/09/2018</w:t>
+                <w:color w:val="E01B84"/>
+                <w:sz w:val="24"/>
+                <w:szCs w:val="24"/>
+              </w:rPr>
+              <w:t>23/09/2018</w:t>
             </w:r>
           </w:p>
           <w:p>
             <w:pPr>
               <w:spacing w:before="0" w:line="240" w:lineRule="auto"/>
-              <w:ind w:left="0" w:firstLine="0"/>
-              <w:contextualSpacing w:val="0"/>
-              <w:rPr/>
+              <w:ind w:left="0"/>
+            </w:pPr>
+          </w:p>
+          <w:p>
+            <w:pPr>
+              <w:spacing w:before="0" w:line="240" w:lineRule="auto"/>
+              <w:ind w:left="0"/>
+            </w:pPr>
+          </w:p>
+        </w:tc>
+        <w:tc>
+          <w:tcPr>
+            <w:tcW w:w="1290" w:type="dxa"/>
+            <w:tcBorders>
+              <w:top w:val="nil"/>
+              <w:left w:val="nil"/>
+              <w:bottom w:val="single" w:sz="8" w:space="0" w:color="000000"/>
+              <w:right w:val="single" w:sz="8" w:space="0" w:color="000000"/>
+            </w:tcBorders>
+            <w:tcMar>
+              <w:top w:w="100" w:type="dxa"/>
+              <w:left w:w="100" w:type="dxa"/>
+              <w:bottom w:w="100" w:type="dxa"/>
+              <w:right w:w="100" w:type="dxa"/>
+            </w:tcMar>
+          </w:tcPr>
+          <w:p>
+            <w:pPr>
+              <w:pStyle w:val="Ttulo1"/>
+              <w:widowControl w:val="0"/>
+              <w:spacing w:before="400"/>
+              <w:ind w:left="0"/>
+              <w:jc w:val="both"/>
+              <w:rPr>
+                <w:color w:val="E01B84"/>
+                <w:sz w:val="24"/>
+                <w:szCs w:val="24"/>
+              </w:rPr>
             </w:pPr>
             <w:r>
               <w:rPr>
-                <w:rtl w:val="0"/>
-              </w:rPr>
+                <w:color w:val="E01B84"/>
+                <w:sz w:val="24"/>
+                <w:szCs w:val="24"/>
+              </w:rPr>
+              <w:t>1.0</w:t>
             </w:r>
           </w:p>
           <w:p>
             <w:pPr>
               <w:spacing w:before="0" w:line="240" w:lineRule="auto"/>
-              <w:ind w:left="0" w:firstLine="0"/>
-              <w:contextualSpacing w:val="0"/>
-              <w:rPr/>
+              <w:ind w:left="0"/>
+            </w:pPr>
+          </w:p>
+          <w:p>
+            <w:pPr>
+              <w:spacing w:before="0" w:line="240" w:lineRule="auto"/>
+              <w:ind w:left="0"/>
+            </w:pPr>
+          </w:p>
+        </w:tc>
+        <w:tc>
+          <w:tcPr>
+            <w:tcW w:w="3270" w:type="dxa"/>
+            <w:tcBorders>
+              <w:top w:val="nil"/>
+              <w:left w:val="nil"/>
+              <w:bottom w:val="single" w:sz="8" w:space="0" w:color="000000"/>
+              <w:right w:val="single" w:sz="8" w:space="0" w:color="000000"/>
+            </w:tcBorders>
+            <w:tcMar>
+              <w:top w:w="100" w:type="dxa"/>
+              <w:left w:w="100" w:type="dxa"/>
+              <w:bottom w:w="100" w:type="dxa"/>
+              <w:right w:w="100" w:type="dxa"/>
+            </w:tcMar>
+          </w:tcPr>
+          <w:p>
+            <w:pPr>
+              <w:pStyle w:val="Ttulo1"/>
+              <w:widowControl w:val="0"/>
+              <w:spacing w:before="400"/>
+              <w:ind w:left="0"/>
+              <w:rPr>
+                <w:color w:val="E01B84"/>
+                <w:sz w:val="24"/>
+                <w:szCs w:val="24"/>
+              </w:rPr>
             </w:pPr>
             <w:r>
               <w:rPr>
-                <w:rtl w:val="0"/>
-              </w:rPr>
+                <w:color w:val="E01B84"/>
+                <w:sz w:val="24"/>
+                <w:szCs w:val="24"/>
+              </w:rPr>
+              <w:t>Detalle del diagrama de flujo del estudiante y profesor</w:t>
             </w:r>
           </w:p>
         </w:tc>
         <w:tc>
           <w:tcPr>
+            <w:tcW w:w="2100" w:type="dxa"/>
             <w:tcBorders>
-              <w:top w:color="000000" w:space="0" w:sz="0" w:val="nil"/>
-              <w:left w:color="000000" w:space="0" w:sz="0" w:val="nil"/>
-              <w:bottom w:color="000000" w:space="0" w:sz="8" w:val="single"/>
-              <w:right w:color="000000" w:space="0" w:sz="8" w:val="single"/>
+              <w:top w:val="nil"/>
+              <w:left w:val="nil"/>
+              <w:bottom w:val="single" w:sz="8" w:space="0" w:color="000000"/>
+              <w:right w:val="single" w:sz="8" w:space="0" w:color="000000"/>
             </w:tcBorders>
             <w:tcMar>
-              <w:top w:w="100.0" w:type="dxa"/>
-              <w:left w:w="100.0" w:type="dxa"/>
-              <w:bottom w:w="100.0" w:type="dxa"/>
-              <w:right w:w="100.0" w:type="dxa"/>
+              <w:top w:w="100" w:type="dxa"/>
+              <w:left w:w="100" w:type="dxa"/>
+              <w:bottom w:w="100" w:type="dxa"/>
+              <w:right w:w="100" w:type="dxa"/>
             </w:tcMar>
-            <w:vAlign w:val="top"/>
           </w:tcPr>
           <w:p>
             <w:pPr>
-              <w:pStyle w:val="Heading1"/>
+              <w:pStyle w:val="Ttulo1"/>
               <w:widowControl w:val="0"/>
-              <w:spacing w:before="400" w:lineRule="auto"/>
-              <w:ind w:left="0" w:firstLine="0"/>
-              <w:contextualSpacing w:val="0"/>
+              <w:spacing w:before="400"/>
+              <w:ind w:left="0"/>
               <w:jc w:val="both"/>
               <w:rPr>
-                <w:color w:val="e01b84"/>
+                <w:color w:val="E01B84"/>
                 <w:sz w:val="24"/>
                 <w:szCs w:val="24"/>
               </w:rPr>
             </w:pPr>
-            <w:bookmarkStart w:colFirst="0" w:colLast="0" w:name="_o30jduhjfopt" w:id="2"/>
-            <w:bookmarkEnd w:id="2"/>
             <w:r>
               <w:rPr>
-                <w:color w:val="e01b84"/>
-                <w:sz w:val="24"/>
-                <w:szCs w:val="24"/>
-                <w:rtl w:val="0"/>
-              </w:rPr>
-              <w:t xml:space="preserve">1.0</w:t>
+                <w:color w:val="E01B84"/>
+                <w:sz w:val="24"/>
+                <w:szCs w:val="24"/>
+              </w:rPr>
+              <w:t>Fernando Ponce y Piero Aranda</w:t>
             </w:r>
           </w:p>
           <w:p>
             <w:pPr>
               <w:spacing w:before="0" w:line="240" w:lineRule="auto"/>
-              <w:ind w:left="0" w:firstLine="0"/>
-              <w:contextualSpacing w:val="0"/>
-              <w:rPr/>
+              <w:ind w:left="0"/>
             </w:pPr>
-            <w:r>
-              <w:rPr>
-                <w:rtl w:val="0"/>
-              </w:rPr>
-            </w:r>
-          </w:p>
-          <w:p>
-            <w:pPr>
-              <w:spacing w:before="0" w:line="240" w:lineRule="auto"/>
-              <w:ind w:left="0" w:firstLine="0"/>
-              <w:contextualSpacing w:val="0"/>
-              <w:rPr/>
-            </w:pPr>
-            <w:r>
-              <w:rPr>
-                <w:rtl w:val="0"/>
-              </w:rPr>
-            </w:r>
-          </w:p>
-        </w:tc>
-        <w:tc>
-          <w:tcPr>
-            <w:tcBorders>
-              <w:top w:color="000000" w:space="0" w:sz="0" w:val="nil"/>
-              <w:left w:color="000000" w:space="0" w:sz="0" w:val="nil"/>
-              <w:bottom w:color="000000" w:space="0" w:sz="8" w:val="single"/>
-              <w:right w:color="000000" w:space="0" w:sz="8" w:val="single"/>
-            </w:tcBorders>
-            <w:tcMar>
-              <w:top w:w="100.0" w:type="dxa"/>
-              <w:left w:w="100.0" w:type="dxa"/>
-              <w:bottom w:w="100.0" w:type="dxa"/>
-              <w:right w:w="100.0" w:type="dxa"/>
-            </w:tcMar>
-            <w:vAlign w:val="top"/>
-          </w:tcPr>
-          <w:p>
-            <w:pPr>
-              <w:pStyle w:val="Heading1"/>
-              <w:widowControl w:val="0"/>
-              <w:spacing w:before="400" w:lineRule="auto"/>
-              <w:ind w:left="0" w:firstLine="0"/>
-              <w:contextualSpacing w:val="0"/>
-              <w:rPr>
-                <w:color w:val="e01b84"/>
-                <w:sz w:val="24"/>
-                <w:szCs w:val="24"/>
-              </w:rPr>
-            </w:pPr>
-            <w:bookmarkStart w:colFirst="0" w:colLast="0" w:name="_o30jduhjfopt" w:id="2"/>
-            <w:bookmarkEnd w:id="2"/>
-            <w:r>
-              <w:rPr>
-                <w:color w:val="e01b84"/>
-                <w:sz w:val="24"/>
-                <w:szCs w:val="24"/>
-                <w:rtl w:val="0"/>
-              </w:rPr>
-              <w:t xml:space="preserve">Detalle del diagrama de flujo del estudiante y profesor</w:t>
-            </w:r>
-          </w:p>
-        </w:tc>
-        <w:tc>
-          <w:tcPr>
-            <w:tcBorders>
-              <w:top w:color="000000" w:space="0" w:sz="0" w:val="nil"/>
-              <w:left w:color="000000" w:space="0" w:sz="0" w:val="nil"/>
-              <w:bottom w:color="000000" w:space="0" w:sz="8" w:val="single"/>
-              <w:right w:color="000000" w:space="0" w:sz="8" w:val="single"/>
-            </w:tcBorders>
-            <w:tcMar>
-              <w:top w:w="100.0" w:type="dxa"/>
-              <w:left w:w="100.0" w:type="dxa"/>
-              <w:bottom w:w="100.0" w:type="dxa"/>
-              <w:right w:w="100.0" w:type="dxa"/>
-            </w:tcMar>
-            <w:vAlign w:val="top"/>
-          </w:tcPr>
-          <w:p>
-            <w:pPr>
-              <w:pStyle w:val="Heading1"/>
-              <w:widowControl w:val="0"/>
-              <w:spacing w:before="400" w:lineRule="auto"/>
-              <w:ind w:left="0" w:firstLine="0"/>
-              <w:contextualSpacing w:val="0"/>
-              <w:jc w:val="both"/>
-              <w:rPr>
-                <w:color w:val="e01b84"/>
-                <w:sz w:val="24"/>
-                <w:szCs w:val="24"/>
-              </w:rPr>
-            </w:pPr>
-            <w:bookmarkStart w:colFirst="0" w:colLast="0" w:name="_o30jduhjfopt" w:id="2"/>
-            <w:bookmarkEnd w:id="2"/>
-            <w:r>
-              <w:rPr>
-                <w:color w:val="e01b84"/>
-                <w:sz w:val="24"/>
-                <w:szCs w:val="24"/>
-                <w:rtl w:val="0"/>
-              </w:rPr>
-              <w:t xml:space="preserve">Fernando Ponce y Piero Aranda</w:t>
-            </w:r>
-          </w:p>
-          <w:p>
-            <w:pPr>
-              <w:spacing w:before="0" w:line="240" w:lineRule="auto"/>
-              <w:ind w:left="0" w:firstLine="0"/>
-              <w:contextualSpacing w:val="0"/>
-              <w:rPr/>
-            </w:pPr>
-            <w:r>
-              <w:rPr>
-                <w:rtl w:val="0"/>
-              </w:rPr>
-            </w:r>
           </w:p>
         </w:tc>
       </w:tr>
       <w:tr>
         <w:trPr>
-          <w:trHeight w:val="500" w:hRule="atLeast"/>
+          <w:trHeight w:val="500"/>
         </w:trPr>
         <w:tc>
           <w:tcPr>
+            <w:tcW w:w="2190" w:type="dxa"/>
             <w:tcBorders>
-              <w:top w:color="000000" w:space="0" w:sz="0" w:val="nil"/>
-              <w:left w:color="000000" w:space="0" w:sz="8" w:val="single"/>
-              <w:bottom w:color="000000" w:space="0" w:sz="8" w:val="single"/>
-              <w:right w:color="000000" w:space="0" w:sz="8" w:val="single"/>
+              <w:top w:val="nil"/>
+              <w:left w:val="single" w:sz="8" w:space="0" w:color="000000"/>
+              <w:bottom w:val="single" w:sz="8" w:space="0" w:color="000000"/>
+              <w:right w:val="single" w:sz="8" w:space="0" w:color="000000"/>
             </w:tcBorders>
             <w:tcMar>
-              <w:top w:w="100.0" w:type="dxa"/>
-              <w:left w:w="100.0" w:type="dxa"/>
-              <w:bottom w:w="100.0" w:type="dxa"/>
-              <w:right w:w="100.0" w:type="dxa"/>
+              <w:top w:w="100" w:type="dxa"/>
+              <w:left w:w="100" w:type="dxa"/>
+              <w:bottom w:w="100" w:type="dxa"/>
+              <w:right w:w="100" w:type="dxa"/>
             </w:tcMar>
-            <w:vAlign w:val="top"/>
           </w:tcPr>
           <w:p>
             <w:pPr>
-              <w:pStyle w:val="Heading1"/>
+              <w:pStyle w:val="Ttulo1"/>
               <w:widowControl w:val="0"/>
-              <w:spacing w:before="400" w:lineRule="auto"/>
-              <w:ind w:left="0" w:firstLine="0"/>
-              <w:contextualSpacing w:val="0"/>
+              <w:spacing w:before="400"/>
+              <w:ind w:left="0"/>
               <w:jc w:val="both"/>
               <w:rPr>
-                <w:color w:val="e01b84"/>
+                <w:color w:val="E01B84"/>
                 <w:sz w:val="24"/>
                 <w:szCs w:val="24"/>
               </w:rPr>
             </w:pPr>
-            <w:bookmarkStart w:colFirst="0" w:colLast="0" w:name="_o30jduhjfopt" w:id="2"/>
-            <w:bookmarkEnd w:id="2"/>
             <w:r>
               <w:rPr>
-                <w:color w:val="e01b84"/>
-                <w:sz w:val="24"/>
-                <w:szCs w:val="24"/>
-                <w:rtl w:val="0"/>
+                <w:color w:val="E01B84"/>
+                <w:sz w:val="24"/>
+                <w:szCs w:val="24"/>
               </w:rPr>
               <w:t xml:space="preserve"> </w:t>
             </w:r>
@@ -644,42 +526,38 @@
         </w:tc>
         <w:tc>
           <w:tcPr>
+            <w:tcW w:w="1290" w:type="dxa"/>
             <w:tcBorders>
-              <w:top w:color="000000" w:space="0" w:sz="0" w:val="nil"/>
-              <w:left w:color="000000" w:space="0" w:sz="0" w:val="nil"/>
-              <w:bottom w:color="000000" w:space="0" w:sz="8" w:val="single"/>
-              <w:right w:color="000000" w:space="0" w:sz="8" w:val="single"/>
+              <w:top w:val="nil"/>
+              <w:left w:val="nil"/>
+              <w:bottom w:val="single" w:sz="8" w:space="0" w:color="000000"/>
+              <w:right w:val="single" w:sz="8" w:space="0" w:color="000000"/>
             </w:tcBorders>
             <w:tcMar>
-              <w:top w:w="100.0" w:type="dxa"/>
-              <w:left w:w="100.0" w:type="dxa"/>
-              <w:bottom w:w="100.0" w:type="dxa"/>
-              <w:right w:w="100.0" w:type="dxa"/>
+              <w:top w:w="100" w:type="dxa"/>
+              <w:left w:w="100" w:type="dxa"/>
+              <w:bottom w:w="100" w:type="dxa"/>
+              <w:right w:w="100" w:type="dxa"/>
             </w:tcMar>
-            <w:vAlign w:val="top"/>
           </w:tcPr>
           <w:p>
             <w:pPr>
-              <w:pStyle w:val="Heading1"/>
+              <w:pStyle w:val="Ttulo1"/>
               <w:widowControl w:val="0"/>
-              <w:spacing w:before="400" w:lineRule="auto"/>
-              <w:ind w:left="0" w:firstLine="0"/>
-              <w:contextualSpacing w:val="0"/>
+              <w:spacing w:before="400"/>
+              <w:ind w:left="0"/>
               <w:jc w:val="both"/>
               <w:rPr>
-                <w:color w:val="e01b84"/>
+                <w:color w:val="E01B84"/>
                 <w:sz w:val="24"/>
                 <w:szCs w:val="24"/>
               </w:rPr>
             </w:pPr>
-            <w:bookmarkStart w:colFirst="0" w:colLast="0" w:name="_o30jduhjfopt" w:id="2"/>
-            <w:bookmarkEnd w:id="2"/>
             <w:r>
               <w:rPr>
-                <w:color w:val="e01b84"/>
-                <w:sz w:val="24"/>
-                <w:szCs w:val="24"/>
-                <w:rtl w:val="0"/>
+                <w:color w:val="E01B84"/>
+                <w:sz w:val="24"/>
+                <w:szCs w:val="24"/>
               </w:rPr>
               <w:t xml:space="preserve"> </w:t>
             </w:r>
@@ -687,90 +565,77 @@
         </w:tc>
         <w:tc>
           <w:tcPr>
+            <w:tcW w:w="3270" w:type="dxa"/>
             <w:tcBorders>
-              <w:top w:color="000000" w:space="0" w:sz="0" w:val="nil"/>
-              <w:left w:color="000000" w:space="0" w:sz="0" w:val="nil"/>
-              <w:bottom w:color="000000" w:space="0" w:sz="8" w:val="single"/>
-              <w:right w:color="000000" w:space="0" w:sz="8" w:val="single"/>
+              <w:top w:val="nil"/>
+              <w:left w:val="nil"/>
+              <w:bottom w:val="single" w:sz="8" w:space="0" w:color="000000"/>
+              <w:right w:val="single" w:sz="8" w:space="0" w:color="000000"/>
             </w:tcBorders>
             <w:tcMar>
-              <w:top w:w="100.0" w:type="dxa"/>
-              <w:left w:w="100.0" w:type="dxa"/>
-              <w:bottom w:w="100.0" w:type="dxa"/>
-              <w:right w:w="100.0" w:type="dxa"/>
+              <w:top w:w="100" w:type="dxa"/>
+              <w:left w:w="100" w:type="dxa"/>
+              <w:bottom w:w="100" w:type="dxa"/>
+              <w:right w:w="100" w:type="dxa"/>
             </w:tcMar>
-            <w:vAlign w:val="top"/>
           </w:tcPr>
           <w:p>
             <w:pPr>
-              <w:pStyle w:val="Heading1"/>
+              <w:pStyle w:val="Ttulo1"/>
               <w:widowControl w:val="0"/>
-              <w:spacing w:before="400" w:lineRule="auto"/>
-              <w:ind w:left="0" w:firstLine="0"/>
-              <w:contextualSpacing w:val="0"/>
+              <w:spacing w:before="400"/>
+              <w:ind w:left="0"/>
               <w:jc w:val="both"/>
               <w:rPr>
-                <w:color w:val="e01b84"/>
+                <w:color w:val="E01B84"/>
                 <w:sz w:val="40"/>
                 <w:szCs w:val="40"/>
               </w:rPr>
             </w:pPr>
-            <w:bookmarkStart w:colFirst="0" w:colLast="0" w:name="_o30jduhjfopt" w:id="2"/>
-            <w:bookmarkEnd w:id="2"/>
             <w:r>
               <w:rPr>
-                <w:color w:val="e01b84"/>
-                <w:sz w:val="24"/>
-                <w:szCs w:val="24"/>
-                <w:rtl w:val="0"/>
+                <w:color w:val="E01B84"/>
+                <w:sz w:val="24"/>
+                <w:szCs w:val="24"/>
               </w:rPr>
               <w:t xml:space="preserve"> </w:t>
-            </w:r>
-            <w:r>
-              <w:rPr>
-                <w:rtl w:val="0"/>
-              </w:rPr>
             </w:r>
           </w:p>
         </w:tc>
         <w:tc>
           <w:tcPr>
+            <w:tcW w:w="2100" w:type="dxa"/>
             <w:tcBorders>
-              <w:top w:color="000000" w:space="0" w:sz="0" w:val="nil"/>
-              <w:left w:color="000000" w:space="0" w:sz="0" w:val="nil"/>
-              <w:bottom w:color="000000" w:space="0" w:sz="8" w:val="single"/>
-              <w:right w:color="000000" w:space="0" w:sz="8" w:val="single"/>
+              <w:top w:val="nil"/>
+              <w:left w:val="nil"/>
+              <w:bottom w:val="single" w:sz="8" w:space="0" w:color="000000"/>
+              <w:right w:val="single" w:sz="8" w:space="0" w:color="000000"/>
             </w:tcBorders>
             <w:tcMar>
-              <w:top w:w="100.0" w:type="dxa"/>
-              <w:left w:w="100.0" w:type="dxa"/>
-              <w:bottom w:w="100.0" w:type="dxa"/>
-              <w:right w:w="100.0" w:type="dxa"/>
+              <w:top w:w="100" w:type="dxa"/>
+              <w:left w:w="100" w:type="dxa"/>
+              <w:bottom w:w="100" w:type="dxa"/>
+              <w:right w:w="100" w:type="dxa"/>
             </w:tcMar>
-            <w:vAlign w:val="top"/>
           </w:tcPr>
           <w:p>
             <w:pPr>
-              <w:pStyle w:val="Heading1"/>
+              <w:pStyle w:val="Ttulo1"/>
               <w:widowControl w:val="0"/>
-              <w:spacing w:before="400" w:lineRule="auto"/>
-              <w:ind w:left="0" w:firstLine="0"/>
-              <w:contextualSpacing w:val="0"/>
+              <w:spacing w:before="400"/>
+              <w:ind w:left="0"/>
               <w:jc w:val="both"/>
               <w:rPr>
-                <w:color w:val="e01b84"/>
+                <w:color w:val="E01B84"/>
                 <w:sz w:val="24"/>
                 <w:szCs w:val="24"/>
               </w:rPr>
             </w:pPr>
-            <w:bookmarkStart w:colFirst="0" w:colLast="0" w:name="_o30jduhjfopt" w:id="2"/>
-            <w:bookmarkEnd w:id="2"/>
             <w:r>
               <w:rPr>
-                <w:color w:val="e01b84"/>
-                <w:sz w:val="24"/>
-                <w:szCs w:val="24"/>
-                <w:rtl w:val="0"/>
+                <w:color w:val="E01B84"/>
+                <w:sz w:val="24"/>
+                <w:szCs w:val="24"/>
               </w:rPr>
               <w:t xml:space="preserve"> </w:t>
             </w:r>
@@ -779,46 +644,42 @@
       </w:tr>
       <w:tr>
         <w:trPr>
-          <w:trHeight w:val="500" w:hRule="atLeast"/>
+          <w:trHeight w:val="500"/>
         </w:trPr>
         <w:tc>
           <w:tcPr>
+            <w:tcW w:w="2190" w:type="dxa"/>
             <w:tcBorders>
-              <w:top w:color="000000" w:space="0" w:sz="0" w:val="nil"/>
-              <w:left w:color="000000" w:space="0" w:sz="8" w:val="single"/>
-              <w:bottom w:color="000000" w:space="0" w:sz="8" w:val="single"/>
-              <w:right w:color="000000" w:space="0" w:sz="8" w:val="single"/>
+              <w:top w:val="nil"/>
+              <w:left w:val="single" w:sz="8" w:space="0" w:color="000000"/>
+              <w:bottom w:val="single" w:sz="8" w:space="0" w:color="000000"/>
+              <w:right w:val="single" w:sz="8" w:space="0" w:color="000000"/>
             </w:tcBorders>
             <w:tcMar>
-              <w:top w:w="100.0" w:type="dxa"/>
-              <w:left w:w="100.0" w:type="dxa"/>
-              <w:bottom w:w="100.0" w:type="dxa"/>
-              <w:right w:w="100.0" w:type="dxa"/>
+              <w:top w:w="100" w:type="dxa"/>
+              <w:left w:w="100" w:type="dxa"/>
+              <w:bottom w:w="100" w:type="dxa"/>
+              <w:right w:w="100" w:type="dxa"/>
             </w:tcMar>
-            <w:vAlign w:val="top"/>
           </w:tcPr>
           <w:p>
             <w:pPr>
-              <w:pStyle w:val="Heading1"/>
+              <w:pStyle w:val="Ttulo1"/>
               <w:widowControl w:val="0"/>
-              <w:spacing w:before="400" w:lineRule="auto"/>
-              <w:ind w:left="0" w:firstLine="0"/>
-              <w:contextualSpacing w:val="0"/>
+              <w:spacing w:before="400"/>
+              <w:ind w:left="0"/>
               <w:jc w:val="both"/>
               <w:rPr>
-                <w:color w:val="e01b84"/>
+                <w:color w:val="E01B84"/>
                 <w:sz w:val="24"/>
                 <w:szCs w:val="24"/>
               </w:rPr>
             </w:pPr>
-            <w:bookmarkStart w:colFirst="0" w:colLast="0" w:name="_o30jduhjfopt" w:id="2"/>
-            <w:bookmarkEnd w:id="2"/>
             <w:r>
               <w:rPr>
-                <w:color w:val="e01b84"/>
-                <w:sz w:val="24"/>
-                <w:szCs w:val="24"/>
-                <w:rtl w:val="0"/>
+                <w:color w:val="E01B84"/>
+                <w:sz w:val="24"/>
+                <w:szCs w:val="24"/>
               </w:rPr>
               <w:t xml:space="preserve"> </w:t>
             </w:r>
@@ -826,42 +687,38 @@
         </w:tc>
         <w:tc>
           <w:tcPr>
+            <w:tcW w:w="1290" w:type="dxa"/>
             <w:tcBorders>
-              <w:top w:color="000000" w:space="0" w:sz="0" w:val="nil"/>
-              <w:left w:color="000000" w:space="0" w:sz="0" w:val="nil"/>
-              <w:bottom w:color="000000" w:space="0" w:sz="8" w:val="single"/>
-              <w:right w:color="000000" w:space="0" w:sz="8" w:val="single"/>
+              <w:top w:val="nil"/>
+              <w:left w:val="nil"/>
+              <w:bottom w:val="single" w:sz="8" w:space="0" w:color="000000"/>
+              <w:right w:val="single" w:sz="8" w:space="0" w:color="000000"/>
             </w:tcBorders>
             <w:tcMar>
-              <w:top w:w="100.0" w:type="dxa"/>
-              <w:left w:w="100.0" w:type="dxa"/>
-              <w:bottom w:w="100.0" w:type="dxa"/>
-              <w:right w:w="100.0" w:type="dxa"/>
+              <w:top w:w="100" w:type="dxa"/>
+              <w:left w:w="100" w:type="dxa"/>
+              <w:bottom w:w="100" w:type="dxa"/>
+              <w:right w:w="100" w:type="dxa"/>
             </w:tcMar>
-            <w:vAlign w:val="top"/>
           </w:tcPr>
           <w:p>
             <w:pPr>
-              <w:pStyle w:val="Heading1"/>
+              <w:pStyle w:val="Ttulo1"/>
               <w:widowControl w:val="0"/>
-              <w:spacing w:before="400" w:lineRule="auto"/>
-              <w:ind w:left="0" w:firstLine="0"/>
-              <w:contextualSpacing w:val="0"/>
+              <w:spacing w:before="400"/>
+              <w:ind w:left="0"/>
               <w:jc w:val="both"/>
               <w:rPr>
-                <w:color w:val="e01b84"/>
+                <w:color w:val="E01B84"/>
                 <w:sz w:val="24"/>
                 <w:szCs w:val="24"/>
               </w:rPr>
             </w:pPr>
-            <w:bookmarkStart w:colFirst="0" w:colLast="0" w:name="_o30jduhjfopt" w:id="2"/>
-            <w:bookmarkEnd w:id="2"/>
             <w:r>
               <w:rPr>
-                <w:color w:val="e01b84"/>
-                <w:sz w:val="24"/>
-                <w:szCs w:val="24"/>
-                <w:rtl w:val="0"/>
+                <w:color w:val="E01B84"/>
+                <w:sz w:val="24"/>
+                <w:szCs w:val="24"/>
               </w:rPr>
               <w:t xml:space="preserve"> </w:t>
             </w:r>
@@ -869,42 +726,38 @@
         </w:tc>
         <w:tc>
           <w:tcPr>
+            <w:tcW w:w="3270" w:type="dxa"/>
             <w:tcBorders>
-              <w:top w:color="000000" w:space="0" w:sz="0" w:val="nil"/>
-              <w:left w:color="000000" w:space="0" w:sz="0" w:val="nil"/>
-              <w:bottom w:color="000000" w:space="0" w:sz="8" w:val="single"/>
-              <w:right w:color="000000" w:space="0" w:sz="8" w:val="single"/>
+              <w:top w:val="nil"/>
+              <w:left w:val="nil"/>
+              <w:bottom w:val="single" w:sz="8" w:space="0" w:color="000000"/>
+              <w:right w:val="single" w:sz="8" w:space="0" w:color="000000"/>
             </w:tcBorders>
             <w:tcMar>
-              <w:top w:w="100.0" w:type="dxa"/>
-              <w:left w:w="100.0" w:type="dxa"/>
-              <w:bottom w:w="100.0" w:type="dxa"/>
-              <w:right w:w="100.0" w:type="dxa"/>
+              <w:top w:w="100" w:type="dxa"/>
+              <w:left w:w="100" w:type="dxa"/>
+              <w:bottom w:w="100" w:type="dxa"/>
+              <w:right w:w="100" w:type="dxa"/>
             </w:tcMar>
-            <w:vAlign w:val="top"/>
           </w:tcPr>
           <w:p>
             <w:pPr>
-              <w:pStyle w:val="Heading1"/>
+              <w:pStyle w:val="Ttulo1"/>
               <w:widowControl w:val="0"/>
-              <w:spacing w:before="400" w:lineRule="auto"/>
-              <w:ind w:left="0" w:firstLine="0"/>
-              <w:contextualSpacing w:val="0"/>
+              <w:spacing w:before="400"/>
+              <w:ind w:left="0"/>
               <w:jc w:val="both"/>
               <w:rPr>
-                <w:color w:val="e01b84"/>
+                <w:color w:val="E01B84"/>
                 <w:sz w:val="24"/>
                 <w:szCs w:val="24"/>
               </w:rPr>
             </w:pPr>
-            <w:bookmarkStart w:colFirst="0" w:colLast="0" w:name="_o30jduhjfopt" w:id="2"/>
-            <w:bookmarkEnd w:id="2"/>
             <w:r>
               <w:rPr>
-                <w:color w:val="e01b84"/>
-                <w:sz w:val="24"/>
-                <w:szCs w:val="24"/>
-                <w:rtl w:val="0"/>
+                <w:color w:val="E01B84"/>
+                <w:sz w:val="24"/>
+                <w:szCs w:val="24"/>
               </w:rPr>
               <w:t xml:space="preserve"> </w:t>
             </w:r>
@@ -912,42 +765,38 @@
         </w:tc>
         <w:tc>
           <w:tcPr>
+            <w:tcW w:w="2100" w:type="dxa"/>
             <w:tcBorders>
-              <w:top w:color="000000" w:space="0" w:sz="0" w:val="nil"/>
-              <w:left w:color="000000" w:space="0" w:sz="0" w:val="nil"/>
-              <w:bottom w:color="000000" w:space="0" w:sz="8" w:val="single"/>
-              <w:right w:color="000000" w:space="0" w:sz="8" w:val="single"/>
+              <w:top w:val="nil"/>
+              <w:left w:val="nil"/>
+              <w:bottom w:val="single" w:sz="8" w:space="0" w:color="000000"/>
+              <w:right w:val="single" w:sz="8" w:space="0" w:color="000000"/>
             </w:tcBorders>
             <w:tcMar>
-              <w:top w:w="100.0" w:type="dxa"/>
-              <w:left w:w="100.0" w:type="dxa"/>
-              <w:bottom w:w="100.0" w:type="dxa"/>
-              <w:right w:w="100.0" w:type="dxa"/>
+              <w:top w:w="100" w:type="dxa"/>
+              <w:left w:w="100" w:type="dxa"/>
+              <w:bottom w:w="100" w:type="dxa"/>
+              <w:right w:w="100" w:type="dxa"/>
             </w:tcMar>
-            <w:vAlign w:val="top"/>
           </w:tcPr>
           <w:p>
             <w:pPr>
-              <w:pStyle w:val="Heading1"/>
+              <w:pStyle w:val="Ttulo1"/>
               <w:widowControl w:val="0"/>
-              <w:spacing w:before="400" w:lineRule="auto"/>
-              <w:ind w:left="0" w:firstLine="0"/>
-              <w:contextualSpacing w:val="0"/>
+              <w:spacing w:before="400"/>
+              <w:ind w:left="0"/>
               <w:jc w:val="both"/>
               <w:rPr>
-                <w:color w:val="e01b84"/>
+                <w:color w:val="E01B84"/>
                 <w:sz w:val="24"/>
                 <w:szCs w:val="24"/>
               </w:rPr>
             </w:pPr>
-            <w:bookmarkStart w:colFirst="0" w:colLast="0" w:name="_o30jduhjfopt" w:id="2"/>
-            <w:bookmarkEnd w:id="2"/>
             <w:r>
               <w:rPr>
-                <w:color w:val="e01b84"/>
-                <w:sz w:val="24"/>
-                <w:szCs w:val="24"/>
-                <w:rtl w:val="0"/>
+                <w:color w:val="E01B84"/>
+                <w:sz w:val="24"/>
+                <w:szCs w:val="24"/>
               </w:rPr>
               <w:t xml:space="preserve"> </w:t>
             </w:r>
@@ -956,46 +805,42 @@
       </w:tr>
       <w:tr>
         <w:trPr>
-          <w:trHeight w:val="500" w:hRule="atLeast"/>
+          <w:trHeight w:val="500"/>
         </w:trPr>
         <w:tc>
           <w:tcPr>
+            <w:tcW w:w="2190" w:type="dxa"/>
             <w:tcBorders>
-              <w:top w:color="000000" w:space="0" w:sz="0" w:val="nil"/>
-              <w:left w:color="000000" w:space="0" w:sz="8" w:val="single"/>
-              <w:bottom w:color="000000" w:space="0" w:sz="8" w:val="single"/>
-              <w:right w:color="000000" w:space="0" w:sz="8" w:val="single"/>
+              <w:top w:val="nil"/>
+              <w:left w:val="single" w:sz="8" w:space="0" w:color="000000"/>
+              <w:bottom w:val="single" w:sz="8" w:space="0" w:color="000000"/>
+              <w:right w:val="single" w:sz="8" w:space="0" w:color="000000"/>
             </w:tcBorders>
             <w:tcMar>
-              <w:top w:w="100.0" w:type="dxa"/>
-              <w:left w:w="100.0" w:type="dxa"/>
-              <w:bottom w:w="100.0" w:type="dxa"/>
-              <w:right w:w="100.0" w:type="dxa"/>
+              <w:top w:w="100" w:type="dxa"/>
+              <w:left w:w="100" w:type="dxa"/>
+              <w:bottom w:w="100" w:type="dxa"/>
+              <w:right w:w="100" w:type="dxa"/>
             </w:tcMar>
-            <w:vAlign w:val="top"/>
           </w:tcPr>
           <w:p>
             <w:pPr>
-              <w:pStyle w:val="Heading1"/>
+              <w:pStyle w:val="Ttulo1"/>
               <w:widowControl w:val="0"/>
-              <w:spacing w:before="400" w:lineRule="auto"/>
-              <w:ind w:left="0" w:firstLine="0"/>
-              <w:contextualSpacing w:val="0"/>
+              <w:spacing w:before="400"/>
+              <w:ind w:left="0"/>
               <w:jc w:val="both"/>
               <w:rPr>
-                <w:color w:val="e01b84"/>
+                <w:color w:val="E01B84"/>
                 <w:sz w:val="24"/>
                 <w:szCs w:val="24"/>
               </w:rPr>
             </w:pPr>
-            <w:bookmarkStart w:colFirst="0" w:colLast="0" w:name="_o30jduhjfopt" w:id="2"/>
-            <w:bookmarkEnd w:id="2"/>
             <w:r>
               <w:rPr>
-                <w:color w:val="e01b84"/>
-                <w:sz w:val="24"/>
-                <w:szCs w:val="24"/>
-                <w:rtl w:val="0"/>
+                <w:color w:val="E01B84"/>
+                <w:sz w:val="24"/>
+                <w:szCs w:val="24"/>
               </w:rPr>
               <w:t xml:space="preserve"> </w:t>
             </w:r>
@@ -1003,42 +848,38 @@
         </w:tc>
         <w:tc>
           <w:tcPr>
+            <w:tcW w:w="1290" w:type="dxa"/>
             <w:tcBorders>
-              <w:top w:color="000000" w:space="0" w:sz="0" w:val="nil"/>
-              <w:left w:color="000000" w:space="0" w:sz="0" w:val="nil"/>
-              <w:bottom w:color="000000" w:space="0" w:sz="8" w:val="single"/>
-              <w:right w:color="000000" w:space="0" w:sz="8" w:val="single"/>
+              <w:top w:val="nil"/>
+              <w:left w:val="nil"/>
+              <w:bottom w:val="single" w:sz="8" w:space="0" w:color="000000"/>
+              <w:right w:val="single" w:sz="8" w:space="0" w:color="000000"/>
             </w:tcBorders>
             <w:tcMar>
-              <w:top w:w="100.0" w:type="dxa"/>
-              <w:left w:w="100.0" w:type="dxa"/>
-              <w:bottom w:w="100.0" w:type="dxa"/>
-              <w:right w:w="100.0" w:type="dxa"/>
+              <w:top w:w="100" w:type="dxa"/>
+              <w:left w:w="100" w:type="dxa"/>
+              <w:bottom w:w="100" w:type="dxa"/>
+              <w:right w:w="100" w:type="dxa"/>
             </w:tcMar>
-            <w:vAlign w:val="top"/>
           </w:tcPr>
           <w:p>
             <w:pPr>
-              <w:pStyle w:val="Heading1"/>
+              <w:pStyle w:val="Ttulo1"/>
               <w:widowControl w:val="0"/>
-              <w:spacing w:before="400" w:lineRule="auto"/>
-              <w:ind w:left="0" w:firstLine="0"/>
-              <w:contextualSpacing w:val="0"/>
+              <w:spacing w:before="400"/>
+              <w:ind w:left="0"/>
               <w:jc w:val="both"/>
               <w:rPr>
-                <w:color w:val="e01b84"/>
+                <w:color w:val="E01B84"/>
                 <w:sz w:val="24"/>
                 <w:szCs w:val="24"/>
               </w:rPr>
             </w:pPr>
-            <w:bookmarkStart w:colFirst="0" w:colLast="0" w:name="_o30jduhjfopt" w:id="2"/>
-            <w:bookmarkEnd w:id="2"/>
             <w:r>
               <w:rPr>
-                <w:color w:val="e01b84"/>
-                <w:sz w:val="24"/>
-                <w:szCs w:val="24"/>
-                <w:rtl w:val="0"/>
+                <w:color w:val="E01B84"/>
+                <w:sz w:val="24"/>
+                <w:szCs w:val="24"/>
               </w:rPr>
               <w:t xml:space="preserve"> </w:t>
             </w:r>
@@ -1046,42 +887,40 @@
         </w:tc>
         <w:tc>
           <w:tcPr>
+            <w:tcW w:w="3270" w:type="dxa"/>
             <w:tcBorders>
-              <w:top w:color="000000" w:space="0" w:sz="0" w:val="nil"/>
-              <w:left w:color="000000" w:space="0" w:sz="0" w:val="nil"/>
-              <w:bottom w:color="000000" w:space="0" w:sz="8" w:val="single"/>
-              <w:right w:color="000000" w:space="0" w:sz="8" w:val="single"/>
+              <w:top w:val="nil"/>
+              <w:left w:val="nil"/>
+              <w:bottom w:val="single" w:sz="8" w:space="0" w:color="000000"/>
+              <w:right w:val="single" w:sz="8" w:space="0" w:color="000000"/>
             </w:tcBorders>
             <w:tcMar>
-              <w:top w:w="100.0" w:type="dxa"/>
-              <w:left w:w="100.0" w:type="dxa"/>
-              <w:bottom w:w="100.0" w:type="dxa"/>
-              <w:right w:w="100.0" w:type="dxa"/>
+              <w:top w:w="100" w:type="dxa"/>
+              <w:left w:w="100" w:type="dxa"/>
+              <w:bottom w:w="100" w:type="dxa"/>
+              <w:right w:w="100" w:type="dxa"/>
             </w:tcMar>
-            <w:vAlign w:val="top"/>
           </w:tcPr>
           <w:p>
             <w:pPr>
-              <w:pStyle w:val="Heading1"/>
+              <w:pStyle w:val="Ttulo1"/>
               <w:widowControl w:val="0"/>
-              <w:spacing w:before="400" w:lineRule="auto"/>
-              <w:ind w:left="0" w:firstLine="0"/>
-              <w:contextualSpacing w:val="0"/>
+              <w:spacing w:before="400"/>
+              <w:ind w:left="0"/>
               <w:jc w:val="both"/>
               <w:rPr>
-                <w:color w:val="e01b84"/>
+                <w:color w:val="E01B84"/>
                 <w:sz w:val="24"/>
                 <w:szCs w:val="24"/>
               </w:rPr>
             </w:pPr>
-            <w:bookmarkStart w:colFirst="0" w:colLast="0" w:name="_o30jduhjfopt" w:id="2"/>
+            <w:bookmarkStart w:id="2" w:name="_o30jduhjfopt" w:colFirst="0" w:colLast="0"/>
             <w:bookmarkEnd w:id="2"/>
             <w:r>
               <w:rPr>
-                <w:color w:val="e01b84"/>
-                <w:sz w:val="24"/>
-                <w:szCs w:val="24"/>
-                <w:rtl w:val="0"/>
+                <w:color w:val="E01B84"/>
+                <w:sz w:val="24"/>
+                <w:szCs w:val="24"/>
               </w:rPr>
               <w:t xml:space="preserve"> </w:t>
             </w:r>
@@ -1089,42 +928,40 @@
         </w:tc>
         <w:tc>
           <w:tcPr>
+            <w:tcW w:w="2100" w:type="dxa"/>
             <w:tcBorders>
-              <w:top w:color="000000" w:space="0" w:sz="0" w:val="nil"/>
-              <w:left w:color="000000" w:space="0" w:sz="0" w:val="nil"/>
-              <w:bottom w:color="000000" w:space="0" w:sz="8" w:val="single"/>
-              <w:right w:color="000000" w:space="0" w:sz="8" w:val="single"/>
+              <w:top w:val="nil"/>
+              <w:left w:val="nil"/>
+              <w:bottom w:val="single" w:sz="8" w:space="0" w:color="000000"/>
+              <w:right w:val="single" w:sz="8" w:space="0" w:color="000000"/>
             </w:tcBorders>
             <w:tcMar>
-              <w:top w:w="100.0" w:type="dxa"/>
-              <w:left w:w="100.0" w:type="dxa"/>
-              <w:bottom w:w="100.0" w:type="dxa"/>
-              <w:right w:w="100.0" w:type="dxa"/>
+              <w:top w:w="100" w:type="dxa"/>
+              <w:left w:w="100" w:type="dxa"/>
+              <w:bottom w:w="100" w:type="dxa"/>
+              <w:right w:w="100" w:type="dxa"/>
             </w:tcMar>
-            <w:vAlign w:val="top"/>
           </w:tcPr>
           <w:p>
             <w:pPr>
-              <w:pStyle w:val="Heading1"/>
+              <w:pStyle w:val="Ttulo1"/>
               <w:widowControl w:val="0"/>
-              <w:spacing w:before="400" w:lineRule="auto"/>
-              <w:ind w:left="0" w:firstLine="0"/>
-              <w:contextualSpacing w:val="0"/>
+              <w:spacing w:before="400"/>
+              <w:ind w:left="0"/>
               <w:jc w:val="both"/>
               <w:rPr>
-                <w:color w:val="e01b84"/>
+                <w:color w:val="E01B84"/>
                 <w:sz w:val="24"/>
                 <w:szCs w:val="24"/>
               </w:rPr>
             </w:pPr>
-            <w:bookmarkStart w:colFirst="0" w:colLast="0" w:name="_uh4hjoxz8rsc" w:id="3"/>
+            <w:bookmarkStart w:id="3" w:name="_uh4hjoxz8rsc" w:colFirst="0" w:colLast="0"/>
             <w:bookmarkEnd w:id="3"/>
             <w:r>
               <w:rPr>
-                <w:color w:val="e01b84"/>
-                <w:sz w:val="24"/>
-                <w:szCs w:val="24"/>
-                <w:rtl w:val="0"/>
+                <w:color w:val="E01B84"/>
+                <w:sz w:val="24"/>
+                <w:szCs w:val="24"/>
               </w:rPr>
               <w:t xml:space="preserve"> </w:t>
             </w:r>
@@ -1134,124 +971,93 @@
     </w:tbl>
     <w:p>
       <w:pPr>
-        <w:pStyle w:val="Heading1"/>
+        <w:pStyle w:val="Ttulo1"/>
         <w:widowControl w:val="0"/>
-        <w:spacing w:before="400" w:lineRule="auto"/>
-        <w:ind w:left="0" w:firstLine="0"/>
-        <w:contextualSpacing w:val="0"/>
+        <w:spacing w:before="400"/>
+        <w:ind w:left="0"/>
         <w:rPr>
-          <w:color w:val="e01b84"/>
+          <w:color w:val="E01B84"/>
           <w:sz w:val="40"/>
           <w:szCs w:val="40"/>
         </w:rPr>
       </w:pPr>
-      <w:bookmarkStart w:colFirst="0" w:colLast="0" w:name="_l37s9gql3ax1" w:id="4"/>
+      <w:bookmarkStart w:id="4" w:name="_l37s9gql3ax1" w:colFirst="0" w:colLast="0"/>
       <w:bookmarkEnd w:id="4"/>
+    </w:p>
+    <w:p/>
+    <w:p/>
+    <w:p>
+      <w:pPr>
+        <w:pStyle w:val="Ttulo1"/>
+        <w:pBdr>
+          <w:top w:val="nil"/>
+          <w:left w:val="nil"/>
+          <w:bottom w:val="nil"/>
+          <w:right w:val="nil"/>
+          <w:between w:val="nil"/>
+        </w:pBdr>
+      </w:pPr>
+      <w:bookmarkStart w:id="5" w:name="_rrar1dgps27e" w:colFirst="0" w:colLast="0"/>
+      <w:bookmarkEnd w:id="5"/>
+    </w:p>
+    <w:p>
+      <w:pPr>
+        <w:spacing w:before="800"/>
+        <w:jc w:val="center"/>
+      </w:pPr>
       <w:r>
         <w:rPr>
-          <w:rtl w:val="0"/>
+          <w:b/>
+          <w:color w:val="E01B84"/>
+          <w:sz w:val="36"/>
+          <w:szCs w:val="36"/>
+          <w:u w:val="single"/>
         </w:rPr>
+        <w:lastRenderedPageBreak/>
+        <w:t>Diagrama de Flujo Solicitante</w:t>
+      </w:r>
+      <w:r>
+        <w:rPr>
+          <w:color w:val="E01B84"/>
+          <w:sz w:val="24"/>
+          <w:szCs w:val="24"/>
+        </w:rPr>
+        <w:t xml:space="preserve"> </w:t>
       </w:r>
     </w:p>
     <w:p>
       <w:pPr>
-        <w:contextualSpacing w:val="0"/>
-        <w:rPr/>
+        <w:pStyle w:val="Ttulo1"/>
+        <w:pBdr>
+          <w:top w:val="nil"/>
+          <w:left w:val="nil"/>
+          <w:bottom w:val="nil"/>
+          <w:right w:val="nil"/>
+          <w:between w:val="nil"/>
+        </w:pBdr>
       </w:pPr>
+      <w:bookmarkStart w:id="6" w:name="_eeamhfyyhz5q" w:colFirst="0" w:colLast="0"/>
+      <w:bookmarkEnd w:id="6"/>
       <w:r>
         <w:rPr>
-          <w:rtl w:val="0"/>
+          <w:noProof/>
         </w:rPr>
-      </w:r>
-    </w:p>
-    <w:p>
-      <w:pPr>
-        <w:pStyle w:val="Heading1"/>
-        <w:pBdr>
-          <w:top w:space="0" w:sz="0" w:val="nil"/>
-          <w:left w:space="0" w:sz="0" w:val="nil"/>
-          <w:bottom w:space="0" w:sz="0" w:val="nil"/>
-          <w:right w:space="0" w:sz="0" w:val="nil"/>
-          <w:between w:space="0" w:sz="0" w:val="nil"/>
-        </w:pBdr>
-        <w:shd w:fill="auto" w:val="clear"/>
-        <w:contextualSpacing w:val="0"/>
-        <w:rPr/>
-      </w:pPr>
-      <w:bookmarkStart w:colFirst="0" w:colLast="0" w:name="_rrar1dgps27e" w:id="5"/>
-      <w:bookmarkEnd w:id="5"/>
-      <w:r>
-        <w:rPr>
-          <w:rtl w:val="0"/>
-        </w:rPr>
-      </w:r>
-    </w:p>
-    <w:p>
-      <w:pPr>
-        <w:spacing w:before="800" w:lineRule="auto"/>
-        <w:contextualSpacing w:val="0"/>
-        <w:jc w:val="center"/>
-        <w:rPr/>
-      </w:pPr>
-      <w:r>
-        <w:rPr>
-          <w:b w:val="1"/>
-          <w:color w:val="e01b84"/>
-          <w:sz w:val="36"/>
-          <w:szCs w:val="36"/>
-          <w:u w:val="single"/>
-          <w:rtl w:val="0"/>
-        </w:rPr>
-        <w:t xml:space="preserve">Diagrama de Flujo Solicitante</w:t>
-      </w:r>
-      <w:r>
-        <w:rPr>
-          <w:color w:val="e01b84"/>
-          <w:sz w:val="24"/>
-          <w:szCs w:val="24"/>
-          <w:rtl w:val="0"/>
-        </w:rPr>
-        <w:t xml:space="preserve"> </w:t>
-      </w:r>
-      <w:r>
-        <w:rPr>
-          <w:rtl w:val="0"/>
-        </w:rPr>
-      </w:r>
-    </w:p>
-    <w:p>
-      <w:pPr>
-        <w:pStyle w:val="Heading1"/>
-        <w:pBdr>
-          <w:top w:space="0" w:sz="0" w:val="nil"/>
-          <w:left w:space="0" w:sz="0" w:val="nil"/>
-          <w:bottom w:space="0" w:sz="0" w:val="nil"/>
-          <w:right w:space="0" w:sz="0" w:val="nil"/>
-          <w:between w:space="0" w:sz="0" w:val="nil"/>
-        </w:pBdr>
-        <w:shd w:fill="auto" w:val="clear"/>
-        <w:contextualSpacing w:val="0"/>
-        <w:rPr/>
-      </w:pPr>
-      <w:bookmarkStart w:colFirst="0" w:colLast="0" w:name="_eeamhfyyhz5q" w:id="6"/>
-      <w:bookmarkEnd w:id="6"/>
-      <w:r>
-        <w:rPr/>
         <w:drawing>
-          <wp:inline distB="114300" distT="114300" distL="114300" distR="114300">
+          <wp:inline distT="114300" distB="114300" distL="114300" distR="114300">
             <wp:extent cx="5491163" cy="6088484"/>
-            <wp:effectExtent b="0" l="0" r="0" t="0"/>
+            <wp:effectExtent l="0" t="0" r="0" b="0"/>
             <wp:docPr id="1" name="image6.png"/>
-            <a:graphic>
+            <wp:cNvGraphicFramePr/>
+            <a:graphic xmlns:a="http://schemas.openxmlformats.org/drawingml/2006/main">
               <a:graphicData uri="http://schemas.openxmlformats.org/drawingml/2006/picture">
-                <pic:pic>
+                <pic:pic xmlns:pic="http://schemas.openxmlformats.org/drawingml/2006/picture">
                   <pic:nvPicPr>
                     <pic:cNvPr id="0" name="image6.png"/>
                     <pic:cNvPicPr preferRelativeResize="0"/>
                   </pic:nvPicPr>
                   <pic:blipFill>
                     <a:blip r:embed="rId6"/>
-                    <a:srcRect b="0" l="16025" r="0" t="12368"/>
+                    <a:srcRect l="16025" t="12368"/>
                     <a:stretch>
                       <a:fillRect/>
                     </a:stretch>
@@ -1261,7 +1067,9 @@
                       <a:off x="0" y="0"/>
                       <a:ext cx="5491163" cy="6088484"/>
                     </a:xfrm>
-                    <a:prstGeom prst="rect"/>
+                    <a:prstGeom prst="rect">
+                      <a:avLst/>
+                    </a:prstGeom>
                     <a:ln/>
                   </pic:spPr>
                 </pic:pic>
@@ -1270,89 +1078,70 @@
           </wp:inline>
         </w:drawing>
       </w:r>
-      <w:r>
+    </w:p>
+    <w:p/>
+    <w:p>
+      <w:pPr>
+        <w:spacing w:before="800"/>
+        <w:jc w:val="center"/>
         <w:rPr>
-          <w:rtl w:val="0"/>
+          <w:b/>
+          <w:color w:val="E01B84"/>
+          <w:sz w:val="36"/>
+          <w:szCs w:val="36"/>
+          <w:u w:val="single"/>
         </w:rPr>
-      </w:r>
+      </w:pPr>
     </w:p>
     <w:p>
       <w:pPr>
-        <w:contextualSpacing w:val="0"/>
-        <w:rPr/>
+        <w:spacing w:before="800"/>
+        <w:jc w:val="center"/>
       </w:pPr>
+      <w:bookmarkStart w:id="7" w:name="_GoBack"/>
+      <w:bookmarkEnd w:id="7"/>
       <w:r>
         <w:rPr>
-          <w:rtl w:val="0"/>
-        </w:rPr>
-      </w:r>
-    </w:p>
-    <w:p>
-      <w:pPr>
-        <w:spacing w:before="800" w:lineRule="auto"/>
-        <w:contextualSpacing w:val="0"/>
-        <w:jc w:val="center"/>
-        <w:rPr/>
-      </w:pPr>
-      <w:r>
-        <w:rPr>
-          <w:b w:val="1"/>
-          <w:color w:val="e01b84"/>
+          <w:b/>
+          <w:color w:val="E01B84"/>
           <w:sz w:val="36"/>
           <w:szCs w:val="36"/>
           <w:u w:val="single"/>
-          <w:rtl w:val="0"/>
         </w:rPr>
-        <w:t xml:space="preserve">Diagrama de Flujo Solucionador</w:t>
+        <w:lastRenderedPageBreak/>
+        <w:t>Diagrama de Flujo Solucionador</w:t>
       </w:r>
       <w:r>
         <w:rPr>
-          <w:color w:val="e01b84"/>
+          <w:color w:val="E01B84"/>
           <w:sz w:val="24"/>
           <w:szCs w:val="24"/>
-          <w:rtl w:val="0"/>
         </w:rPr>
         <w:t xml:space="preserve"> </w:t>
       </w:r>
+    </w:p>
+    <w:p/>
+    <w:p>
       <w:r>
         <w:rPr>
-          <w:rtl w:val="0"/>
+          <w:noProof/>
         </w:rPr>
-      </w:r>
-    </w:p>
-    <w:p>
-      <w:pPr>
-        <w:contextualSpacing w:val="0"/>
-        <w:rPr/>
-      </w:pPr>
-      <w:r>
-        <w:rPr>
-          <w:rtl w:val="0"/>
-        </w:rPr>
-      </w:r>
-    </w:p>
-    <w:p>
-      <w:pPr>
-        <w:contextualSpacing w:val="0"/>
-        <w:rPr/>
-      </w:pPr>
-      <w:r>
-        <w:rPr/>
         <w:drawing>
-          <wp:inline distB="114300" distT="114300" distL="114300" distR="114300">
+          <wp:inline distT="114300" distB="114300" distL="114300" distR="114300">
             <wp:extent cx="6919913" cy="4810125"/>
-            <wp:effectExtent b="0" l="0" r="0" t="0"/>
+            <wp:effectExtent l="0" t="0" r="0" b="0"/>
             <wp:docPr id="3" name="image8.png"/>
-            <a:graphic>
+            <wp:cNvGraphicFramePr/>
+            <a:graphic xmlns:a="http://schemas.openxmlformats.org/drawingml/2006/main">
               <a:graphicData uri="http://schemas.openxmlformats.org/drawingml/2006/picture">
-                <pic:pic>
+                <pic:pic xmlns:pic="http://schemas.openxmlformats.org/drawingml/2006/picture">
                   <pic:nvPicPr>
                     <pic:cNvPr id="0" name="image8.png"/>
                     <pic:cNvPicPr preferRelativeResize="0"/>
                   </pic:nvPicPr>
                   <pic:blipFill>
                     <a:blip r:embed="rId7"/>
-                    <a:srcRect b="0" l="4326" r="0" t="16742"/>
+                    <a:srcRect l="4326" t="16742"/>
                     <a:stretch>
                       <a:fillRect/>
                     </a:stretch>
@@ -1362,7 +1151,9 @@
                       <a:off x="0" y="0"/>
                       <a:ext cx="6919913" cy="4810125"/>
                     </a:xfrm>
-                    <a:prstGeom prst="rect"/>
+                    <a:prstGeom prst="rect">
+                      <a:avLst/>
+                    </a:prstGeom>
                     <a:ln/>
                   </pic:spPr>
                 </pic:pic>
@@ -1371,41 +1162,60 @@
           </wp:inline>
         </w:drawing>
       </w:r>
-      <w:r>
-        <w:rPr>
-          <w:rtl w:val="0"/>
-        </w:rPr>
-      </w:r>
     </w:p>
     <w:sectPr>
-      <w:headerReference r:id="rId8" w:type="first"/>
-      <w:headerReference r:id="rId9" w:type="default"/>
-      <w:footerReference r:id="rId10" w:type="first"/>
-      <w:footerReference r:id="rId11" w:type="default"/>
-      <w:pgSz w:h="15840" w:w="12240"/>
-      <w:pgMar w:bottom="1080" w:top="1080" w:left="992.1259842519685" w:right="761.811023622048" w:header="0" w:footer="720"/>
+      <w:headerReference w:type="default" r:id="rId8"/>
+      <w:footerReference w:type="default" r:id="rId9"/>
+      <w:headerReference w:type="first" r:id="rId10"/>
+      <w:footerReference w:type="first" r:id="rId11"/>
+      <w:pgSz w:w="12240" w:h="15840"/>
+      <w:pgMar w:top="1080" w:right="761" w:bottom="1080" w:left="992" w:header="0" w:footer="720" w:gutter="0"/>
       <w:pgNumType w:start="1"/>
-      <w:titlePg w:val="1"/>
+      <w:cols w:space="720"/>
+      <w:titlePg/>
     </w:sectPr>
   </w:body>
 </w:document>
 </file>
 
+<file path=word/endnotes.xml><?xml version="1.0" encoding="utf-8"?>
+<w:endnotes xmlns:wpc="http://schemas.microsoft.com/office/word/2010/wordprocessingCanvas" xmlns:cx="http://schemas.microsoft.com/office/drawing/2014/chartex" xmlns:cx1="http://schemas.microsoft.com/office/drawing/2015/9/8/chartex" xmlns:cx2="http://schemas.microsoft.com/office/drawing/2015/10/21/chartex" xmlns:cx3="http://schemas.microsoft.com/office/drawing/2016/5/9/chartex" xmlns:cx4="http://schemas.microsoft.com/office/drawing/2016/5/10/chartex" xmlns:cx5="http://schemas.microsoft.com/office/drawing/2016/5/11/chartex" xmlns:cx6="http://schemas.microsoft.com/office/drawing/2016/5/12/chartex" xmlns:cx7="http://schemas.microsoft.com/office/drawing/2016/5/13/chartex" xmlns:cx8="http://schemas.microsoft.com/office/drawing/2016/5/14/chartex" xmlns:mc="http://schemas.openxmlformats.org/markup-compatibility/2006" xmlns:aink="http://schemas.microsoft.com/office/drawing/2016/ink" xmlns:am3d="http://schemas.microsoft.com/office/drawing/2017/model3d" xmlns:o="urn:schemas-microsoft-com:office:office" xmlns:r="http://schemas.openxmlformats.org/officeDocument/2006/relationships" xmlns:m="http://schemas.openxmlformats.org/officeDocument/2006/math" xmlns:v="urn:schemas-microsoft-com:vml" xmlns:wp14="http://schemas.microsoft.com/office/word/2010/wordprocessingDrawing" xmlns:wp="http://schemas.openxmlformats.org/drawingml/2006/wordprocessingDrawing" xmlns:w10="urn:schemas-microsoft-com:office:word" xmlns:w="http://schemas.openxmlformats.org/wordprocessingml/2006/main" xmlns:w14="http://schemas.microsoft.com/office/word/2010/wordml" xmlns:w15="http://schemas.microsoft.com/office/word/2012/wordml" xmlns:w16cid="http://schemas.microsoft.com/office/word/2016/wordml/cid" xmlns:w16se="http://schemas.microsoft.com/office/word/2015/wordml/symex" xmlns:wpg="http://schemas.microsoft.com/office/word/2010/wordprocessingGroup" xmlns:wpi="http://schemas.microsoft.com/office/word/2010/wordprocessingInk" xmlns:wne="http://schemas.microsoft.com/office/word/2006/wordml" xmlns:wps="http://schemas.microsoft.com/office/word/2010/wordprocessingShape" mc:Ignorable="w14 w15 w16se w16cid wp14">
+  <w:endnote w:type="separator" w:id="-1">
+    <w:p>
+      <w:pPr>
+        <w:spacing w:before="0" w:line="240" w:lineRule="auto"/>
+      </w:pPr>
+      <w:r>
+        <w:separator/>
+      </w:r>
+    </w:p>
+  </w:endnote>
+  <w:endnote w:type="continuationSeparator" w:id="0">
+    <w:p>
+      <w:pPr>
+        <w:spacing w:before="0" w:line="240" w:lineRule="auto"/>
+      </w:pPr>
+      <w:r>
+        <w:continuationSeparator/>
+      </w:r>
+    </w:p>
+  </w:endnote>
+</w:endnotes>
+</file>
+
 <file path=word/footer1.xml><?xml version="1.0" encoding="utf-8"?>
-<w:ftr xmlns:mc="http://schemas.openxmlformats.org/markup-compatibility/2006" xmlns:o="urn:schemas-microsoft-com:office:office" xmlns:r="http://schemas.openxmlformats.org/officeDocument/2006/relationships" xmlns:m="http://schemas.openxmlformats.org/officeDocument/2006/math" xmlns:v="urn:schemas-microsoft-com:vml" xmlns:wp="http://schemas.openxmlformats.org/drawingml/2006/wordprocessingDrawing" xmlns:w10="urn:schemas-microsoft-com:office:word" xmlns:w="http://schemas.openxmlformats.org/wordprocessingml/2006/main" xmlns:wne="http://schemas.microsoft.com/office/word/2006/wordml" xmlns:sl="http://schemas.openxmlformats.org/schemaLibrary/2006/main" xmlns:a="http://schemas.openxmlformats.org/drawingml/2006/main" xmlns:pic="http://schemas.openxmlformats.org/drawingml/2006/picture" xmlns:c="http://schemas.openxmlformats.org/drawingml/2006/chart" xmlns:lc="http://schemas.openxmlformats.org/drawingml/2006/lockedCanvas" xmlns:dgm="http://schemas.openxmlformats.org/drawingml/2006/diagram" xmlns:wps="http://schemas.microsoft.com/office/word/2010/wordprocessingShape" xmlns:wpg="http://schemas.microsoft.com/office/word/2010/wordprocessingGroup" xmlns:w14="http://schemas.microsoft.com/office/word/2010/wordml" xmlns:w15="http://schemas.microsoft.com/office/word/2012/wordml">
+<w:ftr xmlns:wpc="http://schemas.microsoft.com/office/word/2010/wordprocessingCanvas" xmlns:cx="http://schemas.microsoft.com/office/drawing/2014/chartex" xmlns:cx1="http://schemas.microsoft.com/office/drawing/2015/9/8/chartex" xmlns:cx2="http://schemas.microsoft.com/office/drawing/2015/10/21/chartex" xmlns:cx3="http://schemas.microsoft.com/office/drawing/2016/5/9/chartex" xmlns:cx4="http://schemas.microsoft.com/office/drawing/2016/5/10/chartex" xmlns:cx5="http://schemas.microsoft.com/office/drawing/2016/5/11/chartex" xmlns:cx6="http://schemas.microsoft.com/office/drawing/2016/5/12/chartex" xmlns:cx7="http://schemas.microsoft.com/office/drawing/2016/5/13/chartex" xmlns:cx8="http://schemas.microsoft.com/office/drawing/2016/5/14/chartex" xmlns:mc="http://schemas.openxmlformats.org/markup-compatibility/2006" xmlns:aink="http://schemas.microsoft.com/office/drawing/2016/ink" xmlns:am3d="http://schemas.microsoft.com/office/drawing/2017/model3d" xmlns:o="urn:schemas-microsoft-com:office:office" xmlns:r="http://schemas.openxmlformats.org/officeDocument/2006/relationships" xmlns:m="http://schemas.openxmlformats.org/officeDocument/2006/math" xmlns:v="urn:schemas-microsoft-com:vml" xmlns:wp14="http://schemas.microsoft.com/office/word/2010/wordprocessingDrawing" xmlns:wp="http://schemas.openxmlformats.org/drawingml/2006/wordprocessingDrawing" xmlns:w10="urn:schemas-microsoft-com:office:word" xmlns:w="http://schemas.openxmlformats.org/wordprocessingml/2006/main" xmlns:w14="http://schemas.microsoft.com/office/word/2010/wordml" xmlns:w15="http://schemas.microsoft.com/office/word/2012/wordml" xmlns:w16cid="http://schemas.microsoft.com/office/word/2016/wordml/cid" xmlns:w16se="http://schemas.microsoft.com/office/word/2015/wordml/symex" xmlns:wpg="http://schemas.microsoft.com/office/word/2010/wordprocessingGroup" xmlns:wpi="http://schemas.microsoft.com/office/word/2010/wordprocessingInk" xmlns:wne="http://schemas.microsoft.com/office/word/2006/wordml" xmlns:wps="http://schemas.microsoft.com/office/word/2010/wordprocessingShape" mc:Ignorable="w14 w15 w16se w16cid wp14">
   <w:p>
     <w:pPr>
       <w:pBdr>
-        <w:top w:space="0" w:sz="0" w:val="nil"/>
-        <w:left w:space="0" w:sz="0" w:val="nil"/>
-        <w:bottom w:space="0" w:sz="0" w:val="nil"/>
-        <w:right w:space="0" w:sz="0" w:val="nil"/>
-        <w:between w:space="0" w:sz="0" w:val="nil"/>
+        <w:top w:val="nil"/>
+        <w:left w:val="nil"/>
+        <w:bottom w:val="nil"/>
+        <w:right w:val="nil"/>
+        <w:between w:val="nil"/>
       </w:pBdr>
-      <w:shd w:fill="auto" w:val="clear"/>
-      <w:spacing w:after="0" w:line="240" w:lineRule="auto"/>
-      <w:ind w:left="-1440" w:firstLine="0"/>
-      <w:contextualSpacing w:val="0"/>
+      <w:spacing w:line="240" w:lineRule="auto"/>
+      <w:ind w:left="-1440"/>
       <w:rPr>
         <w:sz w:val="20"/>
         <w:szCs w:val="20"/>
@@ -1413,12 +1223,10 @@
     </w:pPr>
     <w:r>
       <w:rPr>
-        <w:rtl w:val="0"/>
+        <w:noProof/>
       </w:rPr>
-    </w:r>
-    <w:r>
       <w:drawing>
-        <wp:anchor allowOverlap="1" behindDoc="0" distB="0" distT="0" distL="0" distR="0" hidden="0" layoutInCell="1" locked="0" relativeHeight="0" simplePos="0">
+        <wp:anchor distT="0" distB="0" distL="0" distR="0" simplePos="0" relativeHeight="251661312" behindDoc="0" locked="0" layoutInCell="1" hidden="0" allowOverlap="1">
           <wp:simplePos x="0" y="0"/>
           <wp:positionH relativeFrom="margin">
             <wp:posOffset>-923924</wp:posOffset>
@@ -1427,19 +1235,20 @@
             <wp:posOffset>100013</wp:posOffset>
           </wp:positionV>
           <wp:extent cx="7791450" cy="1065497"/>
-          <wp:effectExtent b="0" l="0" r="0" t="0"/>
-          <wp:wrapTopAndBottom distB="0" distT="0"/>
-          <wp:docPr descr="gráfico del pie de página" id="6" name="image11.png"/>
-          <a:graphic>
+          <wp:effectExtent l="0" t="0" r="0" b="0"/>
+          <wp:wrapTopAndBottom distT="0" distB="0"/>
+          <wp:docPr id="6" name="image11.png" descr="gráfico del pie de página"/>
+          <wp:cNvGraphicFramePr/>
+          <a:graphic xmlns:a="http://schemas.openxmlformats.org/drawingml/2006/main">
             <a:graphicData uri="http://schemas.openxmlformats.org/drawingml/2006/picture">
-              <pic:pic>
+              <pic:pic xmlns:pic="http://schemas.openxmlformats.org/drawingml/2006/picture">
                 <pic:nvPicPr>
-                  <pic:cNvPr descr="gráfico del pie de página" id="0" name="image11.png"/>
+                  <pic:cNvPr id="0" name="image11.png" descr="gráfico del pie de página"/>
                   <pic:cNvPicPr preferRelativeResize="0"/>
                 </pic:nvPicPr>
                 <pic:blipFill>
                   <a:blip r:embed="rId1"/>
-                  <a:srcRect b="0" l="0" r="0" t="0"/>
+                  <a:srcRect/>
                   <a:stretch>
                     <a:fillRect/>
                   </a:stretch>
@@ -1449,7 +1258,9 @@
                     <a:off x="0" y="0"/>
                     <a:ext cx="7791450" cy="1065497"/>
                   </a:xfrm>
-                  <a:prstGeom prst="rect"/>
+                  <a:prstGeom prst="rect">
+                    <a:avLst/>
+                  </a:prstGeom>
                   <a:ln/>
                 </pic:spPr>
               </pic:pic>
@@ -1462,16 +1273,29 @@
   <w:p>
     <w:pPr>
       <w:pBdr>
-        <w:top w:space="0" w:sz="0" w:val="nil"/>
-        <w:left w:space="0" w:sz="0" w:val="nil"/>
-        <w:bottom w:space="0" w:sz="0" w:val="nil"/>
-        <w:right w:space="0" w:sz="0" w:val="nil"/>
-        <w:between w:space="0" w:sz="0" w:val="nil"/>
+        <w:top w:val="nil"/>
+        <w:left w:val="nil"/>
+        <w:bottom w:val="nil"/>
+        <w:right w:val="nil"/>
+        <w:between w:val="nil"/>
       </w:pBdr>
-      <w:shd w:fill="auto" w:val="clear"/>
-      <w:spacing w:after="0" w:line="240" w:lineRule="auto"/>
-      <w:ind w:left="-1440" w:firstLine="0"/>
-      <w:contextualSpacing w:val="0"/>
+      <w:spacing w:line="240" w:lineRule="auto"/>
+      <w:ind w:left="-1440"/>
+      <w:rPr>
+        <w:sz w:val="20"/>
+        <w:szCs w:val="20"/>
+      </w:rPr>
+    </w:pPr>
+  </w:p>
+</w:ftr>
+</file>
+
+<file path=word/footer2.xml><?xml version="1.0" encoding="utf-8"?>
+<w:ftr xmlns:wpc="http://schemas.microsoft.com/office/word/2010/wordprocessingCanvas" xmlns:cx="http://schemas.microsoft.com/office/drawing/2014/chartex" xmlns:cx1="http://schemas.microsoft.com/office/drawing/2015/9/8/chartex" xmlns:cx2="http://schemas.microsoft.com/office/drawing/2015/10/21/chartex" xmlns:cx3="http://schemas.microsoft.com/office/drawing/2016/5/9/chartex" xmlns:cx4="http://schemas.microsoft.com/office/drawing/2016/5/10/chartex" xmlns:cx5="http://schemas.microsoft.com/office/drawing/2016/5/11/chartex" xmlns:cx6="http://schemas.microsoft.com/office/drawing/2016/5/12/chartex" xmlns:cx7="http://schemas.microsoft.com/office/drawing/2016/5/13/chartex" xmlns:cx8="http://schemas.microsoft.com/office/drawing/2016/5/14/chartex" xmlns:mc="http://schemas.openxmlformats.org/markup-compatibility/2006" xmlns:aink="http://schemas.microsoft.com/office/drawing/2016/ink" xmlns:am3d="http://schemas.microsoft.com/office/drawing/2017/model3d" xmlns:o="urn:schemas-microsoft-com:office:office" xmlns:r="http://schemas.openxmlformats.org/officeDocument/2006/relationships" xmlns:m="http://schemas.openxmlformats.org/officeDocument/2006/math" xmlns:v="urn:schemas-microsoft-com:vml" xmlns:wp14="http://schemas.microsoft.com/office/word/2010/wordprocessingDrawing" xmlns:wp="http://schemas.openxmlformats.org/drawingml/2006/wordprocessingDrawing" xmlns:w10="urn:schemas-microsoft-com:office:word" xmlns:w="http://schemas.openxmlformats.org/wordprocessingml/2006/main" xmlns:w14="http://schemas.microsoft.com/office/word/2010/wordml" xmlns:w15="http://schemas.microsoft.com/office/word/2012/wordml" xmlns:w16cid="http://schemas.microsoft.com/office/word/2016/wordml/cid" xmlns:w16se="http://schemas.microsoft.com/office/word/2015/wordml/symex" xmlns:wpg="http://schemas.microsoft.com/office/word/2010/wordprocessingGroup" xmlns:wpi="http://schemas.microsoft.com/office/word/2010/wordprocessingInk" xmlns:wne="http://schemas.microsoft.com/office/word/2006/wordml" xmlns:wps="http://schemas.microsoft.com/office/word/2010/wordprocessingShape" mc:Ignorable="w14 w15 w16se w16cid wp14">
+  <w:p>
+    <w:pPr>
+      <w:spacing w:line="240" w:lineRule="auto"/>
+      <w:ind w:left="-1440"/>
       <w:rPr>
         <w:sz w:val="20"/>
         <w:szCs w:val="20"/>
@@ -1479,33 +1303,10 @@
     </w:pPr>
     <w:r>
       <w:rPr>
-        <w:rtl w:val="0"/>
+        <w:noProof/>
       </w:rPr>
-    </w:r>
-  </w:p>
-</w:ftr>
-</file>
-
-<file path=word/footer2.xml><?xml version="1.0" encoding="utf-8"?>
-<w:ftr xmlns:mc="http://schemas.openxmlformats.org/markup-compatibility/2006" xmlns:o="urn:schemas-microsoft-com:office:office" xmlns:r="http://schemas.openxmlformats.org/officeDocument/2006/relationships" xmlns:m="http://schemas.openxmlformats.org/officeDocument/2006/math" xmlns:v="urn:schemas-microsoft-com:vml" xmlns:wp="http://schemas.openxmlformats.org/drawingml/2006/wordprocessingDrawing" xmlns:w10="urn:schemas-microsoft-com:office:word" xmlns:w="http://schemas.openxmlformats.org/wordprocessingml/2006/main" xmlns:wne="http://schemas.microsoft.com/office/word/2006/wordml" xmlns:sl="http://schemas.openxmlformats.org/schemaLibrary/2006/main" xmlns:a="http://schemas.openxmlformats.org/drawingml/2006/main" xmlns:pic="http://schemas.openxmlformats.org/drawingml/2006/picture" xmlns:c="http://schemas.openxmlformats.org/drawingml/2006/chart" xmlns:lc="http://schemas.openxmlformats.org/drawingml/2006/lockedCanvas" xmlns:dgm="http://schemas.openxmlformats.org/drawingml/2006/diagram" xmlns:wps="http://schemas.microsoft.com/office/word/2010/wordprocessingShape" xmlns:wpg="http://schemas.microsoft.com/office/word/2010/wordprocessingGroup" xmlns:w14="http://schemas.microsoft.com/office/word/2010/wordml" xmlns:w15="http://schemas.microsoft.com/office/word/2012/wordml">
-  <w:p>
-    <w:pPr>
-      <w:spacing w:line="240" w:lineRule="auto"/>
-      <w:ind w:left="-1440" w:firstLine="0"/>
-      <w:contextualSpacing w:val="0"/>
-      <w:rPr>
-        <w:sz w:val="20"/>
-        <w:szCs w:val="20"/>
-      </w:rPr>
-    </w:pPr>
-    <w:r>
-      <w:rPr>
-        <w:rtl w:val="0"/>
-      </w:rPr>
-    </w:r>
-    <w:r>
       <w:drawing>
-        <wp:anchor allowOverlap="1" behindDoc="0" distB="0" distT="0" distL="0" distR="0" hidden="0" layoutInCell="1" locked="0" relativeHeight="0" simplePos="0">
+        <wp:anchor distT="0" distB="0" distL="0" distR="0" simplePos="0" relativeHeight="251660288" behindDoc="0" locked="0" layoutInCell="1" hidden="0" allowOverlap="1">
           <wp:simplePos x="0" y="0"/>
           <wp:positionH relativeFrom="margin">
             <wp:posOffset>-923924</wp:posOffset>
@@ -1514,19 +1315,20 @@
             <wp:posOffset>106078</wp:posOffset>
           </wp:positionV>
           <wp:extent cx="7791450" cy="1065497"/>
-          <wp:effectExtent b="0" l="0" r="0" t="0"/>
-          <wp:wrapTopAndBottom distB="0" distT="0"/>
-          <wp:docPr descr="gráfico del pie de página" id="5" name="image10.png"/>
-          <a:graphic>
+          <wp:effectExtent l="0" t="0" r="0" b="0"/>
+          <wp:wrapTopAndBottom distT="0" distB="0"/>
+          <wp:docPr id="5" name="image10.png" descr="gráfico del pie de página"/>
+          <wp:cNvGraphicFramePr/>
+          <a:graphic xmlns:a="http://schemas.openxmlformats.org/drawingml/2006/main">
             <a:graphicData uri="http://schemas.openxmlformats.org/drawingml/2006/picture">
-              <pic:pic>
+              <pic:pic xmlns:pic="http://schemas.openxmlformats.org/drawingml/2006/picture">
                 <pic:nvPicPr>
-                  <pic:cNvPr descr="gráfico del pie de página" id="0" name="image10.png"/>
+                  <pic:cNvPr id="0" name="image10.png" descr="gráfico del pie de página"/>
                   <pic:cNvPicPr preferRelativeResize="0"/>
                 </pic:nvPicPr>
                 <pic:blipFill>
                   <a:blip r:embed="rId1"/>
-                  <a:srcRect b="0" l="0" r="0" t="0"/>
+                  <a:srcRect/>
                   <a:stretch>
                     <a:fillRect/>
                   </a:stretch>
@@ -1536,7 +1338,9 @@
                     <a:off x="0" y="0"/>
                     <a:ext cx="7791450" cy="1065497"/>
                   </a:xfrm>
-                  <a:prstGeom prst="rect"/>
+                  <a:prstGeom prst="rect">
+                    <a:avLst/>
+                  </a:prstGeom>
                   <a:ln/>
                 </pic:spPr>
               </pic:pic>
@@ -1549,74 +1353,129 @@
   <w:p>
     <w:pPr>
       <w:pBdr>
-        <w:top w:space="0" w:sz="0" w:val="nil"/>
-        <w:left w:space="0" w:sz="0" w:val="nil"/>
-        <w:bottom w:space="0" w:sz="0" w:val="nil"/>
-        <w:right w:space="0" w:sz="0" w:val="nil"/>
-        <w:between w:space="0" w:sz="0" w:val="nil"/>
+        <w:top w:val="nil"/>
+        <w:left w:val="nil"/>
+        <w:bottom w:val="nil"/>
+        <w:right w:val="nil"/>
+        <w:between w:val="nil"/>
       </w:pBdr>
-      <w:shd w:fill="auto" w:val="clear"/>
-      <w:spacing w:after="0" w:line="240" w:lineRule="auto"/>
-      <w:ind w:left="-1440" w:firstLine="0"/>
-      <w:contextualSpacing w:val="0"/>
+      <w:spacing w:line="240" w:lineRule="auto"/>
+      <w:ind w:left="-1440"/>
       <w:rPr>
         <w:sz w:val="20"/>
         <w:szCs w:val="20"/>
       </w:rPr>
     </w:pPr>
-    <w:r>
-      <w:rPr>
-        <w:rtl w:val="0"/>
-      </w:rPr>
-    </w:r>
   </w:p>
 </w:ftr>
 </file>
 
+<file path=word/footnotes.xml><?xml version="1.0" encoding="utf-8"?>
+<w:footnotes xmlns:wpc="http://schemas.microsoft.com/office/word/2010/wordprocessingCanvas" xmlns:cx="http://schemas.microsoft.com/office/drawing/2014/chartex" xmlns:cx1="http://schemas.microsoft.com/office/drawing/2015/9/8/chartex" xmlns:cx2="http://schemas.microsoft.com/office/drawing/2015/10/21/chartex" xmlns:cx3="http://schemas.microsoft.com/office/drawing/2016/5/9/chartex" xmlns:cx4="http://schemas.microsoft.com/office/drawing/2016/5/10/chartex" xmlns:cx5="http://schemas.microsoft.com/office/drawing/2016/5/11/chartex" xmlns:cx6="http://schemas.microsoft.com/office/drawing/2016/5/12/chartex" xmlns:cx7="http://schemas.microsoft.com/office/drawing/2016/5/13/chartex" xmlns:cx8="http://schemas.microsoft.com/office/drawing/2016/5/14/chartex" xmlns:mc="http://schemas.openxmlformats.org/markup-compatibility/2006" xmlns:aink="http://schemas.microsoft.com/office/drawing/2016/ink" xmlns:am3d="http://schemas.microsoft.com/office/drawing/2017/model3d" xmlns:o="urn:schemas-microsoft-com:office:office" xmlns:r="http://schemas.openxmlformats.org/officeDocument/2006/relationships" xmlns:m="http://schemas.openxmlformats.org/officeDocument/2006/math" xmlns:v="urn:schemas-microsoft-com:vml" xmlns:wp14="http://schemas.microsoft.com/office/word/2010/wordprocessingDrawing" xmlns:wp="http://schemas.openxmlformats.org/drawingml/2006/wordprocessingDrawing" xmlns:w10="urn:schemas-microsoft-com:office:word" xmlns:w="http://schemas.openxmlformats.org/wordprocessingml/2006/main" xmlns:w14="http://schemas.microsoft.com/office/word/2010/wordml" xmlns:w15="http://schemas.microsoft.com/office/word/2012/wordml" xmlns:w16cid="http://schemas.microsoft.com/office/word/2016/wordml/cid" xmlns:w16se="http://schemas.microsoft.com/office/word/2015/wordml/symex" xmlns:wpg="http://schemas.microsoft.com/office/word/2010/wordprocessingGroup" xmlns:wpi="http://schemas.microsoft.com/office/word/2010/wordprocessingInk" xmlns:wne="http://schemas.microsoft.com/office/word/2006/wordml" xmlns:wps="http://schemas.microsoft.com/office/word/2010/wordprocessingShape" mc:Ignorable="w14 w15 w16se w16cid wp14">
+  <w:footnote w:type="separator" w:id="-1">
+    <w:p>
+      <w:pPr>
+        <w:spacing w:before="0" w:line="240" w:lineRule="auto"/>
+      </w:pPr>
+      <w:r>
+        <w:separator/>
+      </w:r>
+    </w:p>
+  </w:footnote>
+  <w:footnote w:type="continuationSeparator" w:id="0">
+    <w:p>
+      <w:pPr>
+        <w:spacing w:before="0" w:line="240" w:lineRule="auto"/>
+      </w:pPr>
+      <w:r>
+        <w:continuationSeparator/>
+      </w:r>
+    </w:p>
+  </w:footnote>
+</w:footnotes>
+</file>
+
 <file path=word/header1.xml><?xml version="1.0" encoding="utf-8"?>
-<w:hdr xmlns:mc="http://schemas.openxmlformats.org/markup-compatibility/2006" xmlns:o="urn:schemas-microsoft-com:office:office" xmlns:r="http://schemas.openxmlformats.org/officeDocument/2006/relationships" xmlns:m="http://schemas.openxmlformats.org/officeDocument/2006/math" xmlns:v="urn:schemas-microsoft-com:vml" xmlns:wp="http://schemas.openxmlformats.org/drawingml/2006/wordprocessingDrawing" xmlns:w10="urn:schemas-microsoft-com:office:word" xmlns:w="http://schemas.openxmlformats.org/wordprocessingml/2006/main" xmlns:wne="http://schemas.microsoft.com/office/word/2006/wordml" xmlns:sl="http://schemas.openxmlformats.org/schemaLibrary/2006/main" xmlns:a="http://schemas.openxmlformats.org/drawingml/2006/main" xmlns:pic="http://schemas.openxmlformats.org/drawingml/2006/picture" xmlns:c="http://schemas.openxmlformats.org/drawingml/2006/chart" xmlns:lc="http://schemas.openxmlformats.org/drawingml/2006/lockedCanvas" xmlns:dgm="http://schemas.openxmlformats.org/drawingml/2006/diagram" xmlns:wps="http://schemas.microsoft.com/office/word/2010/wordprocessingShape" xmlns:wpg="http://schemas.microsoft.com/office/word/2010/wordprocessingGroup" xmlns:w14="http://schemas.microsoft.com/office/word/2010/wordml" xmlns:w15="http://schemas.microsoft.com/office/word/2012/wordml">
+<w:hdr xmlns:wpc="http://schemas.microsoft.com/office/word/2010/wordprocessingCanvas" xmlns:cx="http://schemas.microsoft.com/office/drawing/2014/chartex" xmlns:cx1="http://schemas.microsoft.com/office/drawing/2015/9/8/chartex" xmlns:cx2="http://schemas.microsoft.com/office/drawing/2015/10/21/chartex" xmlns:cx3="http://schemas.microsoft.com/office/drawing/2016/5/9/chartex" xmlns:cx4="http://schemas.microsoft.com/office/drawing/2016/5/10/chartex" xmlns:cx5="http://schemas.microsoft.com/office/drawing/2016/5/11/chartex" xmlns:cx6="http://schemas.microsoft.com/office/drawing/2016/5/12/chartex" xmlns:cx7="http://schemas.microsoft.com/office/drawing/2016/5/13/chartex" xmlns:cx8="http://schemas.microsoft.com/office/drawing/2016/5/14/chartex" xmlns:mc="http://schemas.openxmlformats.org/markup-compatibility/2006" xmlns:aink="http://schemas.microsoft.com/office/drawing/2016/ink" xmlns:am3d="http://schemas.microsoft.com/office/drawing/2017/model3d" xmlns:o="urn:schemas-microsoft-com:office:office" xmlns:r="http://schemas.openxmlformats.org/officeDocument/2006/relationships" xmlns:m="http://schemas.openxmlformats.org/officeDocument/2006/math" xmlns:v="urn:schemas-microsoft-com:vml" xmlns:wp14="http://schemas.microsoft.com/office/word/2010/wordprocessingDrawing" xmlns:wp="http://schemas.openxmlformats.org/drawingml/2006/wordprocessingDrawing" xmlns:w10="urn:schemas-microsoft-com:office:word" xmlns:w="http://schemas.openxmlformats.org/wordprocessingml/2006/main" xmlns:w14="http://schemas.microsoft.com/office/word/2010/wordml" xmlns:w15="http://schemas.microsoft.com/office/word/2012/wordml" xmlns:w16cid="http://schemas.microsoft.com/office/word/2016/wordml/cid" xmlns:w16se="http://schemas.microsoft.com/office/word/2015/wordml/symex" xmlns:wpg="http://schemas.microsoft.com/office/word/2010/wordprocessingGroup" xmlns:wpi="http://schemas.microsoft.com/office/word/2010/wordprocessingInk" xmlns:wne="http://schemas.microsoft.com/office/word/2006/wordml" xmlns:wps="http://schemas.microsoft.com/office/word/2010/wordprocessingShape" mc:Ignorable="w14 w15 w16se w16cid wp14">
   <w:p>
     <w:pPr>
       <w:pBdr>
-        <w:top w:space="0" w:sz="0" w:val="nil"/>
-        <w:left w:space="0" w:sz="0" w:val="nil"/>
-        <w:bottom w:space="0" w:sz="0" w:val="nil"/>
-        <w:right w:space="0" w:sz="0" w:val="nil"/>
-        <w:between w:space="0" w:sz="0" w:val="nil"/>
+        <w:top w:val="nil"/>
+        <w:left w:val="nil"/>
+        <w:bottom w:val="nil"/>
+        <w:right w:val="nil"/>
+        <w:between w:val="nil"/>
       </w:pBdr>
-      <w:shd w:fill="auto" w:val="clear"/>
-      <w:spacing w:before="800" w:lineRule="auto"/>
-      <w:contextualSpacing w:val="0"/>
+      <w:spacing w:before="800"/>
       <w:rPr>
-        <w:color w:val="e01b84"/>
+        <w:color w:val="E01B84"/>
         <w:sz w:val="24"/>
         <w:szCs w:val="24"/>
       </w:rPr>
     </w:pPr>
     <w:r>
       <w:rPr>
-        <w:color w:val="e01b84"/>
+        <w:color w:val="E01B84"/>
         <w:sz w:val="24"/>
         <w:szCs w:val="24"/>
       </w:rPr>
       <w:fldChar w:fldCharType="begin"/>
-      <w:instrText xml:space="preserve">PAGE</w:instrText>
+    </w:r>
+    <w:r>
+      <w:rPr>
+        <w:color w:val="E01B84"/>
+        <w:sz w:val="24"/>
+        <w:szCs w:val="24"/>
+      </w:rPr>
+      <w:instrText>PAGE</w:instrText>
+    </w:r>
+    <w:r>
+      <w:rPr>
+        <w:color w:val="E01B84"/>
+        <w:sz w:val="24"/>
+        <w:szCs w:val="24"/>
+      </w:rPr>
       <w:fldChar w:fldCharType="separate"/>
+    </w:r>
+    <w:r>
+      <w:rPr>
+        <w:noProof/>
+        <w:color w:val="E01B84"/>
+        <w:sz w:val="24"/>
+        <w:szCs w:val="24"/>
+      </w:rPr>
+      <w:t>2</w:t>
+    </w:r>
+    <w:r>
+      <w:rPr>
+        <w:color w:val="E01B84"/>
+        <w:sz w:val="24"/>
+        <w:szCs w:val="24"/>
+      </w:rPr>
       <w:fldChar w:fldCharType="end"/>
     </w:r>
     <w:r>
       <w:rPr>
-        <w:color w:val="e01b84"/>
+        <w:color w:val="E01B84"/>
         <w:sz w:val="24"/>
         <w:szCs w:val="24"/>
-        <w:rtl w:val="0"/>
       </w:rPr>
       <w:t xml:space="preserve"> </w:t>
+    </w:r>
+    <w:r>
+      <w:rPr>
+        <w:color w:val="E01B84"/>
+        <w:sz w:val="24"/>
+        <w:szCs w:val="24"/>
+      </w:rPr>
       <w:tab/>
     </w:r>
     <w:r>
+      <w:rPr>
+        <w:noProof/>
+      </w:rPr>
       <w:drawing>
-        <wp:anchor allowOverlap="1" behindDoc="0" distB="0" distT="0" distL="0" distR="0" hidden="0" layoutInCell="1" locked="0" relativeHeight="0" simplePos="0">
+        <wp:anchor distT="0" distB="0" distL="0" distR="0" simplePos="0" relativeHeight="251659264" behindDoc="0" locked="0" layoutInCell="1" hidden="0" allowOverlap="1">
           <wp:simplePos x="0" y="0"/>
           <wp:positionH relativeFrom="margin">
             <wp:posOffset>5724525</wp:posOffset>
@@ -1625,19 +1484,20 @@
             <wp:posOffset>-66674</wp:posOffset>
           </wp:positionV>
           <wp:extent cx="1143000" cy="1143000"/>
-          <wp:effectExtent b="0" l="0" r="0" t="0"/>
-          <wp:wrapSquare wrapText="bothSides" distB="0" distT="0" distL="0" distR="0"/>
-          <wp:docPr descr="gráfico de la esquina" id="4" name="image9.png"/>
-          <a:graphic>
+          <wp:effectExtent l="0" t="0" r="0" b="0"/>
+          <wp:wrapSquare wrapText="bothSides" distT="0" distB="0" distL="0" distR="0"/>
+          <wp:docPr id="4" name="image9.png" descr="gráfico de la esquina"/>
+          <wp:cNvGraphicFramePr/>
+          <a:graphic xmlns:a="http://schemas.openxmlformats.org/drawingml/2006/main">
             <a:graphicData uri="http://schemas.openxmlformats.org/drawingml/2006/picture">
-              <pic:pic>
+              <pic:pic xmlns:pic="http://schemas.openxmlformats.org/drawingml/2006/picture">
                 <pic:nvPicPr>
-                  <pic:cNvPr descr="gráfico de la esquina" id="0" name="image9.png"/>
+                  <pic:cNvPr id="0" name="image9.png" descr="gráfico de la esquina"/>
                   <pic:cNvPicPr preferRelativeResize="0"/>
                 </pic:nvPicPr>
                 <pic:blipFill>
                   <a:blip r:embed="rId1"/>
-                  <a:srcRect b="0" l="0" r="0" t="0"/>
+                  <a:srcRect/>
                   <a:stretch>
                     <a:fillRect/>
                   </a:stretch>
@@ -1647,7 +1507,9 @@
                     <a:off x="0" y="0"/>
                     <a:ext cx="1143000" cy="1143000"/>
                   </a:xfrm>
-                  <a:prstGeom prst="rect"/>
+                  <a:prstGeom prst="rect">
+                    <a:avLst/>
+                  </a:prstGeom>
                   <a:ln/>
                 </pic:spPr>
               </pic:pic>
@@ -1661,28 +1523,23 @@
 </file>
 
 <file path=word/header2.xml><?xml version="1.0" encoding="utf-8"?>
-<w:hdr xmlns:mc="http://schemas.openxmlformats.org/markup-compatibility/2006" xmlns:o="urn:schemas-microsoft-com:office:office" xmlns:r="http://schemas.openxmlformats.org/officeDocument/2006/relationships" xmlns:m="http://schemas.openxmlformats.org/officeDocument/2006/math" xmlns:v="urn:schemas-microsoft-com:vml" xmlns:wp="http://schemas.openxmlformats.org/drawingml/2006/wordprocessingDrawing" xmlns:w10="urn:schemas-microsoft-com:office:word" xmlns:w="http://schemas.openxmlformats.org/wordprocessingml/2006/main" xmlns:wne="http://schemas.microsoft.com/office/word/2006/wordml" xmlns:sl="http://schemas.openxmlformats.org/schemaLibrary/2006/main" xmlns:a="http://schemas.openxmlformats.org/drawingml/2006/main" xmlns:pic="http://schemas.openxmlformats.org/drawingml/2006/picture" xmlns:c="http://schemas.openxmlformats.org/drawingml/2006/chart" xmlns:lc="http://schemas.openxmlformats.org/drawingml/2006/lockedCanvas" xmlns:dgm="http://schemas.openxmlformats.org/drawingml/2006/diagram" xmlns:wps="http://schemas.microsoft.com/office/word/2010/wordprocessingShape" xmlns:wpg="http://schemas.microsoft.com/office/word/2010/wordprocessingGroup" xmlns:w14="http://schemas.microsoft.com/office/word/2010/wordml" xmlns:w15="http://schemas.microsoft.com/office/word/2012/wordml">
+<w:hdr xmlns:wpc="http://schemas.microsoft.com/office/word/2010/wordprocessingCanvas" xmlns:cx="http://schemas.microsoft.com/office/drawing/2014/chartex" xmlns:cx1="http://schemas.microsoft.com/office/drawing/2015/9/8/chartex" xmlns:cx2="http://schemas.microsoft.com/office/drawing/2015/10/21/chartex" xmlns:cx3="http://schemas.microsoft.com/office/drawing/2016/5/9/chartex" xmlns:cx4="http://schemas.microsoft.com/office/drawing/2016/5/10/chartex" xmlns:cx5="http://schemas.microsoft.com/office/drawing/2016/5/11/chartex" xmlns:cx6="http://schemas.microsoft.com/office/drawing/2016/5/12/chartex" xmlns:cx7="http://schemas.microsoft.com/office/drawing/2016/5/13/chartex" xmlns:cx8="http://schemas.microsoft.com/office/drawing/2016/5/14/chartex" xmlns:mc="http://schemas.openxmlformats.org/markup-compatibility/2006" xmlns:aink="http://schemas.microsoft.com/office/drawing/2016/ink" xmlns:am3d="http://schemas.microsoft.com/office/drawing/2017/model3d" xmlns:o="urn:schemas-microsoft-com:office:office" xmlns:r="http://schemas.openxmlformats.org/officeDocument/2006/relationships" xmlns:m="http://schemas.openxmlformats.org/officeDocument/2006/math" xmlns:v="urn:schemas-microsoft-com:vml" xmlns:wp14="http://schemas.microsoft.com/office/word/2010/wordprocessingDrawing" xmlns:wp="http://schemas.openxmlformats.org/drawingml/2006/wordprocessingDrawing" xmlns:w10="urn:schemas-microsoft-com:office:word" xmlns:w="http://schemas.openxmlformats.org/wordprocessingml/2006/main" xmlns:w14="http://schemas.microsoft.com/office/word/2010/wordml" xmlns:w15="http://schemas.microsoft.com/office/word/2012/wordml" xmlns:w16cid="http://schemas.microsoft.com/office/word/2016/wordml/cid" xmlns:w16se="http://schemas.microsoft.com/office/word/2015/wordml/symex" xmlns:wpg="http://schemas.microsoft.com/office/word/2010/wordprocessingGroup" xmlns:wpi="http://schemas.microsoft.com/office/word/2010/wordprocessingInk" xmlns:wne="http://schemas.microsoft.com/office/word/2006/wordml" xmlns:wps="http://schemas.microsoft.com/office/word/2010/wordprocessingShape" mc:Ignorable="w14 w15 w16se w16cid wp14">
   <w:p>
     <w:pPr>
       <w:pBdr>
-        <w:top w:space="0" w:sz="0" w:val="nil"/>
-        <w:left w:space="0" w:sz="0" w:val="nil"/>
-        <w:bottom w:space="0" w:sz="0" w:val="nil"/>
-        <w:right w:space="0" w:sz="0" w:val="nil"/>
-        <w:between w:space="0" w:sz="0" w:val="nil"/>
+        <w:top w:val="nil"/>
+        <w:left w:val="nil"/>
+        <w:bottom w:val="nil"/>
+        <w:right w:val="nil"/>
+        <w:between w:val="nil"/>
       </w:pBdr>
-      <w:shd w:fill="auto" w:val="clear"/>
-      <w:contextualSpacing w:val="0"/>
-      <w:rPr/>
     </w:pPr>
     <w:r>
       <w:rPr>
-        <w:rtl w:val="0"/>
+        <w:noProof/>
       </w:rPr>
-    </w:r>
-    <w:r>
       <w:drawing>
-        <wp:anchor allowOverlap="1" behindDoc="0" distB="0" distT="0" distL="0" distR="0" hidden="0" layoutInCell="1" locked="0" relativeHeight="0" simplePos="0">
+        <wp:anchor distT="0" distB="0" distL="0" distR="0" simplePos="0" relativeHeight="251658240" behindDoc="0" locked="0" layoutInCell="1" hidden="0" allowOverlap="1">
           <wp:simplePos x="0" y="0"/>
           <wp:positionH relativeFrom="margin">
             <wp:posOffset>4581525</wp:posOffset>
@@ -1691,19 +1548,20 @@
             <wp:posOffset>-66674</wp:posOffset>
           </wp:positionV>
           <wp:extent cx="2281450" cy="2281450"/>
-          <wp:effectExtent b="0" l="0" r="0" t="0"/>
-          <wp:wrapSquare wrapText="bothSides" distB="0" distT="0" distL="0" distR="0"/>
-          <wp:docPr descr="geometric_corner.png" id="2" name="image7.png"/>
-          <a:graphic>
+          <wp:effectExtent l="0" t="0" r="0" b="0"/>
+          <wp:wrapSquare wrapText="bothSides" distT="0" distB="0" distL="0" distR="0"/>
+          <wp:docPr id="2" name="image7.png" descr="geometric_corner.png"/>
+          <wp:cNvGraphicFramePr/>
+          <a:graphic xmlns:a="http://schemas.openxmlformats.org/drawingml/2006/main">
             <a:graphicData uri="http://schemas.openxmlformats.org/drawingml/2006/picture">
-              <pic:pic>
+              <pic:pic xmlns:pic="http://schemas.openxmlformats.org/drawingml/2006/picture">
                 <pic:nvPicPr>
-                  <pic:cNvPr descr="geometric_corner.png" id="0" name="image7.png"/>
+                  <pic:cNvPr id="0" name="image7.png" descr="geometric_corner.png"/>
                   <pic:cNvPicPr preferRelativeResize="0"/>
                 </pic:nvPicPr>
                 <pic:blipFill>
                   <a:blip r:embed="rId1"/>
-                  <a:srcRect b="0" l="0" r="0" t="0"/>
+                  <a:srcRect/>
                   <a:stretch>
                     <a:fillRect/>
                   </a:stretch>
@@ -1713,7 +1571,9 @@
                     <a:off x="0" y="0"/>
                     <a:ext cx="2281450" cy="2281450"/>
                   </a:xfrm>
-                  <a:prstGeom prst="rect"/>
+                  <a:prstGeom prst="rect">
+                    <a:avLst/>
+                  </a:prstGeom>
                   <a:ln/>
                 </pic:spPr>
               </pic:pic>
@@ -1726,41 +1586,415 @@
 </w:hdr>
 </file>
 
-<file path=word/numbering.xml><?xml version="1.0" encoding="utf-8"?>
-<w:numbering xmlns:mc="http://schemas.openxmlformats.org/markup-compatibility/2006" xmlns:o="urn:schemas-microsoft-com:office:office" xmlns:r="http://schemas.openxmlformats.org/officeDocument/2006/relationships" xmlns:m="http://schemas.openxmlformats.org/officeDocument/2006/math" xmlns:v="urn:schemas-microsoft-com:vml" xmlns:wp="http://schemas.openxmlformats.org/drawingml/2006/wordprocessingDrawing" xmlns:w10="urn:schemas-microsoft-com:office:word" xmlns:w="http://schemas.openxmlformats.org/wordprocessingml/2006/main" xmlns:wne="http://schemas.microsoft.com/office/word/2006/wordml" xmlns:sl="http://schemas.openxmlformats.org/schemaLibrary/2006/main" xmlns:a="http://schemas.openxmlformats.org/drawingml/2006/main" xmlns:pic="http://schemas.openxmlformats.org/drawingml/2006/picture" xmlns:c="http://schemas.openxmlformats.org/drawingml/2006/chart" xmlns:lc="http://schemas.openxmlformats.org/drawingml/2006/lockedCanvas" xmlns:dgm="http://schemas.openxmlformats.org/drawingml/2006/diagram" xmlns:wps="http://schemas.microsoft.com/office/word/2010/wordprocessingShape" xmlns:wpg="http://schemas.microsoft.com/office/word/2010/wordprocessingGroup" xmlns:w14="http://schemas.microsoft.com/office/word/2010/wordml" xmlns:w15="http://schemas.microsoft.com/office/word/2012/wordml"/>
-</file>
-
 <file path=word/styles.xml><?xml version="1.0" encoding="utf-8"?>
-<w:styles xmlns:mc="http://schemas.openxmlformats.org/markup-compatibility/2006" xmlns:o="urn:schemas-microsoft-com:office:office" xmlns:r="http://schemas.openxmlformats.org/officeDocument/2006/relationships" xmlns:m="http://schemas.openxmlformats.org/officeDocument/2006/math" xmlns:v="urn:schemas-microsoft-com:vml" xmlns:wp="http://schemas.openxmlformats.org/drawingml/2006/wordprocessingDrawing" xmlns:w10="urn:schemas-microsoft-com:office:word" xmlns:w="http://schemas.openxmlformats.org/wordprocessingml/2006/main" xmlns:wne="http://schemas.microsoft.com/office/word/2006/wordml" xmlns:sl="http://schemas.openxmlformats.org/schemaLibrary/2006/main" xmlns:a="http://schemas.openxmlformats.org/drawingml/2006/main" xmlns:pic="http://schemas.openxmlformats.org/drawingml/2006/picture" xmlns:c="http://schemas.openxmlformats.org/drawingml/2006/chart" xmlns:lc="http://schemas.openxmlformats.org/drawingml/2006/lockedCanvas" xmlns:dgm="http://schemas.openxmlformats.org/drawingml/2006/diagram" xmlns:wps="http://schemas.microsoft.com/office/word/2010/wordprocessingShape" xmlns:wpg="http://schemas.microsoft.com/office/word/2010/wordprocessingGroup" xmlns:w14="http://schemas.microsoft.com/office/word/2010/wordml" xmlns:w15="http://schemas.microsoft.com/office/word/2012/wordml">
+<w:styles xmlns:mc="http://schemas.openxmlformats.org/markup-compatibility/2006" xmlns:r="http://schemas.openxmlformats.org/officeDocument/2006/relationships" xmlns:w="http://schemas.openxmlformats.org/wordprocessingml/2006/main" xmlns:w14="http://schemas.microsoft.com/office/word/2010/wordml" xmlns:w15="http://schemas.microsoft.com/office/word/2012/wordml" xmlns:w16cid="http://schemas.microsoft.com/office/word/2016/wordml/cid" xmlns:w16se="http://schemas.microsoft.com/office/word/2015/wordml/symex" mc:Ignorable="w14 w15 w16se w16cid">
   <w:docDefaults>
     <w:rPrDefault>
       <w:rPr>
-        <w:rFonts w:ascii="Roboto" w:cs="Roboto" w:eastAsia="Roboto" w:hAnsi="Roboto"/>
+        <w:rFonts w:ascii="Roboto" w:eastAsia="Roboto" w:hAnsi="Roboto" w:cs="Roboto"/>
         <w:color w:val="666666"/>
         <w:sz w:val="22"/>
         <w:szCs w:val="22"/>
-        <w:lang w:val="es"/>
+        <w:lang w:val="es" w:eastAsia="ja-JP" w:bidi="ar-SA"/>
       </w:rPr>
     </w:rPrDefault>
     <w:pPrDefault>
       <w:pPr>
-        <w:spacing w:before="200" w:line="335.99999999999994" w:lineRule="auto"/>
-        <w:ind w:left="-15" w:firstLine="0"/>
+        <w:spacing w:before="200" w:line="335" w:lineRule="auto"/>
+        <w:ind w:left="-15"/>
       </w:pPr>
     </w:pPrDefault>
   </w:docDefaults>
-  <w:style w:type="paragraph" w:styleId="Normal" w:default="1">
-    <w:name w:val="normal"/>
+  <w:latentStyles w:defLockedState="0" w:defUIPriority="99" w:defSemiHidden="0" w:defUnhideWhenUsed="0" w:defQFormat="0" w:count="375">
+    <w:lsdException w:name="Normal" w:uiPriority="0" w:qFormat="1"/>
+    <w:lsdException w:name="heading 1" w:uiPriority="9" w:qFormat="1"/>
+    <w:lsdException w:name="heading 2" w:semiHidden="1" w:uiPriority="9" w:unhideWhenUsed="1" w:qFormat="1"/>
+    <w:lsdException w:name="heading 3" w:semiHidden="1" w:uiPriority="9" w:unhideWhenUsed="1" w:qFormat="1"/>
+    <w:lsdException w:name="heading 4" w:semiHidden="1" w:uiPriority="9" w:unhideWhenUsed="1" w:qFormat="1"/>
+    <w:lsdException w:name="heading 5" w:semiHidden="1" w:uiPriority="9" w:unhideWhenUsed="1" w:qFormat="1"/>
+    <w:lsdException w:name="heading 6" w:semiHidden="1" w:uiPriority="9" w:unhideWhenUsed="1" w:qFormat="1"/>
+    <w:lsdException w:name="heading 7" w:semiHidden="1" w:uiPriority="9" w:unhideWhenUsed="1" w:qFormat="1"/>
+    <w:lsdException w:name="heading 8" w:semiHidden="1" w:uiPriority="9" w:unhideWhenUsed="1" w:qFormat="1"/>
+    <w:lsdException w:name="heading 9" w:semiHidden="1" w:uiPriority="9" w:unhideWhenUsed="1" w:qFormat="1"/>
+    <w:lsdException w:name="index 1" w:semiHidden="1" w:unhideWhenUsed="1"/>
+    <w:lsdException w:name="index 2" w:semiHidden="1" w:unhideWhenUsed="1"/>
+    <w:lsdException w:name="index 3" w:semiHidden="1" w:unhideWhenUsed="1"/>
+    <w:lsdException w:name="index 4" w:semiHidden="1" w:unhideWhenUsed="1"/>
+    <w:lsdException w:name="index 5" w:semiHidden="1" w:unhideWhenUsed="1"/>
+    <w:lsdException w:name="index 6" w:semiHidden="1" w:unhideWhenUsed="1"/>
+    <w:lsdException w:name="index 7" w:semiHidden="1" w:unhideWhenUsed="1"/>
+    <w:lsdException w:name="index 8" w:semiHidden="1" w:unhideWhenUsed="1"/>
+    <w:lsdException w:name="index 9" w:semiHidden="1" w:unhideWhenUsed="1"/>
+    <w:lsdException w:name="toc 1" w:semiHidden="1" w:uiPriority="39" w:unhideWhenUsed="1"/>
+    <w:lsdException w:name="toc 2" w:semiHidden="1" w:uiPriority="39" w:unhideWhenUsed="1"/>
+    <w:lsdException w:name="toc 3" w:semiHidden="1" w:uiPriority="39" w:unhideWhenUsed="1"/>
+    <w:lsdException w:name="toc 4" w:semiHidden="1" w:uiPriority="39" w:unhideWhenUsed="1"/>
+    <w:lsdException w:name="toc 5" w:semiHidden="1" w:uiPriority="39" w:unhideWhenUsed="1"/>
+    <w:lsdException w:name="toc 6" w:semiHidden="1" w:uiPriority="39" w:unhideWhenUsed="1"/>
+    <w:lsdException w:name="toc 7" w:semiHidden="1" w:uiPriority="39" w:unhideWhenUsed="1"/>
+    <w:lsdException w:name="toc 8" w:semiHidden="1" w:uiPriority="39" w:unhideWhenUsed="1"/>
+    <w:lsdException w:name="toc 9" w:semiHidden="1" w:uiPriority="39" w:unhideWhenUsed="1"/>
+    <w:lsdException w:name="Normal Indent" w:semiHidden="1" w:unhideWhenUsed="1"/>
+    <w:lsdException w:name="footnote text" w:semiHidden="1" w:unhideWhenUsed="1"/>
+    <w:lsdException w:name="annotation text" w:semiHidden="1" w:unhideWhenUsed="1"/>
+    <w:lsdException w:name="header" w:semiHidden="1" w:unhideWhenUsed="1"/>
+    <w:lsdException w:name="footer" w:semiHidden="1" w:unhideWhenUsed="1"/>
+    <w:lsdException w:name="index heading" w:semiHidden="1" w:unhideWhenUsed="1"/>
+    <w:lsdException w:name="caption" w:semiHidden="1" w:uiPriority="35" w:unhideWhenUsed="1" w:qFormat="1"/>
+    <w:lsdException w:name="table of figures" w:semiHidden="1" w:unhideWhenUsed="1"/>
+    <w:lsdException w:name="envelope address" w:semiHidden="1" w:unhideWhenUsed="1"/>
+    <w:lsdException w:name="envelope return" w:semiHidden="1" w:unhideWhenUsed="1"/>
+    <w:lsdException w:name="footnote reference" w:semiHidden="1" w:unhideWhenUsed="1"/>
+    <w:lsdException w:name="annotation reference" w:semiHidden="1" w:unhideWhenUsed="1"/>
+    <w:lsdException w:name="line number" w:semiHidden="1" w:unhideWhenUsed="1"/>
+    <w:lsdException w:name="page number" w:semiHidden="1" w:unhideWhenUsed="1"/>
+    <w:lsdException w:name="endnote reference" w:semiHidden="1" w:unhideWhenUsed="1"/>
+    <w:lsdException w:name="endnote text" w:semiHidden="1" w:unhideWhenUsed="1"/>
+    <w:lsdException w:name="table of authorities" w:semiHidden="1" w:unhideWhenUsed="1"/>
+    <w:lsdException w:name="macro" w:semiHidden="1" w:unhideWhenUsed="1"/>
+    <w:lsdException w:name="toa heading" w:semiHidden="1" w:unhideWhenUsed="1"/>
+    <w:lsdException w:name="List" w:semiHidden="1" w:unhideWhenUsed="1"/>
+    <w:lsdException w:name="List Bullet" w:semiHidden="1" w:unhideWhenUsed="1"/>
+    <w:lsdException w:name="List Number" w:semiHidden="1" w:unhideWhenUsed="1"/>
+    <w:lsdException w:name="List 2" w:semiHidden="1" w:unhideWhenUsed="1"/>
+    <w:lsdException w:name="List 3" w:semiHidden="1" w:unhideWhenUsed="1"/>
+    <w:lsdException w:name="List 4" w:semiHidden="1" w:unhideWhenUsed="1"/>
+    <w:lsdException w:name="List 5" w:semiHidden="1" w:unhideWhenUsed="1"/>
+    <w:lsdException w:name="List Bullet 2" w:semiHidden="1" w:unhideWhenUsed="1"/>
+    <w:lsdException w:name="List Bullet 3" w:semiHidden="1" w:unhideWhenUsed="1"/>
+    <w:lsdException w:name="List Bullet 4" w:semiHidden="1" w:unhideWhenUsed="1"/>
+    <w:lsdException w:name="List Bullet 5" w:semiHidden="1" w:unhideWhenUsed="1"/>
+    <w:lsdException w:name="List Number 2" w:semiHidden="1" w:unhideWhenUsed="1"/>
+    <w:lsdException w:name="List Number 3" w:semiHidden="1" w:unhideWhenUsed="1"/>
+    <w:lsdException w:name="List Number 4" w:semiHidden="1" w:unhideWhenUsed="1"/>
+    <w:lsdException w:name="List Number 5" w:semiHidden="1" w:unhideWhenUsed="1"/>
+    <w:lsdException w:name="Title" w:uiPriority="10" w:qFormat="1"/>
+    <w:lsdException w:name="Closing" w:semiHidden="1" w:unhideWhenUsed="1"/>
+    <w:lsdException w:name="Signature" w:semiHidden="1" w:unhideWhenUsed="1"/>
+    <w:lsdException w:name="Default Paragraph Font" w:semiHidden="1" w:uiPriority="1" w:unhideWhenUsed="1"/>
+    <w:lsdException w:name="Body Text" w:semiHidden="1" w:unhideWhenUsed="1"/>
+    <w:lsdException w:name="Body Text Indent" w:semiHidden="1" w:unhideWhenUsed="1"/>
+    <w:lsdException w:name="List Continue" w:semiHidden="1" w:unhideWhenUsed="1"/>
+    <w:lsdException w:name="List Continue 2" w:semiHidden="1" w:unhideWhenUsed="1"/>
+    <w:lsdException w:name="List Continue 3" w:semiHidden="1" w:unhideWhenUsed="1"/>
+    <w:lsdException w:name="List Continue 4" w:semiHidden="1" w:unhideWhenUsed="1"/>
+    <w:lsdException w:name="List Continue 5" w:semiHidden="1" w:unhideWhenUsed="1"/>
+    <w:lsdException w:name="Message Header" w:semiHidden="1" w:unhideWhenUsed="1"/>
+    <w:lsdException w:name="Subtitle" w:uiPriority="11" w:qFormat="1"/>
+    <w:lsdException w:name="Salutation" w:semiHidden="1" w:unhideWhenUsed="1"/>
+    <w:lsdException w:name="Date" w:semiHidden="1" w:unhideWhenUsed="1"/>
+    <w:lsdException w:name="Body Text First Indent" w:semiHidden="1" w:unhideWhenUsed="1"/>
+    <w:lsdException w:name="Body Text First Indent 2" w:semiHidden="1" w:unhideWhenUsed="1"/>
+    <w:lsdException w:name="Note Heading" w:semiHidden="1" w:unhideWhenUsed="1"/>
+    <w:lsdException w:name="Body Text 2" w:semiHidden="1" w:unhideWhenUsed="1"/>
+    <w:lsdException w:name="Body Text 3" w:semiHidden="1" w:unhideWhenUsed="1"/>
+    <w:lsdException w:name="Body Text Indent 2" w:semiHidden="1" w:unhideWhenUsed="1"/>
+    <w:lsdException w:name="Body Text Indent 3" w:semiHidden="1" w:unhideWhenUsed="1"/>
+    <w:lsdException w:name="Block Text" w:semiHidden="1" w:unhideWhenUsed="1"/>
+    <w:lsdException w:name="Hyperlink" w:semiHidden="1" w:unhideWhenUsed="1"/>
+    <w:lsdException w:name="FollowedHyperlink" w:semiHidden="1" w:unhideWhenUsed="1"/>
+    <w:lsdException w:name="Strong" w:uiPriority="22" w:qFormat="1"/>
+    <w:lsdException w:name="Emphasis" w:uiPriority="20" w:qFormat="1"/>
+    <w:lsdException w:name="Document Map" w:semiHidden="1" w:unhideWhenUsed="1"/>
+    <w:lsdException w:name="Plain Text" w:semiHidden="1" w:unhideWhenUsed="1"/>
+    <w:lsdException w:name="E-mail Signature" w:semiHidden="1" w:unhideWhenUsed="1"/>
+    <w:lsdException w:name="HTML Top of Form" w:semiHidden="1" w:unhideWhenUsed="1"/>
+    <w:lsdException w:name="HTML Bottom of Form" w:semiHidden="1" w:unhideWhenUsed="1"/>
+    <w:lsdException w:name="Normal (Web)" w:semiHidden="1" w:unhideWhenUsed="1"/>
+    <w:lsdException w:name="HTML Acronym" w:semiHidden="1" w:unhideWhenUsed="1"/>
+    <w:lsdException w:name="HTML Address" w:semiHidden="1" w:unhideWhenUsed="1"/>
+    <w:lsdException w:name="HTML Cite" w:semiHidden="1" w:unhideWhenUsed="1"/>
+    <w:lsdException w:name="HTML Code" w:semiHidden="1" w:unhideWhenUsed="1"/>
+    <w:lsdException w:name="HTML Definition" w:semiHidden="1" w:unhideWhenUsed="1"/>
+    <w:lsdException w:name="HTML Keyboard" w:semiHidden="1" w:unhideWhenUsed="1"/>
+    <w:lsdException w:name="HTML Preformatted" w:semiHidden="1" w:unhideWhenUsed="1"/>
+    <w:lsdException w:name="HTML Sample" w:semiHidden="1" w:unhideWhenUsed="1"/>
+    <w:lsdException w:name="HTML Typewriter" w:semiHidden="1" w:unhideWhenUsed="1"/>
+    <w:lsdException w:name="HTML Variable" w:semiHidden="1" w:unhideWhenUsed="1"/>
+    <w:lsdException w:name="Normal Table" w:semiHidden="1" w:unhideWhenUsed="1"/>
+    <w:lsdException w:name="annotation subject" w:semiHidden="1" w:unhideWhenUsed="1"/>
+    <w:lsdException w:name="No List" w:semiHidden="1" w:unhideWhenUsed="1"/>
+    <w:lsdException w:name="Outline List 1" w:semiHidden="1" w:unhideWhenUsed="1"/>
+    <w:lsdException w:name="Outline List 2" w:semiHidden="1" w:unhideWhenUsed="1"/>
+    <w:lsdException w:name="Outline List 3" w:semiHidden="1" w:unhideWhenUsed="1"/>
+    <w:lsdException w:name="Table Simple 1" w:semiHidden="1" w:unhideWhenUsed="1"/>
+    <w:lsdException w:name="Table Simple 2" w:semiHidden="1" w:unhideWhenUsed="1"/>
+    <w:lsdException w:name="Table Simple 3" w:semiHidden="1" w:unhideWhenUsed="1"/>
+    <w:lsdException w:name="Table Classic 1" w:semiHidden="1" w:unhideWhenUsed="1"/>
+    <w:lsdException w:name="Table Classic 2" w:semiHidden="1" w:unhideWhenUsed="1"/>
+    <w:lsdException w:name="Table Classic 3" w:semiHidden="1" w:unhideWhenUsed="1"/>
+    <w:lsdException w:name="Table Classic 4" w:semiHidden="1" w:unhideWhenUsed="1"/>
+    <w:lsdException w:name="Table Colorful 1" w:semiHidden="1" w:unhideWhenUsed="1"/>
+    <w:lsdException w:name="Table Colorful 2" w:semiHidden="1" w:unhideWhenUsed="1"/>
+    <w:lsdException w:name="Table Colorful 3" w:semiHidden="1" w:unhideWhenUsed="1"/>
+    <w:lsdException w:name="Table Columns 1" w:semiHidden="1" w:unhideWhenUsed="1"/>
+    <w:lsdException w:name="Table Columns 2" w:semiHidden="1" w:unhideWhenUsed="1"/>
+    <w:lsdException w:name="Table Columns 3" w:semiHidden="1" w:unhideWhenUsed="1"/>
+    <w:lsdException w:name="Table Columns 4" w:semiHidden="1" w:unhideWhenUsed="1"/>
+    <w:lsdException w:name="Table Columns 5" w:semiHidden="1" w:unhideWhenUsed="1"/>
+    <w:lsdException w:name="Table Grid 1" w:semiHidden="1" w:unhideWhenUsed="1"/>
+    <w:lsdException w:name="Table Grid 2" w:semiHidden="1" w:unhideWhenUsed="1"/>
+    <w:lsdException w:name="Table Grid 3" w:semiHidden="1" w:unhideWhenUsed="1"/>
+    <w:lsdException w:name="Table Grid 4" w:semiHidden="1" w:unhideWhenUsed="1"/>
+    <w:lsdException w:name="Table Grid 5" w:semiHidden="1" w:unhideWhenUsed="1"/>
+    <w:lsdException w:name="Table Grid 6" w:semiHidden="1" w:unhideWhenUsed="1"/>
+    <w:lsdException w:name="Table Grid 7" w:semiHidden="1" w:unhideWhenUsed="1"/>
+    <w:lsdException w:name="Table Grid 8" w:semiHidden="1" w:unhideWhenUsed="1"/>
+    <w:lsdException w:name="Table List 1" w:semiHidden="1" w:unhideWhenUsed="1"/>
+    <w:lsdException w:name="Table List 2" w:semiHidden="1" w:unhideWhenUsed="1"/>
+    <w:lsdException w:name="Table List 3" w:semiHidden="1" w:unhideWhenUsed="1"/>
+    <w:lsdException w:name="Table List 4" w:semiHidden="1" w:unhideWhenUsed="1"/>
+    <w:lsdException w:name="Table List 5" w:semiHidden="1" w:unhideWhenUsed="1"/>
+    <w:lsdException w:name="Table List 6" w:semiHidden="1" w:unhideWhenUsed="1"/>
+    <w:lsdException w:name="Table List 7" w:semiHidden="1" w:unhideWhenUsed="1"/>
+    <w:lsdException w:name="Table List 8" w:semiHidden="1" w:unhideWhenUsed="1"/>
+    <w:lsdException w:name="Table 3D effects 1" w:semiHidden="1" w:unhideWhenUsed="1"/>
+    <w:lsdException w:name="Table 3D effects 2" w:semiHidden="1" w:unhideWhenUsed="1"/>
+    <w:lsdException w:name="Table 3D effects 3" w:semiHidden="1" w:unhideWhenUsed="1"/>
+    <w:lsdException w:name="Table Contemporary" w:semiHidden="1" w:unhideWhenUsed="1"/>
+    <w:lsdException w:name="Table Elegant" w:semiHidden="1" w:unhideWhenUsed="1"/>
+    <w:lsdException w:name="Table Professional" w:semiHidden="1" w:unhideWhenUsed="1"/>
+    <w:lsdException w:name="Table Subtle 1" w:semiHidden="1" w:unhideWhenUsed="1"/>
+    <w:lsdException w:name="Table Subtle 2" w:semiHidden="1" w:unhideWhenUsed="1"/>
+    <w:lsdException w:name="Table Web 1" w:semiHidden="1" w:unhideWhenUsed="1"/>
+    <w:lsdException w:name="Table Web 2" w:semiHidden="1" w:unhideWhenUsed="1"/>
+    <w:lsdException w:name="Table Web 3" w:semiHidden="1" w:unhideWhenUsed="1"/>
+    <w:lsdException w:name="Balloon Text" w:semiHidden="1" w:unhideWhenUsed="1"/>
+    <w:lsdException w:name="Table Grid" w:uiPriority="39"/>
+    <w:lsdException w:name="Table Theme" w:semiHidden="1" w:unhideWhenUsed="1"/>
+    <w:lsdException w:name="Placeholder Text" w:semiHidden="1"/>
+    <w:lsdException w:name="No Spacing" w:uiPriority="1" w:qFormat="1"/>
+    <w:lsdException w:name="Light Shading" w:uiPriority="60"/>
+    <w:lsdException w:name="Light List" w:uiPriority="61"/>
+    <w:lsdException w:name="Light Grid" w:uiPriority="62"/>
+    <w:lsdException w:name="Medium Shading 1" w:uiPriority="63"/>
+    <w:lsdException w:name="Medium Shading 2" w:uiPriority="64"/>
+    <w:lsdException w:name="Medium List 1" w:uiPriority="65"/>
+    <w:lsdException w:name="Medium List 2" w:uiPriority="66"/>
+    <w:lsdException w:name="Medium Grid 1" w:uiPriority="67"/>
+    <w:lsdException w:name="Medium Grid 2" w:uiPriority="68"/>
+    <w:lsdException w:name="Medium Grid 3" w:uiPriority="69"/>
+    <w:lsdException w:name="Dark List" w:uiPriority="70"/>
+    <w:lsdException w:name="Colorful Shading" w:uiPriority="71"/>
+    <w:lsdException w:name="Colorful List" w:uiPriority="72"/>
+    <w:lsdException w:name="Colorful Grid" w:uiPriority="73"/>
+    <w:lsdException w:name="Light Shading Accent 1" w:uiPriority="60"/>
+    <w:lsdException w:name="Light List Accent 1" w:uiPriority="61"/>
+    <w:lsdException w:name="Light Grid Accent 1" w:uiPriority="62"/>
+    <w:lsdException w:name="Medium Shading 1 Accent 1" w:uiPriority="63"/>
+    <w:lsdException w:name="Medium Shading 2 Accent 1" w:uiPriority="64"/>
+    <w:lsdException w:name="Medium List 1 Accent 1" w:uiPriority="65"/>
+    <w:lsdException w:name="Revision" w:semiHidden="1"/>
+    <w:lsdException w:name="List Paragraph" w:uiPriority="34" w:qFormat="1"/>
+    <w:lsdException w:name="Quote" w:uiPriority="29" w:qFormat="1"/>
+    <w:lsdException w:name="Intense Quote" w:uiPriority="30" w:qFormat="1"/>
+    <w:lsdException w:name="Medium List 2 Accent 1" w:uiPriority="66"/>
+    <w:lsdException w:name="Medium Grid 1 Accent 1" w:uiPriority="67"/>
+    <w:lsdException w:name="Medium Grid 2 Accent 1" w:uiPriority="68"/>
+    <w:lsdException w:name="Medium Grid 3 Accent 1" w:uiPriority="69"/>
+    <w:lsdException w:name="Dark List Accent 1" w:uiPriority="70"/>
+    <w:lsdException w:name="Colorful Shading Accent 1" w:uiPriority="71"/>
+    <w:lsdException w:name="Colorful List Accent 1" w:uiPriority="72"/>
+    <w:lsdException w:name="Colorful Grid Accent 1" w:uiPriority="73"/>
+    <w:lsdException w:name="Light Shading Accent 2" w:uiPriority="60"/>
+    <w:lsdException w:name="Light List Accent 2" w:uiPriority="61"/>
+    <w:lsdException w:name="Light Grid Accent 2" w:uiPriority="62"/>
+    <w:lsdException w:name="Medium Shading 1 Accent 2" w:uiPriority="63"/>
+    <w:lsdException w:name="Medium Shading 2 Accent 2" w:uiPriority="64"/>
+    <w:lsdException w:name="Medium List 1 Accent 2" w:uiPriority="65"/>
+    <w:lsdException w:name="Medium List 2 Accent 2" w:uiPriority="66"/>
+    <w:lsdException w:name="Medium Grid 1 Accent 2" w:uiPriority="67"/>
+    <w:lsdException w:name="Medium Grid 2 Accent 2" w:uiPriority="68"/>
+    <w:lsdException w:name="Medium Grid 3 Accent 2" w:uiPriority="69"/>
+    <w:lsdException w:name="Dark List Accent 2" w:uiPriority="70"/>
+    <w:lsdException w:name="Colorful Shading Accent 2" w:uiPriority="71"/>
+    <w:lsdException w:name="Colorful List Accent 2" w:uiPriority="72"/>
+    <w:lsdException w:name="Colorful Grid Accent 2" w:uiPriority="73"/>
+    <w:lsdException w:name="Light Shading Accent 3" w:uiPriority="60"/>
+    <w:lsdException w:name="Light List Accent 3" w:uiPriority="61"/>
+    <w:lsdException w:name="Light Grid Accent 3" w:uiPriority="62"/>
+    <w:lsdException w:name="Medium Shading 1 Accent 3" w:uiPriority="63"/>
+    <w:lsdException w:name="Medium Shading 2 Accent 3" w:uiPriority="64"/>
+    <w:lsdException w:name="Medium List 1 Accent 3" w:uiPriority="65"/>
+    <w:lsdException w:name="Medium List 2 Accent 3" w:uiPriority="66"/>
+    <w:lsdException w:name="Medium Grid 1 Accent 3" w:uiPriority="67"/>
+    <w:lsdException w:name="Medium Grid 2 Accent 3" w:uiPriority="68"/>
+    <w:lsdException w:name="Medium Grid 3 Accent 3" w:uiPriority="69"/>
+    <w:lsdException w:name="Dark List Accent 3" w:uiPriority="70"/>
+    <w:lsdException w:name="Colorful Shading Accent 3" w:uiPriority="71"/>
+    <w:lsdException w:name="Colorful List Accent 3" w:uiPriority="72"/>
+    <w:lsdException w:name="Colorful Grid Accent 3" w:uiPriority="73"/>
+    <w:lsdException w:name="Light Shading Accent 4" w:uiPriority="60"/>
+    <w:lsdException w:name="Light List Accent 4" w:uiPriority="61"/>
+    <w:lsdException w:name="Light Grid Accent 4" w:uiPriority="62"/>
+    <w:lsdException w:name="Medium Shading 1 Accent 4" w:uiPriority="63"/>
+    <w:lsdException w:name="Medium Shading 2 Accent 4" w:uiPriority="64"/>
+    <w:lsdException w:name="Medium List 1 Accent 4" w:uiPriority="65"/>
+    <w:lsdException w:name="Medium List 2 Accent 4" w:uiPriority="66"/>
+    <w:lsdException w:name="Medium Grid 1 Accent 4" w:uiPriority="67"/>
+    <w:lsdException w:name="Medium Grid 2 Accent 4" w:uiPriority="68"/>
+    <w:lsdException w:name="Medium Grid 3 Accent 4" w:uiPriority="69"/>
+    <w:lsdException w:name="Dark List Accent 4" w:uiPriority="70"/>
+    <w:lsdException w:name="Colorful Shading Accent 4" w:uiPriority="71"/>
+    <w:lsdException w:name="Colorful List Accent 4" w:uiPriority="72"/>
+    <w:lsdException w:name="Colorful Grid Accent 4" w:uiPriority="73"/>
+    <w:lsdException w:name="Light Shading Accent 5" w:uiPriority="60"/>
+    <w:lsdException w:name="Light List Accent 5" w:uiPriority="61"/>
+    <w:lsdException w:name="Light Grid Accent 5" w:uiPriority="62"/>
+    <w:lsdException w:name="Medium Shading 1 Accent 5" w:uiPriority="63"/>
+    <w:lsdException w:name="Medium Shading 2 Accent 5" w:uiPriority="64"/>
+    <w:lsdException w:name="Medium List 1 Accent 5" w:uiPriority="65"/>
+    <w:lsdException w:name="Medium List 2 Accent 5" w:uiPriority="66"/>
+    <w:lsdException w:name="Medium Grid 1 Accent 5" w:uiPriority="67"/>
+    <w:lsdException w:name="Medium Grid 2 Accent 5" w:uiPriority="68"/>
+    <w:lsdException w:name="Medium Grid 3 Accent 5" w:uiPriority="69"/>
+    <w:lsdException w:name="Dark List Accent 5" w:uiPriority="70"/>
+    <w:lsdException w:name="Colorful Shading Accent 5" w:uiPriority="71"/>
+    <w:lsdException w:name="Colorful List Accent 5" w:uiPriority="72"/>
+    <w:lsdException w:name="Colorful Grid Accent 5" w:uiPriority="73"/>
+    <w:lsdException w:name="Light Shading Accent 6" w:uiPriority="60"/>
+    <w:lsdException w:name="Light List Accent 6" w:uiPriority="61"/>
+    <w:lsdException w:name="Light Grid Accent 6" w:uiPriority="62"/>
+    <w:lsdException w:name="Medium Shading 1 Accent 6" w:uiPriority="63"/>
+    <w:lsdException w:name="Medium Shading 2 Accent 6" w:uiPriority="64"/>
+    <w:lsdException w:name="Medium List 1 Accent 6" w:uiPriority="65"/>
+    <w:lsdException w:name="Medium List 2 Accent 6" w:uiPriority="66"/>
+    <w:lsdException w:name="Medium Grid 1 Accent 6" w:uiPriority="67"/>
+    <w:lsdException w:name="Medium Grid 2 Accent 6" w:uiPriority="68"/>
+    <w:lsdException w:name="Medium Grid 3 Accent 6" w:uiPriority="69"/>
+    <w:lsdException w:name="Dark List Accent 6" w:uiPriority="70"/>
+    <w:lsdException w:name="Colorful Shading Accent 6" w:uiPriority="71"/>
+    <w:lsdException w:name="Colorful List Accent 6" w:uiPriority="72"/>
+    <w:lsdException w:name="Colorful Grid Accent 6" w:uiPriority="73"/>
+    <w:lsdException w:name="Subtle Emphasis" w:uiPriority="19" w:qFormat="1"/>
+    <w:lsdException w:name="Intense Emphasis" w:uiPriority="21" w:qFormat="1"/>
+    <w:lsdException w:name="Subtle Reference" w:uiPriority="31" w:qFormat="1"/>
+    <w:lsdException w:name="Intense Reference" w:uiPriority="32" w:qFormat="1"/>
+    <w:lsdException w:name="Book Title" w:uiPriority="33" w:qFormat="1"/>
+    <w:lsdException w:name="Bibliography" w:semiHidden="1" w:uiPriority="37" w:unhideWhenUsed="1"/>
+    <w:lsdException w:name="TOC Heading" w:semiHidden="1" w:uiPriority="39" w:unhideWhenUsed="1" w:qFormat="1"/>
+    <w:lsdException w:name="Plain Table 1" w:uiPriority="41"/>
+    <w:lsdException w:name="Plain Table 2" w:uiPriority="42"/>
+    <w:lsdException w:name="Plain Table 3" w:uiPriority="43"/>
+    <w:lsdException w:name="Plain Table 4" w:uiPriority="44"/>
+    <w:lsdException w:name="Plain Table 5" w:uiPriority="45"/>
+    <w:lsdException w:name="Grid Table Light" w:uiPriority="40"/>
+    <w:lsdException w:name="Grid Table 1 Light" w:uiPriority="46"/>
+    <w:lsdException w:name="Grid Table 2" w:uiPriority="47"/>
+    <w:lsdException w:name="Grid Table 3" w:uiPriority="48"/>
+    <w:lsdException w:name="Grid Table 4" w:uiPriority="49"/>
+    <w:lsdException w:name="Grid Table 5 Dark" w:uiPriority="50"/>
+    <w:lsdException w:name="Grid Table 6 Colorful" w:uiPriority="51"/>
+    <w:lsdException w:name="Grid Table 7 Colorful" w:uiPriority="52"/>
+    <w:lsdException w:name="Grid Table 1 Light Accent 1" w:uiPriority="46"/>
+    <w:lsdException w:name="Grid Table 2 Accent 1" w:uiPriority="47"/>
+    <w:lsdException w:name="Grid Table 3 Accent 1" w:uiPriority="48"/>
+    <w:lsdException w:name="Grid Table 4 Accent 1" w:uiPriority="49"/>
+    <w:lsdException w:name="Grid Table 5 Dark Accent 1" w:uiPriority="50"/>
+    <w:lsdException w:name="Grid Table 6 Colorful Accent 1" w:uiPriority="51"/>
+    <w:lsdException w:name="Grid Table 7 Colorful Accent 1" w:uiPriority="52"/>
+    <w:lsdException w:name="Grid Table 1 Light Accent 2" w:uiPriority="46"/>
+    <w:lsdException w:name="Grid Table 2 Accent 2" w:uiPriority="47"/>
+    <w:lsdException w:name="Grid Table 3 Accent 2" w:uiPriority="48"/>
+    <w:lsdException w:name="Grid Table 4 Accent 2" w:uiPriority="49"/>
+    <w:lsdException w:name="Grid Table 5 Dark Accent 2" w:uiPriority="50"/>
+    <w:lsdException w:name="Grid Table 6 Colorful Accent 2" w:uiPriority="51"/>
+    <w:lsdException w:name="Grid Table 7 Colorful Accent 2" w:uiPriority="52"/>
+    <w:lsdException w:name="Grid Table 1 Light Accent 3" w:uiPriority="46"/>
+    <w:lsdException w:name="Grid Table 2 Accent 3" w:uiPriority="47"/>
+    <w:lsdException w:name="Grid Table 3 Accent 3" w:uiPriority="48"/>
+    <w:lsdException w:name="Grid Table 4 Accent 3" w:uiPriority="49"/>
+    <w:lsdException w:name="Grid Table 5 Dark Accent 3" w:uiPriority="50"/>
+    <w:lsdException w:name="Grid Table 6 Colorful Accent 3" w:uiPriority="51"/>
+    <w:lsdException w:name="Grid Table 7 Colorful Accent 3" w:uiPriority="52"/>
+    <w:lsdException w:name="Grid Table 1 Light Accent 4" w:uiPriority="46"/>
+    <w:lsdException w:name="Grid Table 2 Accent 4" w:uiPriority="47"/>
+    <w:lsdException w:name="Grid Table 3 Accent 4" w:uiPriority="48"/>
+    <w:lsdException w:name="Grid Table 4 Accent 4" w:uiPriority="49"/>
+    <w:lsdException w:name="Grid Table 5 Dark Accent 4" w:uiPriority="50"/>
+    <w:lsdException w:name="Grid Table 6 Colorful Accent 4" w:uiPriority="51"/>
+    <w:lsdException w:name="Grid Table 7 Colorful Accent 4" w:uiPriority="52"/>
+    <w:lsdException w:name="Grid Table 1 Light Accent 5" w:uiPriority="46"/>
+    <w:lsdException w:name="Grid Table 2 Accent 5" w:uiPriority="47"/>
+    <w:lsdException w:name="Grid Table 3 Accent 5" w:uiPriority="48"/>
+    <w:lsdException w:name="Grid Table 4 Accent 5" w:uiPriority="49"/>
+    <w:lsdException w:name="Grid Table 5 Dark Accent 5" w:uiPriority="50"/>
+    <w:lsdException w:name="Grid Table 6 Colorful Accent 5" w:uiPriority="51"/>
+    <w:lsdException w:name="Grid Table 7 Colorful Accent 5" w:uiPriority="52"/>
+    <w:lsdException w:name="Grid Table 1 Light Accent 6" w:uiPriority="46"/>
+    <w:lsdException w:name="Grid Table 2 Accent 6" w:uiPriority="47"/>
+    <w:lsdException w:name="Grid Table 3 Accent 6" w:uiPriority="48"/>
+    <w:lsdException w:name="Grid Table 4 Accent 6" w:uiPriority="49"/>
+    <w:lsdException w:name="Grid Table 5 Dark Accent 6" w:uiPriority="50"/>
+    <w:lsdException w:name="Grid Table 6 Colorful Accent 6" w:uiPriority="51"/>
+    <w:lsdException w:name="Grid Table 7 Colorful Accent 6" w:uiPriority="52"/>
+    <w:lsdException w:name="List Table 1 Light" w:uiPriority="46"/>
+    <w:lsdException w:name="List Table 2" w:uiPriority="47"/>
+    <w:lsdException w:name="List Table 3" w:uiPriority="48"/>
+    <w:lsdException w:name="List Table 4" w:uiPriority="49"/>
+    <w:lsdException w:name="List Table 5 Dark" w:uiPriority="50"/>
+    <w:lsdException w:name="List Table 6 Colorful" w:uiPriority="51"/>
+    <w:lsdException w:name="List Table 7 Colorful" w:uiPriority="52"/>
+    <w:lsdException w:name="List Table 1 Light Accent 1" w:uiPriority="46"/>
+    <w:lsdException w:name="List Table 2 Accent 1" w:uiPriority="47"/>
+    <w:lsdException w:name="List Table 3 Accent 1" w:uiPriority="48"/>
+    <w:lsdException w:name="List Table 4 Accent 1" w:uiPriority="49"/>
+    <w:lsdException w:name="List Table 5 Dark Accent 1" w:uiPriority="50"/>
+    <w:lsdException w:name="List Table 6 Colorful Accent 1" w:uiPriority="51"/>
+    <w:lsdException w:name="List Table 7 Colorful Accent 1" w:uiPriority="52"/>
+    <w:lsdException w:name="List Table 1 Light Accent 2" w:uiPriority="46"/>
+    <w:lsdException w:name="List Table 2 Accent 2" w:uiPriority="47"/>
+    <w:lsdException w:name="List Table 3 Accent 2" w:uiPriority="48"/>
+    <w:lsdException w:name="List Table 4 Accent 2" w:uiPriority="49"/>
+    <w:lsdException w:name="List Table 5 Dark Accent 2" w:uiPriority="50"/>
+    <w:lsdException w:name="List Table 6 Colorful Accent 2" w:uiPriority="51"/>
+    <w:lsdException w:name="List Table 7 Colorful Accent 2" w:uiPriority="52"/>
+    <w:lsdException w:name="List Table 1 Light Accent 3" w:uiPriority="46"/>
+    <w:lsdException w:name="List Table 2 Accent 3" w:uiPriority="47"/>
+    <w:lsdException w:name="List Table 3 Accent 3" w:uiPriority="48"/>
+    <w:lsdException w:name="List Table 4 Accent 3" w:uiPriority="49"/>
+    <w:lsdException w:name="List Table 5 Dark Accent 3" w:uiPriority="50"/>
+    <w:lsdException w:name="List Table 6 Colorful Accent 3" w:uiPriority="51"/>
+    <w:lsdException w:name="List Table 7 Colorful Accent 3" w:uiPriority="52"/>
+    <w:lsdException w:name="List Table 1 Light Accent 4" w:uiPriority="46"/>
+    <w:lsdException w:name="List Table 2 Accent 4" w:uiPriority="47"/>
+    <w:lsdException w:name="List Table 3 Accent 4" w:uiPriority="48"/>
+    <w:lsdException w:name="List Table 4 Accent 4" w:uiPriority="49"/>
+    <w:lsdException w:name="List Table 5 Dark Accent 4" w:uiPriority="50"/>
+    <w:lsdException w:name="List Table 6 Colorful Accent 4" w:uiPriority="51"/>
+    <w:lsdException w:name="List Table 7 Colorful Accent 4" w:uiPriority="52"/>
+    <w:lsdException w:name="List Table 1 Light Accent 5" w:uiPriority="46"/>
+    <w:lsdException w:name="List Table 2 Accent 5" w:uiPriority="47"/>
+    <w:lsdException w:name="List Table 3 Accent 5" w:uiPriority="48"/>
+    <w:lsdException w:name="List Table 4 Accent 5" w:uiPriority="49"/>
+    <w:lsdException w:name="List Table 5 Dark Accent 5" w:uiPriority="50"/>
+    <w:lsdException w:name="List Table 6 Colorful Accent 5" w:uiPriority="51"/>
+    <w:lsdException w:name="List Table 7 Colorful Accent 5" w:uiPriority="52"/>
+    <w:lsdException w:name="List Table 1 Light Accent 6" w:uiPriority="46"/>
+    <w:lsdException w:name="List Table 2 Accent 6" w:uiPriority="47"/>
+    <w:lsdException w:name="List Table 3 Accent 6" w:uiPriority="48"/>
+    <w:lsdException w:name="List Table 4 Accent 6" w:uiPriority="49"/>
+    <w:lsdException w:name="List Table 5 Dark Accent 6" w:uiPriority="50"/>
+    <w:lsdException w:name="List Table 6 Colorful Accent 6" w:uiPriority="51"/>
+    <w:lsdException w:name="List Table 7 Colorful Accent 6" w:uiPriority="52"/>
+    <w:lsdException w:name="Mention" w:semiHidden="1" w:unhideWhenUsed="1"/>
+    <w:lsdException w:name="Smart Hyperlink" w:semiHidden="1" w:unhideWhenUsed="1"/>
+    <w:lsdException w:name="Hashtag" w:semiHidden="1" w:unhideWhenUsed="1"/>
+    <w:lsdException w:name="Unresolved Mention" w:semiHidden="1" w:unhideWhenUsed="1"/>
+  </w:latentStyles>
+  <w:style w:type="paragraph" w:default="1" w:styleId="Normal">
+    <w:name w:val="Normal"/>
+    <w:qFormat/>
   </w:style>
-  <w:style w:type="table" w:styleId="TableNormal" w:default="1">
-    <w:name w:val="Table Normal"/>
-  </w:style>
-  <w:style w:type="paragraph" w:styleId="Heading1">
+  <w:style w:type="paragraph" w:styleId="Ttulo1">
     <w:name w:val="heading 1"/>
     <w:basedOn w:val="Normal"/>
     <w:next w:val="Normal"/>
+    <w:uiPriority w:val="9"/>
+    <w:qFormat/>
     <w:pPr>
       <w:spacing w:before="480" w:line="240" w:lineRule="auto"/>
+      <w:outlineLvl w:val="0"/>
     </w:pPr>
     <w:rPr>
       <w:color w:val="000000"/>
@@ -1768,12 +2002,17 @@
       <w:szCs w:val="42"/>
     </w:rPr>
   </w:style>
-  <w:style w:type="paragraph" w:styleId="Heading2">
+  <w:style w:type="paragraph" w:styleId="Ttulo2">
     <w:name w:val="heading 2"/>
     <w:basedOn w:val="Normal"/>
     <w:next w:val="Normal"/>
+    <w:uiPriority w:val="9"/>
+    <w:semiHidden/>
+    <w:unhideWhenUsed/>
+    <w:qFormat/>
     <w:pPr>
       <w:spacing w:line="240" w:lineRule="auto"/>
+      <w:outlineLvl w:val="1"/>
     </w:pPr>
     <w:rPr>
       <w:color w:val="000000"/>
@@ -1781,75 +2020,129 @@
       <w:szCs w:val="32"/>
     </w:rPr>
   </w:style>
-  <w:style w:type="paragraph" w:styleId="Heading3">
+  <w:style w:type="paragraph" w:styleId="Ttulo3">
     <w:name w:val="heading 3"/>
     <w:basedOn w:val="Normal"/>
     <w:next w:val="Normal"/>
+    <w:uiPriority w:val="9"/>
+    <w:semiHidden/>
+    <w:unhideWhenUsed/>
+    <w:qFormat/>
     <w:pPr>
       <w:spacing w:line="240" w:lineRule="auto"/>
+      <w:outlineLvl w:val="2"/>
     </w:pPr>
     <w:rPr>
-      <w:b w:val="1"/>
-      <w:color w:val="e01b84"/>
+      <w:b/>
+      <w:color w:val="E01B84"/>
       <w:sz w:val="24"/>
       <w:szCs w:val="24"/>
     </w:rPr>
   </w:style>
-  <w:style w:type="paragraph" w:styleId="Heading4">
+  <w:style w:type="paragraph" w:styleId="Ttulo4">
     <w:name w:val="heading 4"/>
     <w:basedOn w:val="Normal"/>
     <w:next w:val="Normal"/>
+    <w:uiPriority w:val="9"/>
+    <w:semiHidden/>
+    <w:unhideWhenUsed/>
+    <w:qFormat/>
     <w:pPr>
-      <w:keepNext w:val="1"/>
-      <w:keepLines w:val="1"/>
-      <w:spacing w:before="0" w:lineRule="auto"/>
+      <w:keepNext/>
+      <w:keepLines/>
+      <w:spacing w:before="0"/>
+      <w:outlineLvl w:val="3"/>
     </w:pPr>
     <w:rPr>
-      <w:b w:val="1"/>
-      <w:color w:val="6d64e8"/>
+      <w:b/>
+      <w:color w:val="6D64E8"/>
       <w:sz w:val="40"/>
       <w:szCs w:val="40"/>
     </w:rPr>
   </w:style>
-  <w:style w:type="paragraph" w:styleId="Heading5">
+  <w:style w:type="paragraph" w:styleId="Ttulo5">
     <w:name w:val="heading 5"/>
     <w:basedOn w:val="Normal"/>
     <w:next w:val="Normal"/>
+    <w:uiPriority w:val="9"/>
+    <w:semiHidden/>
+    <w:unhideWhenUsed/>
+    <w:qFormat/>
     <w:pPr>
-      <w:keepNext w:val="1"/>
-      <w:keepLines w:val="1"/>
-      <w:spacing w:after="0" w:before="160" w:lineRule="auto"/>
+      <w:keepNext/>
+      <w:keepLines/>
+      <w:spacing w:before="160"/>
+      <w:outlineLvl w:val="4"/>
     </w:pPr>
     <w:rPr>
-      <w:rFonts w:ascii="Trebuchet MS" w:cs="Trebuchet MS" w:eastAsia="Trebuchet MS" w:hAnsi="Trebuchet MS"/>
-      <w:color w:val="666666"/>
-      <w:sz w:val="22"/>
-      <w:szCs w:val="22"/>
+      <w:rFonts w:ascii="Trebuchet MS" w:eastAsia="Trebuchet MS" w:hAnsi="Trebuchet MS" w:cs="Trebuchet MS"/>
     </w:rPr>
   </w:style>
-  <w:style w:type="paragraph" w:styleId="Heading6">
+  <w:style w:type="paragraph" w:styleId="Ttulo6">
     <w:name w:val="heading 6"/>
     <w:basedOn w:val="Normal"/>
     <w:next w:val="Normal"/>
+    <w:uiPriority w:val="9"/>
+    <w:semiHidden/>
+    <w:unhideWhenUsed/>
+    <w:qFormat/>
     <w:pPr>
-      <w:keepNext w:val="1"/>
-      <w:keepLines w:val="1"/>
-      <w:spacing w:after="0" w:before="160" w:lineRule="auto"/>
+      <w:keepNext/>
+      <w:keepLines/>
+      <w:spacing w:before="160"/>
+      <w:outlineLvl w:val="5"/>
     </w:pPr>
     <w:rPr>
-      <w:rFonts w:ascii="Trebuchet MS" w:cs="Trebuchet MS" w:eastAsia="Trebuchet MS" w:hAnsi="Trebuchet MS"/>
-      <w:i w:val="1"/>
-      <w:color w:val="666666"/>
-      <w:sz w:val="22"/>
-      <w:szCs w:val="22"/>
+      <w:rFonts w:ascii="Trebuchet MS" w:eastAsia="Trebuchet MS" w:hAnsi="Trebuchet MS" w:cs="Trebuchet MS"/>
+      <w:i/>
     </w:rPr>
   </w:style>
-  <w:style w:type="paragraph" w:styleId="Title">
+  <w:style w:type="character" w:default="1" w:styleId="Fuentedeprrafopredeter">
+    <w:name w:val="Default Paragraph Font"/>
+    <w:uiPriority w:val="1"/>
+    <w:semiHidden/>
+    <w:unhideWhenUsed/>
+  </w:style>
+  <w:style w:type="table" w:default="1" w:styleId="Tablanormal">
+    <w:name w:val="Normal Table"/>
+    <w:uiPriority w:val="99"/>
+    <w:semiHidden/>
+    <w:unhideWhenUsed/>
+    <w:tblPr>
+      <w:tblInd w:w="0" w:type="dxa"/>
+      <w:tblCellMar>
+        <w:top w:w="0" w:type="dxa"/>
+        <w:left w:w="108" w:type="dxa"/>
+        <w:bottom w:w="0" w:type="dxa"/>
+        <w:right w:w="108" w:type="dxa"/>
+      </w:tblCellMar>
+    </w:tblPr>
+  </w:style>
+  <w:style w:type="numbering" w:default="1" w:styleId="Sinlista">
+    <w:name w:val="No List"/>
+    <w:uiPriority w:val="99"/>
+    <w:semiHidden/>
+    <w:unhideWhenUsed/>
+  </w:style>
+  <w:style w:type="table" w:customStyle="1" w:styleId="TableNormal">
+    <w:name w:val="Table Normal"/>
+    <w:tblPr>
+      <w:tblCellMar>
+        <w:top w:w="0" w:type="dxa"/>
+        <w:left w:w="0" w:type="dxa"/>
+        <w:bottom w:w="0" w:type="dxa"/>
+        <w:right w:w="0" w:type="dxa"/>
+      </w:tblCellMar>
+    </w:tblPr>
+  </w:style>
+  <w:style w:type="paragraph" w:styleId="Ttulo">
     <w:name w:val="Title"/>
     <w:basedOn w:val="Normal"/>
     <w:next w:val="Normal"/>
+    <w:uiPriority w:val="10"/>
+    <w:qFormat/>
     <w:pPr>
-      <w:spacing w:after="0" w:before="400" w:line="240" w:lineRule="auto"/>
+      <w:spacing w:before="400" w:line="240" w:lineRule="auto"/>
     </w:pPr>
     <w:rPr>
       <w:color w:val="283592"/>
@@ -1857,25 +2150,26 @@
       <w:szCs w:val="68"/>
     </w:rPr>
   </w:style>
-  <w:style w:type="paragraph" w:styleId="Subtitle">
+  <w:style w:type="paragraph" w:styleId="Subttulo">
     <w:name w:val="Subtitle"/>
     <w:basedOn w:val="Normal"/>
     <w:next w:val="Normal"/>
-    <w:pPr/>
+    <w:uiPriority w:val="11"/>
+    <w:qFormat/>
     <w:rPr>
-      <w:color w:val="e01b84"/>
+      <w:color w:val="E01B84"/>
     </w:rPr>
   </w:style>
-  <w:style w:type="table" w:styleId="Table1">
+  <w:style w:type="table" w:customStyle="1" w:styleId="a">
     <w:basedOn w:val="TableNormal"/>
     <w:tblPr>
       <w:tblStyleRowBandSize w:val="1"/>
       <w:tblStyleColBandSize w:val="1"/>
       <w:tblCellMar>
-        <w:top w:w="100.0" w:type="dxa"/>
-        <w:left w:w="100.0" w:type="dxa"/>
-        <w:bottom w:w="100.0" w:type="dxa"/>
-        <w:right w:w="100.0" w:type="dxa"/>
+        <w:top w:w="100" w:type="dxa"/>
+        <w:left w:w="100" w:type="dxa"/>
+        <w:bottom w:w="100" w:type="dxa"/>
+        <w:right w:w="100" w:type="dxa"/>
       </w:tblCellMar>
     </w:tblPr>
   </w:style>

--- a/03 Especificación de Requerimientos/URI-ESRE-DF-26-09-18.docx
+++ b/03 Especificación de Requerimientos/URI-ESRE-DF-26-09-18.docx
@@ -24,7 +24,25 @@
           <w:sz w:val="40"/>
           <w:szCs w:val="40"/>
         </w:rPr>
-        <w:t>UrInvestment</w:t>
+        <w:t>Ur</w:t>
+      </w:r>
+      <w:r>
+        <w:rPr>
+          <w:b/>
+          <w:color w:val="6D64E8"/>
+          <w:sz w:val="40"/>
+          <w:szCs w:val="40"/>
+        </w:rPr>
+        <w:t>i</w:t>
+      </w:r>
+      <w:r>
+        <w:rPr>
+          <w:b/>
+          <w:color w:val="6D64E8"/>
+          <w:sz w:val="40"/>
+          <w:szCs w:val="40"/>
+        </w:rPr>
+        <w:t>nvest</w:t>
       </w:r>
       <w:proofErr w:type="spellEnd"/>
     </w:p>
@@ -75,8 +93,148 @@
       <w:bookmarkStart w:id="1" w:name="_xr1uctwau2qt" w:colFirst="0" w:colLast="0"/>
       <w:bookmarkEnd w:id="1"/>
       <w:r>
-        <w:t>25 de septiembre del 2018</w:t>
+        <w:t>Septiembre 25, 2018</w:t>
       </w:r>
+    </w:p>
+    <w:p>
+      <w:r>
+        <w:rPr>
+          <w:noProof/>
+        </w:rPr>
+        <w:drawing>
+          <wp:inline distT="114300" distB="114300" distL="114300" distR="114300" wp14:anchorId="740EA18F" wp14:editId="7058D173">
+            <wp:extent cx="5943600" cy="3025833"/>
+            <wp:effectExtent l="0" t="0" r="0" b="0"/>
+            <wp:docPr id="7" name="image8.jpg" descr="Placeholder image"/>
+            <wp:cNvGraphicFramePr/>
+            <a:graphic xmlns:a="http://schemas.openxmlformats.org/drawingml/2006/main">
+              <a:graphicData uri="http://schemas.openxmlformats.org/drawingml/2006/picture">
+                <pic:pic xmlns:pic="http://schemas.openxmlformats.org/drawingml/2006/picture">
+                  <pic:nvPicPr>
+                    <pic:cNvPr id="0" name="image8.jpg" descr="Placeholder image"/>
+                    <pic:cNvPicPr preferRelativeResize="0"/>
+                  </pic:nvPicPr>
+                  <pic:blipFill>
+                    <a:blip r:embed="rId6"/>
+                    <a:srcRect/>
+                    <a:stretch>
+                      <a:fillRect/>
+                    </a:stretch>
+                  </pic:blipFill>
+                  <pic:spPr>
+                    <a:xfrm>
+                      <a:off x="0" y="0"/>
+                      <a:ext cx="5943600" cy="3025833"/>
+                    </a:xfrm>
+                    <a:prstGeom prst="rect">
+                      <a:avLst/>
+                    </a:prstGeom>
+                    <a:ln/>
+                  </pic:spPr>
+                </pic:pic>
+              </a:graphicData>
+            </a:graphic>
+          </wp:inline>
+        </w:drawing>
+      </w:r>
+    </w:p>
+    <w:p>
+      <w:pPr>
+        <w:pStyle w:val="Ttulo1"/>
+        <w:widowControl w:val="0"/>
+        <w:spacing w:before="400"/>
+        <w:ind w:left="0"/>
+        <w:jc w:val="center"/>
+        <w:rPr>
+          <w:color w:val="E01B84"/>
+          <w:sz w:val="40"/>
+          <w:szCs w:val="40"/>
+        </w:rPr>
+      </w:pPr>
+    </w:p>
+    <w:p>
+      <w:pPr>
+        <w:pStyle w:val="Ttulo1"/>
+        <w:widowControl w:val="0"/>
+        <w:spacing w:before="400"/>
+        <w:ind w:left="0"/>
+        <w:jc w:val="center"/>
+        <w:rPr>
+          <w:color w:val="E01B84"/>
+          <w:sz w:val="40"/>
+          <w:szCs w:val="40"/>
+        </w:rPr>
+      </w:pPr>
+    </w:p>
+    <w:p>
+      <w:pPr>
+        <w:pStyle w:val="Ttulo1"/>
+        <w:widowControl w:val="0"/>
+        <w:spacing w:before="400"/>
+        <w:ind w:left="0"/>
+        <w:jc w:val="center"/>
+        <w:rPr>
+          <w:color w:val="E01B84"/>
+          <w:sz w:val="40"/>
+          <w:szCs w:val="40"/>
+        </w:rPr>
+      </w:pPr>
+    </w:p>
+    <w:p>
+      <w:pPr>
+        <w:pStyle w:val="Ttulo1"/>
+        <w:widowControl w:val="0"/>
+        <w:spacing w:before="400"/>
+        <w:ind w:left="0"/>
+        <w:jc w:val="center"/>
+        <w:rPr>
+          <w:color w:val="E01B84"/>
+          <w:sz w:val="40"/>
+          <w:szCs w:val="40"/>
+        </w:rPr>
+      </w:pPr>
+    </w:p>
+    <w:p>
+      <w:pPr>
+        <w:pStyle w:val="Ttulo1"/>
+        <w:widowControl w:val="0"/>
+        <w:spacing w:before="400"/>
+        <w:ind w:left="0"/>
+        <w:jc w:val="center"/>
+        <w:rPr>
+          <w:color w:val="E01B84"/>
+          <w:sz w:val="40"/>
+          <w:szCs w:val="40"/>
+        </w:rPr>
+      </w:pPr>
+    </w:p>
+    <w:p>
+      <w:pPr>
+        <w:pStyle w:val="Ttulo1"/>
+        <w:widowControl w:val="0"/>
+        <w:spacing w:before="400"/>
+        <w:ind w:left="0"/>
+        <w:jc w:val="center"/>
+        <w:rPr>
+          <w:color w:val="E01B84"/>
+          <w:sz w:val="40"/>
+          <w:szCs w:val="40"/>
+        </w:rPr>
+      </w:pPr>
+    </w:p>
+    <w:p>
+      <w:pPr>
+        <w:pStyle w:val="Ttulo1"/>
+        <w:widowControl w:val="0"/>
+        <w:spacing w:before="400"/>
+        <w:ind w:left="0"/>
+        <w:jc w:val="center"/>
+        <w:rPr>
+          <w:color w:val="E01B84"/>
+          <w:sz w:val="40"/>
+          <w:szCs w:val="40"/>
+        </w:rPr>
+      </w:pPr>
     </w:p>
     <w:p>
       <w:pPr>
@@ -97,6 +255,7 @@
           <w:sz w:val="40"/>
           <w:szCs w:val="40"/>
         </w:rPr>
+        <w:lastRenderedPageBreak/>
         <w:t>Historial de Revisiones</w:t>
       </w:r>
     </w:p>
@@ -971,40 +1130,93 @@
     </w:tbl>
     <w:p>
       <w:pPr>
-        <w:pStyle w:val="Ttulo1"/>
-        <w:widowControl w:val="0"/>
-        <w:spacing w:before="400"/>
-        <w:ind w:left="0"/>
+        <w:spacing w:before="800"/>
+        <w:jc w:val="center"/>
         <w:rPr>
+          <w:b/>
           <w:color w:val="E01B84"/>
-          <w:sz w:val="40"/>
-          <w:szCs w:val="40"/>
+          <w:sz w:val="36"/>
+          <w:szCs w:val="36"/>
+          <w:u w:val="single"/>
         </w:rPr>
       </w:pPr>
       <w:bookmarkStart w:id="4" w:name="_l37s9gql3ax1" w:colFirst="0" w:colLast="0"/>
+      <w:bookmarkStart w:id="5" w:name="_rrar1dgps27e" w:colFirst="0" w:colLast="0"/>
       <w:bookmarkEnd w:id="4"/>
-    </w:p>
-    <w:p/>
-    <w:p/>
-    <w:p>
-      <w:pPr>
-        <w:pStyle w:val="Ttulo1"/>
-        <w:pBdr>
-          <w:top w:val="nil"/>
-          <w:left w:val="nil"/>
-          <w:bottom w:val="nil"/>
-          <w:right w:val="nil"/>
-          <w:between w:val="nil"/>
-        </w:pBdr>
-      </w:pPr>
-      <w:bookmarkStart w:id="5" w:name="_rrar1dgps27e" w:colFirst="0" w:colLast="0"/>
       <w:bookmarkEnd w:id="5"/>
     </w:p>
     <w:p>
       <w:pPr>
         <w:spacing w:before="800"/>
         <w:jc w:val="center"/>
+        <w:rPr>
+          <w:b/>
+          <w:color w:val="E01B84"/>
+          <w:sz w:val="36"/>
+          <w:szCs w:val="36"/>
+          <w:u w:val="single"/>
+        </w:rPr>
       </w:pPr>
+    </w:p>
+    <w:p>
+      <w:pPr>
+        <w:spacing w:before="800"/>
+        <w:jc w:val="center"/>
+        <w:rPr>
+          <w:b/>
+          <w:color w:val="E01B84"/>
+          <w:sz w:val="36"/>
+          <w:szCs w:val="36"/>
+          <w:u w:val="single"/>
+        </w:rPr>
+      </w:pPr>
+    </w:p>
+    <w:p>
+      <w:pPr>
+        <w:spacing w:before="800"/>
+        <w:jc w:val="center"/>
+        <w:rPr>
+          <w:b/>
+          <w:color w:val="E01B84"/>
+          <w:sz w:val="36"/>
+          <w:szCs w:val="36"/>
+          <w:u w:val="single"/>
+        </w:rPr>
+      </w:pPr>
+    </w:p>
+    <w:p>
+      <w:pPr>
+        <w:spacing w:before="800"/>
+        <w:jc w:val="center"/>
+        <w:rPr>
+          <w:b/>
+          <w:color w:val="E01B84"/>
+          <w:sz w:val="36"/>
+          <w:szCs w:val="36"/>
+          <w:u w:val="single"/>
+        </w:rPr>
+      </w:pPr>
+    </w:p>
+    <w:p>
+      <w:pPr>
+        <w:spacing w:before="800"/>
+        <w:jc w:val="center"/>
+        <w:rPr>
+          <w:b/>
+          <w:color w:val="E01B84"/>
+          <w:sz w:val="36"/>
+          <w:szCs w:val="36"/>
+          <w:u w:val="single"/>
+        </w:rPr>
+      </w:pPr>
+    </w:p>
+    <w:p>
+      <w:pPr>
+        <w:spacing w:before="800"/>
+        <w:jc w:val="center"/>
+      </w:pPr>
+      <w:bookmarkStart w:id="6" w:name="_GoBack"/>
+      <w:bookmarkEnd w:id="6"/>
       <w:r>
         <w:rPr>
           <w:b/>
@@ -1036,8 +1248,8 @@
           <w:between w:val="nil"/>
         </w:pBdr>
       </w:pPr>
-      <w:bookmarkStart w:id="6" w:name="_eeamhfyyhz5q" w:colFirst="0" w:colLast="0"/>
-      <w:bookmarkEnd w:id="6"/>
+      <w:bookmarkStart w:id="7" w:name="_eeamhfyyhz5q" w:colFirst="0" w:colLast="0"/>
+      <w:bookmarkEnd w:id="7"/>
       <w:r>
         <w:rPr>
           <w:noProof/>
@@ -1056,7 +1268,7 @@
                     <pic:cNvPicPr preferRelativeResize="0"/>
                   </pic:nvPicPr>
                   <pic:blipFill>
-                    <a:blip r:embed="rId6"/>
+                    <a:blip r:embed="rId7"/>
                     <a:srcRect l="16025" t="12368"/>
                     <a:stretch>
                       <a:fillRect/>
@@ -1097,9 +1309,20 @@
       <w:pPr>
         <w:spacing w:before="800"/>
         <w:jc w:val="center"/>
+        <w:rPr>
+          <w:b/>
+          <w:color w:val="E01B84"/>
+          <w:sz w:val="36"/>
+          <w:szCs w:val="36"/>
+          <w:u w:val="single"/>
+        </w:rPr>
       </w:pPr>
-      <w:bookmarkStart w:id="7" w:name="_GoBack"/>
-      <w:bookmarkEnd w:id="7"/>
+    </w:p>
+    <w:p>
+      <w:pPr>
+        <w:spacing w:before="800"/>
+        <w:jc w:val="center"/>
+      </w:pPr>
       <w:r>
         <w:rPr>
           <w:b/>
@@ -1140,7 +1363,7 @@
                     <pic:cNvPicPr preferRelativeResize="0"/>
                   </pic:nvPicPr>
                   <pic:blipFill>
-                    <a:blip r:embed="rId7"/>
+                    <a:blip r:embed="rId8"/>
                     <a:srcRect l="4326" t="16742"/>
                     <a:stretch>
                       <a:fillRect/>
@@ -1164,15 +1387,16 @@
       </w:r>
     </w:p>
     <w:sectPr>
-      <w:headerReference w:type="default" r:id="rId8"/>
-      <w:footerReference w:type="default" r:id="rId9"/>
-      <w:headerReference w:type="first" r:id="rId10"/>
-      <w:footerReference w:type="first" r:id="rId11"/>
-      <w:pgSz w:w="12240" w:h="15840"/>
+      <w:headerReference w:type="default" r:id="rId9"/>
+      <w:footerReference w:type="default" r:id="rId10"/>
+      <w:headerReference w:type="first" r:id="rId11"/>
+      <w:footerReference w:type="first" r:id="rId12"/>
+      <w:pgSz w:w="11906" w:h="16838" w:code="9"/>
       <w:pgMar w:top="1080" w:right="761" w:bottom="1080" w:left="992" w:header="0" w:footer="720" w:gutter="0"/>
       <w:pgNumType w:start="1"/>
       <w:cols w:space="720"/>
       <w:titlePg/>
+      <w:docGrid w:linePitch="299"/>
     </w:sectPr>
   </w:body>
 </w:document>
@@ -1415,6 +1639,68 @@
     </w:pPr>
     <w:r>
       <w:rPr>
+        <w:noProof/>
+      </w:rPr>
+      <w:drawing>
+        <wp:anchor distT="0" distB="0" distL="114300" distR="114300" simplePos="0" relativeHeight="251662336" behindDoc="1" locked="0" layoutInCell="1" allowOverlap="1" wp14:anchorId="07467D85">
+          <wp:simplePos x="0" y="0"/>
+          <wp:positionH relativeFrom="column">
+            <wp:posOffset>-1270</wp:posOffset>
+          </wp:positionH>
+          <wp:positionV relativeFrom="paragraph">
+            <wp:posOffset>685800</wp:posOffset>
+          </wp:positionV>
+          <wp:extent cx="5943600" cy="50800"/>
+          <wp:effectExtent l="0" t="0" r="0" b="6350"/>
+          <wp:wrapTight wrapText="bothSides">
+            <wp:wrapPolygon edited="0">
+              <wp:start x="0" y="0"/>
+              <wp:lineTo x="0" y="16200"/>
+              <wp:lineTo x="21531" y="16200"/>
+              <wp:lineTo x="21531" y="0"/>
+              <wp:lineTo x="0" y="0"/>
+            </wp:wrapPolygon>
+          </wp:wrapTight>
+          <wp:docPr id="8" name="image9.png" descr="horizontal line"/>
+          <wp:cNvGraphicFramePr/>
+          <a:graphic xmlns:a="http://schemas.openxmlformats.org/drawingml/2006/main">
+            <a:graphicData uri="http://schemas.openxmlformats.org/drawingml/2006/picture">
+              <pic:pic xmlns:pic="http://schemas.openxmlformats.org/drawingml/2006/picture">
+                <pic:nvPicPr>
+                  <pic:cNvPr id="1" name="image9.png" descr="horizontal line"/>
+                  <pic:cNvPicPr/>
+                </pic:nvPicPr>
+                <pic:blipFill>
+                  <a:blip r:embed="rId1">
+                    <a:extLst>
+                      <a:ext uri="{28A0092B-C50C-407E-A947-70E740481C1C}">
+                        <a14:useLocalDpi xmlns:a14="http://schemas.microsoft.com/office/drawing/2010/main" val="0"/>
+                      </a:ext>
+                    </a:extLst>
+                  </a:blip>
+                  <a:srcRect/>
+                  <a:stretch>
+                    <a:fillRect/>
+                  </a:stretch>
+                </pic:blipFill>
+                <pic:spPr>
+                  <a:xfrm>
+                    <a:off x="0" y="0"/>
+                    <a:ext cx="5943600" cy="50800"/>
+                  </a:xfrm>
+                  <a:prstGeom prst="rect">
+                    <a:avLst/>
+                  </a:prstGeom>
+                  <a:ln/>
+                </pic:spPr>
+              </pic:pic>
+            </a:graphicData>
+          </a:graphic>
+        </wp:anchor>
+      </w:drawing>
+    </w:r>
+    <w:r>
+      <w:rPr>
         <w:color w:val="E01B84"/>
         <w:sz w:val="24"/>
         <w:szCs w:val="24"/>
@@ -1496,7 +1782,7 @@
                   <pic:cNvPicPr preferRelativeResize="0"/>
                 </pic:nvPicPr>
                 <pic:blipFill>
-                  <a:blip r:embed="rId1"/>
+                  <a:blip r:embed="rId2"/>
                   <a:srcRect/>
                   <a:stretch>
                     <a:fillRect/>
@@ -2173,6 +2459,50 @@
       </w:tblCellMar>
     </w:tblPr>
   </w:style>
+  <w:style w:type="paragraph" w:styleId="Encabezado">
+    <w:name w:val="header"/>
+    <w:basedOn w:val="Normal"/>
+    <w:link w:val="EncabezadoCar"/>
+    <w:uiPriority w:val="99"/>
+    <w:unhideWhenUsed/>
+    <w:rsid w:val="00194A01"/>
+    <w:pPr>
+      <w:tabs>
+        <w:tab w:val="center" w:pos="4252"/>
+        <w:tab w:val="right" w:pos="8504"/>
+      </w:tabs>
+      <w:spacing w:before="0" w:line="240" w:lineRule="auto"/>
+    </w:pPr>
+  </w:style>
+  <w:style w:type="character" w:customStyle="1" w:styleId="EncabezadoCar">
+    <w:name w:val="Encabezado Car"/>
+    <w:basedOn w:val="Fuentedeprrafopredeter"/>
+    <w:link w:val="Encabezado"/>
+    <w:uiPriority w:val="99"/>
+    <w:rsid w:val="00194A01"/>
+  </w:style>
+  <w:style w:type="paragraph" w:styleId="Piedepgina">
+    <w:name w:val="footer"/>
+    <w:basedOn w:val="Normal"/>
+    <w:link w:val="PiedepginaCar"/>
+    <w:uiPriority w:val="99"/>
+    <w:unhideWhenUsed/>
+    <w:rsid w:val="00194A01"/>
+    <w:pPr>
+      <w:tabs>
+        <w:tab w:val="center" w:pos="4252"/>
+        <w:tab w:val="right" w:pos="8504"/>
+      </w:tabs>
+      <w:spacing w:before="0" w:line="240" w:lineRule="auto"/>
+    </w:pPr>
+  </w:style>
+  <w:style w:type="character" w:customStyle="1" w:styleId="PiedepginaCar">
+    <w:name w:val="Pie de página Car"/>
+    <w:basedOn w:val="Fuentedeprrafopredeter"/>
+    <w:link w:val="Piedepgina"/>
+    <w:uiPriority w:val="99"/>
+    <w:rsid w:val="00194A01"/>
+  </w:style>
 </w:styles>
 </file>
 

--- a/03 Especificación de Requerimientos/URI-ESRE-DF-26-09-18.docx
+++ b/03 Especificación de Requerimientos/URI-ESRE-DF-26-09-18.docx
@@ -64,7 +64,7 @@
     </w:p>
     <w:p>
       <w:pPr>
-        <w:pStyle w:val="Ttulo"/>
+        <w:pStyle w:val="Title"/>
         <w:pBdr>
           <w:top w:val="nil"/>
           <w:left w:val="nil"/>
@@ -81,7 +81,7 @@
     </w:p>
     <w:p>
       <w:pPr>
-        <w:pStyle w:val="Subttulo"/>
+        <w:pStyle w:val="Subtitle"/>
         <w:pBdr>
           <w:top w:val="nil"/>
           <w:left w:val="nil"/>
@@ -140,7 +140,7 @@
     </w:p>
     <w:p>
       <w:pPr>
-        <w:pStyle w:val="Ttulo1"/>
+        <w:pStyle w:val="Heading1"/>
         <w:widowControl w:val="0"/>
         <w:spacing w:before="400"/>
         <w:ind w:left="0"/>
@@ -154,7 +154,7 @@
     </w:p>
     <w:p>
       <w:pPr>
-        <w:pStyle w:val="Ttulo1"/>
+        <w:pStyle w:val="Heading1"/>
         <w:widowControl w:val="0"/>
         <w:spacing w:before="400"/>
         <w:ind w:left="0"/>
@@ -168,7 +168,7 @@
     </w:p>
     <w:p>
       <w:pPr>
-        <w:pStyle w:val="Ttulo1"/>
+        <w:pStyle w:val="Heading1"/>
         <w:widowControl w:val="0"/>
         <w:spacing w:before="400"/>
         <w:ind w:left="0"/>
@@ -182,7 +182,7 @@
     </w:p>
     <w:p>
       <w:pPr>
-        <w:pStyle w:val="Ttulo1"/>
+        <w:pStyle w:val="Heading1"/>
         <w:widowControl w:val="0"/>
         <w:spacing w:before="400"/>
         <w:ind w:left="0"/>
@@ -196,7 +196,7 @@
     </w:p>
     <w:p>
       <w:pPr>
-        <w:pStyle w:val="Ttulo1"/>
+        <w:pStyle w:val="Heading1"/>
         <w:widowControl w:val="0"/>
         <w:spacing w:before="400"/>
         <w:ind w:left="0"/>
@@ -210,7 +210,7 @@
     </w:p>
     <w:p>
       <w:pPr>
-        <w:pStyle w:val="Ttulo1"/>
+        <w:pStyle w:val="Heading1"/>
         <w:widowControl w:val="0"/>
         <w:spacing w:before="400"/>
         <w:ind w:left="0"/>
@@ -224,7 +224,7 @@
     </w:p>
     <w:p>
       <w:pPr>
-        <w:pStyle w:val="Ttulo1"/>
+        <w:pStyle w:val="Heading1"/>
         <w:widowControl w:val="0"/>
         <w:spacing w:before="400"/>
         <w:ind w:left="0"/>
@@ -238,7 +238,7 @@
     </w:p>
     <w:p>
       <w:pPr>
-        <w:pStyle w:val="Ttulo1"/>
+        <w:pStyle w:val="Heading1"/>
         <w:widowControl w:val="0"/>
         <w:spacing w:before="400"/>
         <w:ind w:left="0"/>
@@ -303,7 +303,7 @@
           </w:tcPr>
           <w:p>
             <w:pPr>
-              <w:pStyle w:val="Ttulo1"/>
+              <w:pStyle w:val="Heading1"/>
               <w:widowControl w:val="0"/>
               <w:spacing w:before="400"/>
               <w:ind w:left="0"/>
@@ -344,7 +344,7 @@
           </w:tcPr>
           <w:p>
             <w:pPr>
-              <w:pStyle w:val="Ttulo1"/>
+              <w:pStyle w:val="Heading1"/>
               <w:widowControl w:val="0"/>
               <w:spacing w:before="400"/>
               <w:ind w:left="0"/>
@@ -385,7 +385,7 @@
           </w:tcPr>
           <w:p>
             <w:pPr>
-              <w:pStyle w:val="Ttulo1"/>
+              <w:pStyle w:val="Heading1"/>
               <w:widowControl w:val="0"/>
               <w:spacing w:before="400"/>
               <w:ind w:left="0"/>
@@ -426,7 +426,7 @@
           </w:tcPr>
           <w:p>
             <w:pPr>
-              <w:pStyle w:val="Ttulo1"/>
+              <w:pStyle w:val="Heading1"/>
               <w:widowControl w:val="0"/>
               <w:spacing w:before="400"/>
               <w:ind w:left="0"/>
@@ -472,7 +472,7 @@
           </w:tcPr>
           <w:p>
             <w:pPr>
-              <w:pStyle w:val="Ttulo1"/>
+              <w:pStyle w:val="Heading1"/>
               <w:widowControl w:val="0"/>
               <w:spacing w:before="400"/>
               <w:ind w:left="0"/>
@@ -523,7 +523,7 @@
           </w:tcPr>
           <w:p>
             <w:pPr>
-              <w:pStyle w:val="Ttulo1"/>
+              <w:pStyle w:val="Heading1"/>
               <w:widowControl w:val="0"/>
               <w:spacing w:before="400"/>
               <w:ind w:left="0"/>
@@ -574,7 +574,7 @@
           </w:tcPr>
           <w:p>
             <w:pPr>
-              <w:pStyle w:val="Ttulo1"/>
+              <w:pStyle w:val="Heading1"/>
               <w:widowControl w:val="0"/>
               <w:spacing w:before="400"/>
               <w:ind w:left="0"/>
@@ -612,7 +612,7 @@
           </w:tcPr>
           <w:p>
             <w:pPr>
-              <w:pStyle w:val="Ttulo1"/>
+              <w:pStyle w:val="Heading1"/>
               <w:widowControl w:val="0"/>
               <w:spacing w:before="400"/>
               <w:ind w:left="0"/>
@@ -662,7 +662,7 @@
           </w:tcPr>
           <w:p>
             <w:pPr>
-              <w:pStyle w:val="Ttulo1"/>
+              <w:pStyle w:val="Heading1"/>
               <w:widowControl w:val="0"/>
               <w:spacing w:before="400"/>
               <w:ind w:left="0"/>
@@ -701,7 +701,7 @@
           </w:tcPr>
           <w:p>
             <w:pPr>
-              <w:pStyle w:val="Ttulo1"/>
+              <w:pStyle w:val="Heading1"/>
               <w:widowControl w:val="0"/>
               <w:spacing w:before="400"/>
               <w:ind w:left="0"/>
@@ -740,7 +740,7 @@
           </w:tcPr>
           <w:p>
             <w:pPr>
-              <w:pStyle w:val="Ttulo1"/>
+              <w:pStyle w:val="Heading1"/>
               <w:widowControl w:val="0"/>
               <w:spacing w:before="400"/>
               <w:ind w:left="0"/>
@@ -779,7 +779,7 @@
           </w:tcPr>
           <w:p>
             <w:pPr>
-              <w:pStyle w:val="Ttulo1"/>
+              <w:pStyle w:val="Heading1"/>
               <w:widowControl w:val="0"/>
               <w:spacing w:before="400"/>
               <w:ind w:left="0"/>
@@ -823,7 +823,7 @@
           </w:tcPr>
           <w:p>
             <w:pPr>
-              <w:pStyle w:val="Ttulo1"/>
+              <w:pStyle w:val="Heading1"/>
               <w:widowControl w:val="0"/>
               <w:spacing w:before="400"/>
               <w:ind w:left="0"/>
@@ -862,7 +862,7 @@
           </w:tcPr>
           <w:p>
             <w:pPr>
-              <w:pStyle w:val="Ttulo1"/>
+              <w:pStyle w:val="Heading1"/>
               <w:widowControl w:val="0"/>
               <w:spacing w:before="400"/>
               <w:ind w:left="0"/>
@@ -901,7 +901,7 @@
           </w:tcPr>
           <w:p>
             <w:pPr>
-              <w:pStyle w:val="Ttulo1"/>
+              <w:pStyle w:val="Heading1"/>
               <w:widowControl w:val="0"/>
               <w:spacing w:before="400"/>
               <w:ind w:left="0"/>
@@ -940,7 +940,7 @@
           </w:tcPr>
           <w:p>
             <w:pPr>
-              <w:pStyle w:val="Ttulo1"/>
+              <w:pStyle w:val="Heading1"/>
               <w:widowControl w:val="0"/>
               <w:spacing w:before="400"/>
               <w:ind w:left="0"/>
@@ -984,7 +984,7 @@
           </w:tcPr>
           <w:p>
             <w:pPr>
-              <w:pStyle w:val="Ttulo1"/>
+              <w:pStyle w:val="Heading1"/>
               <w:widowControl w:val="0"/>
               <w:spacing w:before="400"/>
               <w:ind w:left="0"/>
@@ -1023,7 +1023,7 @@
           </w:tcPr>
           <w:p>
             <w:pPr>
-              <w:pStyle w:val="Ttulo1"/>
+              <w:pStyle w:val="Heading1"/>
               <w:widowControl w:val="0"/>
               <w:spacing w:before="400"/>
               <w:ind w:left="0"/>
@@ -1062,7 +1062,7 @@
           </w:tcPr>
           <w:p>
             <w:pPr>
-              <w:pStyle w:val="Ttulo1"/>
+              <w:pStyle w:val="Heading1"/>
               <w:widowControl w:val="0"/>
               <w:spacing w:before="400"/>
               <w:ind w:left="0"/>
@@ -1103,7 +1103,7 @@
           </w:tcPr>
           <w:p>
             <w:pPr>
-              <w:pStyle w:val="Ttulo1"/>
+              <w:pStyle w:val="Heading1"/>
               <w:widowControl w:val="0"/>
               <w:spacing w:before="400"/>
               <w:ind w:left="0"/>
@@ -1219,13 +1219,10 @@
       <w:bookmarkEnd w:id="6"/>
       <w:r>
         <w:rPr>
-          <w:b/>
           <w:color w:val="E01B84"/>
           <w:sz w:val="36"/>
           <w:szCs w:val="36"/>
-          <w:u w:val="single"/>
         </w:rPr>
-        <w:lastRenderedPageBreak/>
         <w:t>Diagrama de Flujo Solicitante</w:t>
       </w:r>
       <w:r>
@@ -1239,7 +1236,7 @@
     </w:p>
     <w:p>
       <w:pPr>
-        <w:pStyle w:val="Ttulo1"/>
+        <w:pStyle w:val="Heading1"/>
         <w:pBdr>
           <w:top w:val="nil"/>
           <w:left w:val="nil"/>
@@ -1325,13 +1322,10 @@
       </w:pPr>
       <w:r>
         <w:rPr>
-          <w:b/>
           <w:color w:val="E01B84"/>
           <w:sz w:val="36"/>
           <w:szCs w:val="36"/>
-          <w:u w:val="single"/>
         </w:rPr>
-        <w:lastRenderedPageBreak/>
         <w:t>Diagrama de Flujo Solucionador</w:t>
       </w:r>
       <w:r>
@@ -2272,7 +2266,7 @@
     <w:name w:val="Normal"/>
     <w:qFormat/>
   </w:style>
-  <w:style w:type="paragraph" w:styleId="Ttulo1">
+  <w:style w:type="paragraph" w:styleId="Heading1">
     <w:name w:val="heading 1"/>
     <w:basedOn w:val="Normal"/>
     <w:next w:val="Normal"/>
@@ -2288,7 +2282,7 @@
       <w:szCs w:val="42"/>
     </w:rPr>
   </w:style>
-  <w:style w:type="paragraph" w:styleId="Ttulo2">
+  <w:style w:type="paragraph" w:styleId="Heading2">
     <w:name w:val="heading 2"/>
     <w:basedOn w:val="Normal"/>
     <w:next w:val="Normal"/>
@@ -2306,7 +2300,7 @@
       <w:szCs w:val="32"/>
     </w:rPr>
   </w:style>
-  <w:style w:type="paragraph" w:styleId="Ttulo3">
+  <w:style w:type="paragraph" w:styleId="Heading3">
     <w:name w:val="heading 3"/>
     <w:basedOn w:val="Normal"/>
     <w:next w:val="Normal"/>
@@ -2325,7 +2319,7 @@
       <w:szCs w:val="24"/>
     </w:rPr>
   </w:style>
-  <w:style w:type="paragraph" w:styleId="Ttulo4">
+  <w:style w:type="paragraph" w:styleId="Heading4">
     <w:name w:val="heading 4"/>
     <w:basedOn w:val="Normal"/>
     <w:next w:val="Normal"/>
@@ -2346,7 +2340,7 @@
       <w:szCs w:val="40"/>
     </w:rPr>
   </w:style>
-  <w:style w:type="paragraph" w:styleId="Ttulo5">
+  <w:style w:type="paragraph" w:styleId="Heading5">
     <w:name w:val="heading 5"/>
     <w:basedOn w:val="Normal"/>
     <w:next w:val="Normal"/>
@@ -2364,7 +2358,7 @@
       <w:rFonts w:ascii="Trebuchet MS" w:eastAsia="Trebuchet MS" w:hAnsi="Trebuchet MS" w:cs="Trebuchet MS"/>
     </w:rPr>
   </w:style>
-  <w:style w:type="paragraph" w:styleId="Ttulo6">
+  <w:style w:type="paragraph" w:styleId="Heading6">
     <w:name w:val="heading 6"/>
     <w:basedOn w:val="Normal"/>
     <w:next w:val="Normal"/>
@@ -2383,13 +2377,13 @@
       <w:i/>
     </w:rPr>
   </w:style>
-  <w:style w:type="character" w:default="1" w:styleId="Fuentedeprrafopredeter">
+  <w:style w:type="character" w:default="1" w:styleId="DefaultParagraphFont">
     <w:name w:val="Default Paragraph Font"/>
     <w:uiPriority w:val="1"/>
     <w:semiHidden/>
     <w:unhideWhenUsed/>
   </w:style>
-  <w:style w:type="table" w:default="1" w:styleId="Tablanormal">
+  <w:style w:type="table" w:default="1" w:styleId="TableNormal">
     <w:name w:val="Normal Table"/>
     <w:uiPriority w:val="99"/>
     <w:semiHidden/>
@@ -2404,14 +2398,14 @@
       </w:tblCellMar>
     </w:tblPr>
   </w:style>
-  <w:style w:type="numbering" w:default="1" w:styleId="Sinlista">
+  <w:style w:type="numbering" w:default="1" w:styleId="NoList">
     <w:name w:val="No List"/>
     <w:uiPriority w:val="99"/>
     <w:semiHidden/>
     <w:unhideWhenUsed/>
   </w:style>
-  <w:style w:type="table" w:customStyle="1" w:styleId="TableNormal">
-    <w:name w:val="Table Normal"/>
+  <w:style w:type="table" w:customStyle="1" w:styleId="TableNormal1">
+    <w:name w:val="Table Normal1"/>
     <w:tblPr>
       <w:tblCellMar>
         <w:top w:w="0" w:type="dxa"/>
@@ -2421,7 +2415,7 @@
       </w:tblCellMar>
     </w:tblPr>
   </w:style>
-  <w:style w:type="paragraph" w:styleId="Ttulo">
+  <w:style w:type="paragraph" w:styleId="Title">
     <w:name w:val="Title"/>
     <w:basedOn w:val="Normal"/>
     <w:next w:val="Normal"/>
@@ -2436,7 +2430,7 @@
       <w:szCs w:val="68"/>
     </w:rPr>
   </w:style>
-  <w:style w:type="paragraph" w:styleId="Subttulo">
+  <w:style w:type="paragraph" w:styleId="Subtitle">
     <w:name w:val="Subtitle"/>
     <w:basedOn w:val="Normal"/>
     <w:next w:val="Normal"/>
@@ -2447,7 +2441,7 @@
     </w:rPr>
   </w:style>
   <w:style w:type="table" w:customStyle="1" w:styleId="a">
-    <w:basedOn w:val="TableNormal"/>
+    <w:basedOn w:val="TableNormal1"/>
     <w:tblPr>
       <w:tblStyleRowBandSize w:val="1"/>
       <w:tblStyleColBandSize w:val="1"/>
@@ -2459,10 +2453,10 @@
       </w:tblCellMar>
     </w:tblPr>
   </w:style>
-  <w:style w:type="paragraph" w:styleId="Encabezado">
+  <w:style w:type="paragraph" w:styleId="Header">
     <w:name w:val="header"/>
     <w:basedOn w:val="Normal"/>
-    <w:link w:val="EncabezadoCar"/>
+    <w:link w:val="HeaderChar"/>
     <w:uiPriority w:val="99"/>
     <w:unhideWhenUsed/>
     <w:rsid w:val="00194A01"/>
@@ -2474,17 +2468,17 @@
       <w:spacing w:before="0" w:line="240" w:lineRule="auto"/>
     </w:pPr>
   </w:style>
-  <w:style w:type="character" w:customStyle="1" w:styleId="EncabezadoCar">
-    <w:name w:val="Encabezado Car"/>
-    <w:basedOn w:val="Fuentedeprrafopredeter"/>
-    <w:link w:val="Encabezado"/>
+  <w:style w:type="character" w:customStyle="1" w:styleId="HeaderChar">
+    <w:name w:val="Header Char"/>
+    <w:basedOn w:val="DefaultParagraphFont"/>
+    <w:link w:val="Header"/>
     <w:uiPriority w:val="99"/>
     <w:rsid w:val="00194A01"/>
   </w:style>
-  <w:style w:type="paragraph" w:styleId="Piedepgina">
+  <w:style w:type="paragraph" w:styleId="Footer">
     <w:name w:val="footer"/>
     <w:basedOn w:val="Normal"/>
-    <w:link w:val="PiedepginaCar"/>
+    <w:link w:val="FooterChar"/>
     <w:uiPriority w:val="99"/>
     <w:unhideWhenUsed/>
     <w:rsid w:val="00194A01"/>
@@ -2496,10 +2490,10 @@
       <w:spacing w:before="0" w:line="240" w:lineRule="auto"/>
     </w:pPr>
   </w:style>
-  <w:style w:type="character" w:customStyle="1" w:styleId="PiedepginaCar">
-    <w:name w:val="Pie de página Car"/>
-    <w:basedOn w:val="Fuentedeprrafopredeter"/>
-    <w:link w:val="Piedepgina"/>
+  <w:style w:type="character" w:customStyle="1" w:styleId="FooterChar">
+    <w:name w:val="Footer Char"/>
+    <w:basedOn w:val="DefaultParagraphFont"/>
+    <w:link w:val="Footer"/>
     <w:uiPriority w:val="99"/>
     <w:rsid w:val="00194A01"/>
   </w:style>

--- a/03 Especificación de Requerimientos/URI-ESRE-DF-26-09-18.docx
+++ b/03 Especificación de Requerimientos/URI-ESRE-DF-26-09-18.docx
@@ -263,7 +263,8 @@
       <w:tblPr>
         <w:tblStyle w:val="a"/>
         <w:tblW w:w="8850" w:type="dxa"/>
-        <w:tblInd w:w="100" w:type="dxa"/>
+        <w:jc w:val="center"/>
+        <w:tblInd w:w="0" w:type="dxa"/>
         <w:tblBorders>
           <w:top w:val="nil"/>
           <w:left w:val="nil"/>
@@ -284,6 +285,7 @@
       <w:tr>
         <w:trPr>
           <w:trHeight w:val="500"/>
+          <w:jc w:val="center"/>
         </w:trPr>
         <w:tc>
           <w:tcPr>
@@ -315,6 +317,7 @@
                 <w:szCs w:val="24"/>
               </w:rPr>
             </w:pPr>
+            <w:bookmarkStart w:id="2" w:name="_GoBack" w:colFirst="0" w:colLast="3"/>
             <w:r>
               <w:rPr>
                 <w:b/>
@@ -450,9 +453,11 @@
           </w:p>
         </w:tc>
       </w:tr>
+      <w:bookmarkEnd w:id="2"/>
       <w:tr>
         <w:trPr>
           <w:trHeight w:val="780"/>
+          <w:jc w:val="center"/>
         </w:trPr>
         <w:tc>
           <w:tcPr>
@@ -469,6 +474,7 @@
               <w:bottom w:w="100" w:type="dxa"/>
               <w:right w:w="100" w:type="dxa"/>
             </w:tcMar>
+            <w:vAlign w:val="center"/>
           </w:tcPr>
           <w:p>
             <w:pPr>
@@ -476,16 +482,16 @@
               <w:widowControl w:val="0"/>
               <w:spacing w:before="400"/>
               <w:ind w:left="0"/>
-              <w:jc w:val="both"/>
-              <w:rPr>
-                <w:color w:val="E01B84"/>
+              <w:jc w:val="center"/>
+              <w:rPr>
+                <w:color w:val="auto"/>
                 <w:sz w:val="24"/>
                 <w:szCs w:val="24"/>
               </w:rPr>
             </w:pPr>
             <w:r>
               <w:rPr>
-                <w:color w:val="E01B84"/>
+                <w:color w:val="auto"/>
                 <w:sz w:val="24"/>
                 <w:szCs w:val="24"/>
               </w:rPr>
@@ -496,12 +502,20 @@
             <w:pPr>
               <w:spacing w:before="0" w:line="240" w:lineRule="auto"/>
               <w:ind w:left="0"/>
+              <w:jc w:val="center"/>
+              <w:rPr>
+                <w:color w:val="auto"/>
+              </w:rPr>
             </w:pPr>
           </w:p>
           <w:p>
             <w:pPr>
               <w:spacing w:before="0" w:line="240" w:lineRule="auto"/>
               <w:ind w:left="0"/>
+              <w:jc w:val="center"/>
+              <w:rPr>
+                <w:color w:val="auto"/>
+              </w:rPr>
             </w:pPr>
           </w:p>
         </w:tc>
@@ -520,6 +534,7 @@
               <w:bottom w:w="100" w:type="dxa"/>
               <w:right w:w="100" w:type="dxa"/>
             </w:tcMar>
+            <w:vAlign w:val="center"/>
           </w:tcPr>
           <w:p>
             <w:pPr>
@@ -527,16 +542,16 @@
               <w:widowControl w:val="0"/>
               <w:spacing w:before="400"/>
               <w:ind w:left="0"/>
-              <w:jc w:val="both"/>
-              <w:rPr>
-                <w:color w:val="E01B84"/>
+              <w:jc w:val="center"/>
+              <w:rPr>
+                <w:color w:val="auto"/>
                 <w:sz w:val="24"/>
                 <w:szCs w:val="24"/>
               </w:rPr>
             </w:pPr>
             <w:r>
               <w:rPr>
-                <w:color w:val="E01B84"/>
+                <w:color w:val="auto"/>
                 <w:sz w:val="24"/>
                 <w:szCs w:val="24"/>
               </w:rPr>
@@ -547,12 +562,20 @@
             <w:pPr>
               <w:spacing w:before="0" w:line="240" w:lineRule="auto"/>
               <w:ind w:left="0"/>
+              <w:jc w:val="center"/>
+              <w:rPr>
+                <w:color w:val="auto"/>
+              </w:rPr>
             </w:pPr>
           </w:p>
           <w:p>
             <w:pPr>
               <w:spacing w:before="0" w:line="240" w:lineRule="auto"/>
               <w:ind w:left="0"/>
+              <w:jc w:val="center"/>
+              <w:rPr>
+                <w:color w:val="auto"/>
+              </w:rPr>
             </w:pPr>
           </w:p>
         </w:tc>
@@ -571,6 +594,7 @@
               <w:bottom w:w="100" w:type="dxa"/>
               <w:right w:w="100" w:type="dxa"/>
             </w:tcMar>
+            <w:vAlign w:val="center"/>
           </w:tcPr>
           <w:p>
             <w:pPr>
@@ -578,15 +602,16 @@
               <w:widowControl w:val="0"/>
               <w:spacing w:before="400"/>
               <w:ind w:left="0"/>
-              <w:rPr>
-                <w:color w:val="E01B84"/>
+              <w:jc w:val="center"/>
+              <w:rPr>
+                <w:color w:val="auto"/>
                 <w:sz w:val="24"/>
                 <w:szCs w:val="24"/>
               </w:rPr>
             </w:pPr>
             <w:r>
               <w:rPr>
-                <w:color w:val="E01B84"/>
+                <w:color w:val="auto"/>
                 <w:sz w:val="24"/>
                 <w:szCs w:val="24"/>
               </w:rPr>
@@ -609,6 +634,7 @@
               <w:bottom w:w="100" w:type="dxa"/>
               <w:right w:w="100" w:type="dxa"/>
             </w:tcMar>
+            <w:vAlign w:val="center"/>
           </w:tcPr>
           <w:p>
             <w:pPr>
@@ -616,16 +642,16 @@
               <w:widowControl w:val="0"/>
               <w:spacing w:before="400"/>
               <w:ind w:left="0"/>
-              <w:jc w:val="both"/>
-              <w:rPr>
-                <w:color w:val="E01B84"/>
+              <w:jc w:val="center"/>
+              <w:rPr>
+                <w:color w:val="auto"/>
                 <w:sz w:val="24"/>
                 <w:szCs w:val="24"/>
               </w:rPr>
             </w:pPr>
             <w:r>
               <w:rPr>
-                <w:color w:val="E01B84"/>
+                <w:color w:val="auto"/>
                 <w:sz w:val="24"/>
                 <w:szCs w:val="24"/>
               </w:rPr>
@@ -636,6 +662,10 @@
             <w:pPr>
               <w:spacing w:before="0" w:line="240" w:lineRule="auto"/>
               <w:ind w:left="0"/>
+              <w:jc w:val="center"/>
+              <w:rPr>
+                <w:color w:val="auto"/>
+              </w:rPr>
             </w:pPr>
           </w:p>
         </w:tc>
@@ -643,6 +673,7 @@
       <w:tr>
         <w:trPr>
           <w:trHeight w:val="500"/>
+          <w:jc w:val="center"/>
         </w:trPr>
         <w:tc>
           <w:tcPr>
@@ -659,6 +690,7 @@
               <w:bottom w:w="100" w:type="dxa"/>
               <w:right w:w="100" w:type="dxa"/>
             </w:tcMar>
+            <w:vAlign w:val="center"/>
           </w:tcPr>
           <w:p>
             <w:pPr>
@@ -666,16 +698,174 @@
               <w:widowControl w:val="0"/>
               <w:spacing w:before="400"/>
               <w:ind w:left="0"/>
-              <w:jc w:val="both"/>
-              <w:rPr>
-                <w:color w:val="E01B84"/>
+              <w:jc w:val="center"/>
+              <w:rPr>
+                <w:color w:val="auto"/>
+                <w:sz w:val="24"/>
+                <w:szCs w:val="24"/>
+              </w:rPr>
+            </w:pPr>
+          </w:p>
+        </w:tc>
+        <w:tc>
+          <w:tcPr>
+            <w:tcW w:w="1290" w:type="dxa"/>
+            <w:tcBorders>
+              <w:top w:val="nil"/>
+              <w:left w:val="nil"/>
+              <w:bottom w:val="single" w:sz="8" w:space="0" w:color="000000"/>
+              <w:right w:val="single" w:sz="8" w:space="0" w:color="000000"/>
+            </w:tcBorders>
+            <w:tcMar>
+              <w:top w:w="100" w:type="dxa"/>
+              <w:left w:w="100" w:type="dxa"/>
+              <w:bottom w:w="100" w:type="dxa"/>
+              <w:right w:w="100" w:type="dxa"/>
+            </w:tcMar>
+            <w:vAlign w:val="center"/>
+          </w:tcPr>
+          <w:p>
+            <w:pPr>
+              <w:pStyle w:val="Heading1"/>
+              <w:widowControl w:val="0"/>
+              <w:spacing w:before="400"/>
+              <w:ind w:left="0"/>
+              <w:jc w:val="center"/>
+              <w:rPr>
+                <w:color w:val="auto"/>
                 <w:sz w:val="24"/>
                 <w:szCs w:val="24"/>
               </w:rPr>
             </w:pPr>
             <w:r>
               <w:rPr>
-                <w:color w:val="E01B84"/>
+                <w:color w:val="auto"/>
+                <w:sz w:val="24"/>
+                <w:szCs w:val="24"/>
+              </w:rPr>
+              <w:t xml:space="preserve"> </w:t>
+            </w:r>
+          </w:p>
+        </w:tc>
+        <w:tc>
+          <w:tcPr>
+            <w:tcW w:w="3270" w:type="dxa"/>
+            <w:tcBorders>
+              <w:top w:val="nil"/>
+              <w:left w:val="nil"/>
+              <w:bottom w:val="single" w:sz="8" w:space="0" w:color="000000"/>
+              <w:right w:val="single" w:sz="8" w:space="0" w:color="000000"/>
+            </w:tcBorders>
+            <w:tcMar>
+              <w:top w:w="100" w:type="dxa"/>
+              <w:left w:w="100" w:type="dxa"/>
+              <w:bottom w:w="100" w:type="dxa"/>
+              <w:right w:w="100" w:type="dxa"/>
+            </w:tcMar>
+            <w:vAlign w:val="center"/>
+          </w:tcPr>
+          <w:p>
+            <w:pPr>
+              <w:pStyle w:val="Heading1"/>
+              <w:widowControl w:val="0"/>
+              <w:spacing w:before="400"/>
+              <w:ind w:left="0"/>
+              <w:jc w:val="center"/>
+              <w:rPr>
+                <w:color w:val="auto"/>
+                <w:sz w:val="24"/>
+                <w:szCs w:val="24"/>
+              </w:rPr>
+            </w:pPr>
+            <w:r>
+              <w:rPr>
+                <w:color w:val="auto"/>
+                <w:sz w:val="24"/>
+                <w:szCs w:val="24"/>
+              </w:rPr>
+              <w:t xml:space="preserve"> </w:t>
+            </w:r>
+          </w:p>
+        </w:tc>
+        <w:tc>
+          <w:tcPr>
+            <w:tcW w:w="2100" w:type="dxa"/>
+            <w:tcBorders>
+              <w:top w:val="nil"/>
+              <w:left w:val="nil"/>
+              <w:bottom w:val="single" w:sz="8" w:space="0" w:color="000000"/>
+              <w:right w:val="single" w:sz="8" w:space="0" w:color="000000"/>
+            </w:tcBorders>
+            <w:tcMar>
+              <w:top w:w="100" w:type="dxa"/>
+              <w:left w:w="100" w:type="dxa"/>
+              <w:bottom w:w="100" w:type="dxa"/>
+              <w:right w:w="100" w:type="dxa"/>
+            </w:tcMar>
+            <w:vAlign w:val="center"/>
+          </w:tcPr>
+          <w:p>
+            <w:pPr>
+              <w:pStyle w:val="Heading1"/>
+              <w:widowControl w:val="0"/>
+              <w:spacing w:before="400"/>
+              <w:ind w:left="0"/>
+              <w:jc w:val="center"/>
+              <w:rPr>
+                <w:color w:val="auto"/>
+                <w:sz w:val="24"/>
+                <w:szCs w:val="24"/>
+              </w:rPr>
+            </w:pPr>
+            <w:r>
+              <w:rPr>
+                <w:color w:val="auto"/>
+                <w:sz w:val="24"/>
+                <w:szCs w:val="24"/>
+              </w:rPr>
+              <w:t xml:space="preserve"> </w:t>
+            </w:r>
+          </w:p>
+        </w:tc>
+      </w:tr>
+      <w:tr>
+        <w:trPr>
+          <w:trHeight w:val="500"/>
+          <w:jc w:val="center"/>
+        </w:trPr>
+        <w:tc>
+          <w:tcPr>
+            <w:tcW w:w="2190" w:type="dxa"/>
+            <w:tcBorders>
+              <w:top w:val="nil"/>
+              <w:left w:val="single" w:sz="8" w:space="0" w:color="000000"/>
+              <w:bottom w:val="single" w:sz="8" w:space="0" w:color="000000"/>
+              <w:right w:val="single" w:sz="8" w:space="0" w:color="000000"/>
+            </w:tcBorders>
+            <w:tcMar>
+              <w:top w:w="100" w:type="dxa"/>
+              <w:left w:w="100" w:type="dxa"/>
+              <w:bottom w:w="100" w:type="dxa"/>
+              <w:right w:w="100" w:type="dxa"/>
+            </w:tcMar>
+            <w:vAlign w:val="center"/>
+          </w:tcPr>
+          <w:p>
+            <w:pPr>
+              <w:pStyle w:val="Heading1"/>
+              <w:widowControl w:val="0"/>
+              <w:spacing w:before="400"/>
+              <w:ind w:left="0"/>
+              <w:jc w:val="center"/>
+              <w:rPr>
+                <w:color w:val="auto"/>
+                <w:sz w:val="24"/>
+                <w:szCs w:val="24"/>
+              </w:rPr>
+            </w:pPr>
+            <w:r>
+              <w:rPr>
+                <w:color w:val="auto"/>
                 <w:sz w:val="24"/>
                 <w:szCs w:val="24"/>
               </w:rPr>
@@ -698,6 +888,7 @@
               <w:bottom w:w="100" w:type="dxa"/>
               <w:right w:w="100" w:type="dxa"/>
             </w:tcMar>
+            <w:vAlign w:val="center"/>
           </w:tcPr>
           <w:p>
             <w:pPr>
@@ -705,16 +896,16 @@
               <w:widowControl w:val="0"/>
               <w:spacing w:before="400"/>
               <w:ind w:left="0"/>
-              <w:jc w:val="both"/>
-              <w:rPr>
-                <w:color w:val="E01B84"/>
+              <w:jc w:val="center"/>
+              <w:rPr>
+                <w:color w:val="auto"/>
                 <w:sz w:val="24"/>
                 <w:szCs w:val="24"/>
               </w:rPr>
             </w:pPr>
             <w:r>
               <w:rPr>
-                <w:color w:val="E01B84"/>
+                <w:color w:val="auto"/>
                 <w:sz w:val="24"/>
                 <w:szCs w:val="24"/>
               </w:rPr>
@@ -737,6 +928,7 @@
               <w:bottom w:w="100" w:type="dxa"/>
               <w:right w:w="100" w:type="dxa"/>
             </w:tcMar>
+            <w:vAlign w:val="center"/>
           </w:tcPr>
           <w:p>
             <w:pPr>
@@ -744,16 +936,16 @@
               <w:widowControl w:val="0"/>
               <w:spacing w:before="400"/>
               <w:ind w:left="0"/>
-              <w:jc w:val="both"/>
-              <w:rPr>
-                <w:color w:val="E01B84"/>
-                <w:sz w:val="40"/>
-                <w:szCs w:val="40"/>
+              <w:jc w:val="center"/>
+              <w:rPr>
+                <w:color w:val="auto"/>
+                <w:sz w:val="24"/>
+                <w:szCs w:val="24"/>
               </w:rPr>
             </w:pPr>
             <w:r>
               <w:rPr>
-                <w:color w:val="E01B84"/>
+                <w:color w:val="auto"/>
                 <w:sz w:val="24"/>
                 <w:szCs w:val="24"/>
               </w:rPr>
@@ -776,6 +968,7 @@
               <w:bottom w:w="100" w:type="dxa"/>
               <w:right w:w="100" w:type="dxa"/>
             </w:tcMar>
+            <w:vAlign w:val="center"/>
           </w:tcPr>
           <w:p>
             <w:pPr>
@@ -783,16 +976,16 @@
               <w:widowControl w:val="0"/>
               <w:spacing w:before="400"/>
               <w:ind w:left="0"/>
-              <w:jc w:val="both"/>
-              <w:rPr>
-                <w:color w:val="E01B84"/>
+              <w:jc w:val="center"/>
+              <w:rPr>
+                <w:color w:val="auto"/>
                 <w:sz w:val="24"/>
                 <w:szCs w:val="24"/>
               </w:rPr>
             </w:pPr>
             <w:r>
               <w:rPr>
-                <w:color w:val="E01B84"/>
+                <w:color w:val="auto"/>
                 <w:sz w:val="24"/>
                 <w:szCs w:val="24"/>
               </w:rPr>
@@ -804,6 +997,7 @@
       <w:tr>
         <w:trPr>
           <w:trHeight w:val="500"/>
+          <w:jc w:val="center"/>
         </w:trPr>
         <w:tc>
           <w:tcPr>
@@ -820,6 +1014,7 @@
               <w:bottom w:w="100" w:type="dxa"/>
               <w:right w:w="100" w:type="dxa"/>
             </w:tcMar>
+            <w:vAlign w:val="center"/>
           </w:tcPr>
           <w:p>
             <w:pPr>
@@ -827,16 +1022,16 @@
               <w:widowControl w:val="0"/>
               <w:spacing w:before="400"/>
               <w:ind w:left="0"/>
-              <w:jc w:val="both"/>
-              <w:rPr>
-                <w:color w:val="E01B84"/>
+              <w:jc w:val="center"/>
+              <w:rPr>
+                <w:color w:val="auto"/>
                 <w:sz w:val="24"/>
                 <w:szCs w:val="24"/>
               </w:rPr>
             </w:pPr>
             <w:r>
               <w:rPr>
-                <w:color w:val="E01B84"/>
+                <w:color w:val="auto"/>
                 <w:sz w:val="24"/>
                 <w:szCs w:val="24"/>
               </w:rPr>
@@ -859,6 +1054,7 @@
               <w:bottom w:w="100" w:type="dxa"/>
               <w:right w:w="100" w:type="dxa"/>
             </w:tcMar>
+            <w:vAlign w:val="center"/>
           </w:tcPr>
           <w:p>
             <w:pPr>
@@ -866,16 +1062,16 @@
               <w:widowControl w:val="0"/>
               <w:spacing w:before="400"/>
               <w:ind w:left="0"/>
-              <w:jc w:val="both"/>
-              <w:rPr>
-                <w:color w:val="E01B84"/>
+              <w:jc w:val="center"/>
+              <w:rPr>
+                <w:color w:val="auto"/>
                 <w:sz w:val="24"/>
                 <w:szCs w:val="24"/>
               </w:rPr>
             </w:pPr>
             <w:r>
               <w:rPr>
-                <w:color w:val="E01B84"/>
+                <w:color w:val="auto"/>
                 <w:sz w:val="24"/>
                 <w:szCs w:val="24"/>
               </w:rPr>
@@ -898,6 +1094,7 @@
               <w:bottom w:w="100" w:type="dxa"/>
               <w:right w:w="100" w:type="dxa"/>
             </w:tcMar>
+            <w:vAlign w:val="center"/>
           </w:tcPr>
           <w:p>
             <w:pPr>
@@ -905,16 +1102,18 @@
               <w:widowControl w:val="0"/>
               <w:spacing w:before="400"/>
               <w:ind w:left="0"/>
-              <w:jc w:val="both"/>
-              <w:rPr>
-                <w:color w:val="E01B84"/>
+              <w:jc w:val="center"/>
+              <w:rPr>
+                <w:color w:val="auto"/>
                 <w:sz w:val="24"/>
                 <w:szCs w:val="24"/>
               </w:rPr>
             </w:pPr>
+            <w:bookmarkStart w:id="3" w:name="_o30jduhjfopt" w:colFirst="0" w:colLast="0"/>
+            <w:bookmarkEnd w:id="3"/>
             <w:r>
               <w:rPr>
-                <w:color w:val="E01B84"/>
+                <w:color w:val="auto"/>
                 <w:sz w:val="24"/>
                 <w:szCs w:val="24"/>
               </w:rPr>
@@ -937,6 +1136,7 @@
               <w:bottom w:w="100" w:type="dxa"/>
               <w:right w:w="100" w:type="dxa"/>
             </w:tcMar>
+            <w:vAlign w:val="center"/>
           </w:tcPr>
           <w:p>
             <w:pPr>
@@ -944,181 +1144,18 @@
               <w:widowControl w:val="0"/>
               <w:spacing w:before="400"/>
               <w:ind w:left="0"/>
-              <w:jc w:val="both"/>
-              <w:rPr>
-                <w:color w:val="E01B84"/>
+              <w:jc w:val="center"/>
+              <w:rPr>
+                <w:color w:val="auto"/>
                 <w:sz w:val="24"/>
                 <w:szCs w:val="24"/>
               </w:rPr>
             </w:pPr>
+            <w:bookmarkStart w:id="4" w:name="_uh4hjoxz8rsc" w:colFirst="0" w:colLast="0"/>
+            <w:bookmarkEnd w:id="4"/>
             <w:r>
               <w:rPr>
-                <w:color w:val="E01B84"/>
-                <w:sz w:val="24"/>
-                <w:szCs w:val="24"/>
-              </w:rPr>
-              <w:t xml:space="preserve"> </w:t>
-            </w:r>
-          </w:p>
-        </w:tc>
-      </w:tr>
-      <w:tr>
-        <w:trPr>
-          <w:trHeight w:val="500"/>
-        </w:trPr>
-        <w:tc>
-          <w:tcPr>
-            <w:tcW w:w="2190" w:type="dxa"/>
-            <w:tcBorders>
-              <w:top w:val="nil"/>
-              <w:left w:val="single" w:sz="8" w:space="0" w:color="000000"/>
-              <w:bottom w:val="single" w:sz="8" w:space="0" w:color="000000"/>
-              <w:right w:val="single" w:sz="8" w:space="0" w:color="000000"/>
-            </w:tcBorders>
-            <w:tcMar>
-              <w:top w:w="100" w:type="dxa"/>
-              <w:left w:w="100" w:type="dxa"/>
-              <w:bottom w:w="100" w:type="dxa"/>
-              <w:right w:w="100" w:type="dxa"/>
-            </w:tcMar>
-          </w:tcPr>
-          <w:p>
-            <w:pPr>
-              <w:pStyle w:val="Heading1"/>
-              <w:widowControl w:val="0"/>
-              <w:spacing w:before="400"/>
-              <w:ind w:left="0"/>
-              <w:jc w:val="both"/>
-              <w:rPr>
-                <w:color w:val="E01B84"/>
-                <w:sz w:val="24"/>
-                <w:szCs w:val="24"/>
-              </w:rPr>
-            </w:pPr>
-            <w:r>
-              <w:rPr>
-                <w:color w:val="E01B84"/>
-                <w:sz w:val="24"/>
-                <w:szCs w:val="24"/>
-              </w:rPr>
-              <w:t xml:space="preserve"> </w:t>
-            </w:r>
-          </w:p>
-        </w:tc>
-        <w:tc>
-          <w:tcPr>
-            <w:tcW w:w="1290" w:type="dxa"/>
-            <w:tcBorders>
-              <w:top w:val="nil"/>
-              <w:left w:val="nil"/>
-              <w:bottom w:val="single" w:sz="8" w:space="0" w:color="000000"/>
-              <w:right w:val="single" w:sz="8" w:space="0" w:color="000000"/>
-            </w:tcBorders>
-            <w:tcMar>
-              <w:top w:w="100" w:type="dxa"/>
-              <w:left w:w="100" w:type="dxa"/>
-              <w:bottom w:w="100" w:type="dxa"/>
-              <w:right w:w="100" w:type="dxa"/>
-            </w:tcMar>
-          </w:tcPr>
-          <w:p>
-            <w:pPr>
-              <w:pStyle w:val="Heading1"/>
-              <w:widowControl w:val="0"/>
-              <w:spacing w:before="400"/>
-              <w:ind w:left="0"/>
-              <w:jc w:val="both"/>
-              <w:rPr>
-                <w:color w:val="E01B84"/>
-                <w:sz w:val="24"/>
-                <w:szCs w:val="24"/>
-              </w:rPr>
-            </w:pPr>
-            <w:r>
-              <w:rPr>
-                <w:color w:val="E01B84"/>
-                <w:sz w:val="24"/>
-                <w:szCs w:val="24"/>
-              </w:rPr>
-              <w:t xml:space="preserve"> </w:t>
-            </w:r>
-          </w:p>
-        </w:tc>
-        <w:tc>
-          <w:tcPr>
-            <w:tcW w:w="3270" w:type="dxa"/>
-            <w:tcBorders>
-              <w:top w:val="nil"/>
-              <w:left w:val="nil"/>
-              <w:bottom w:val="single" w:sz="8" w:space="0" w:color="000000"/>
-              <w:right w:val="single" w:sz="8" w:space="0" w:color="000000"/>
-            </w:tcBorders>
-            <w:tcMar>
-              <w:top w:w="100" w:type="dxa"/>
-              <w:left w:w="100" w:type="dxa"/>
-              <w:bottom w:w="100" w:type="dxa"/>
-              <w:right w:w="100" w:type="dxa"/>
-            </w:tcMar>
-          </w:tcPr>
-          <w:p>
-            <w:pPr>
-              <w:pStyle w:val="Heading1"/>
-              <w:widowControl w:val="0"/>
-              <w:spacing w:before="400"/>
-              <w:ind w:left="0"/>
-              <w:jc w:val="both"/>
-              <w:rPr>
-                <w:color w:val="E01B84"/>
-                <w:sz w:val="24"/>
-                <w:szCs w:val="24"/>
-              </w:rPr>
-            </w:pPr>
-            <w:bookmarkStart w:id="2" w:name="_o30jduhjfopt" w:colFirst="0" w:colLast="0"/>
-            <w:bookmarkEnd w:id="2"/>
-            <w:r>
-              <w:rPr>
-                <w:color w:val="E01B84"/>
-                <w:sz w:val="24"/>
-                <w:szCs w:val="24"/>
-              </w:rPr>
-              <w:t xml:space="preserve"> </w:t>
-            </w:r>
-          </w:p>
-        </w:tc>
-        <w:tc>
-          <w:tcPr>
-            <w:tcW w:w="2100" w:type="dxa"/>
-            <w:tcBorders>
-              <w:top w:val="nil"/>
-              <w:left w:val="nil"/>
-              <w:bottom w:val="single" w:sz="8" w:space="0" w:color="000000"/>
-              <w:right w:val="single" w:sz="8" w:space="0" w:color="000000"/>
-            </w:tcBorders>
-            <w:tcMar>
-              <w:top w:w="100" w:type="dxa"/>
-              <w:left w:w="100" w:type="dxa"/>
-              <w:bottom w:w="100" w:type="dxa"/>
-              <w:right w:w="100" w:type="dxa"/>
-            </w:tcMar>
-          </w:tcPr>
-          <w:p>
-            <w:pPr>
-              <w:pStyle w:val="Heading1"/>
-              <w:widowControl w:val="0"/>
-              <w:spacing w:before="400"/>
-              <w:ind w:left="0"/>
-              <w:jc w:val="both"/>
-              <w:rPr>
-                <w:color w:val="E01B84"/>
-                <w:sz w:val="24"/>
-                <w:szCs w:val="24"/>
-              </w:rPr>
-            </w:pPr>
-            <w:bookmarkStart w:id="3" w:name="_uh4hjoxz8rsc" w:colFirst="0" w:colLast="0"/>
-            <w:bookmarkEnd w:id="3"/>
-            <w:r>
-              <w:rPr>
-                <w:color w:val="E01B84"/>
+                <w:color w:val="auto"/>
                 <w:sz w:val="24"/>
                 <w:szCs w:val="24"/>
               </w:rPr>
@@ -1140,10 +1177,10 @@
           <w:u w:val="single"/>
         </w:rPr>
       </w:pPr>
-      <w:bookmarkStart w:id="4" w:name="_l37s9gql3ax1" w:colFirst="0" w:colLast="0"/>
-      <w:bookmarkStart w:id="5" w:name="_rrar1dgps27e" w:colFirst="0" w:colLast="0"/>
-      <w:bookmarkEnd w:id="4"/>
+      <w:bookmarkStart w:id="5" w:name="_l37s9gql3ax1" w:colFirst="0" w:colLast="0"/>
+      <w:bookmarkStart w:id="6" w:name="_rrar1dgps27e" w:colFirst="0" w:colLast="0"/>
       <w:bookmarkEnd w:id="5"/>
+      <w:bookmarkEnd w:id="6"/>
     </w:p>
     <w:p>
       <w:pPr>
@@ -1215,8 +1252,6 @@
         <w:spacing w:before="800"/>
         <w:jc w:val="center"/>
       </w:pPr>
-      <w:bookmarkStart w:id="6" w:name="_GoBack"/>
-      <w:bookmarkEnd w:id="6"/>
       <w:r>
         <w:rPr>
           <w:color w:val="E01B84"/>
